--- a/Пояснительная записка Матюнин Александр.docx
+++ b/Пояснительная записка Матюнин Александр.docx
@@ -4,7 +4,7 @@
   <w:body>
     <w:p>
       <w:pPr>
-        <w:spacing w:after="0" w:line="360" w:lineRule="auto"/>
+        <w:spacing w:after="0" w:line="240" w:lineRule="auto"/>
         <w:jc w:val="center"/>
         <w:rPr>
           <w:rFonts w:ascii="Times New Roman" w:eastAsia="Times New Roman" w:hAnsi="Times New Roman" w:cs="Times New Roman"/>
@@ -27,27 +27,6 @@
     </w:p>
     <w:p>
       <w:pPr>
-        <w:spacing w:after="0" w:line="360" w:lineRule="auto"/>
-        <w:jc w:val="center"/>
-        <w:rPr>
-          <w:rFonts w:ascii="Times New Roman" w:eastAsia="Times New Roman" w:hAnsi="Times New Roman" w:cs="Times New Roman"/>
-          <w:sz w:val="28"/>
-          <w:szCs w:val="28"/>
-          <w:lang w:eastAsia="ru-RU"/>
-        </w:rPr>
-      </w:pPr>
-      <w:r>
-        <w:rPr>
-          <w:rFonts w:ascii="Times New Roman" w:eastAsia="Times New Roman" w:hAnsi="Times New Roman" w:cs="Times New Roman"/>
-          <w:sz w:val="28"/>
-          <w:szCs w:val="28"/>
-          <w:lang w:eastAsia="ru-RU"/>
-        </w:rPr>
-        <w:t>РОССИЙСКОЙ ФЕДЕРАЦИИ</w:t>
-      </w:r>
-    </w:p>
-    <w:p>
-      <w:pPr>
         <w:spacing w:after="0" w:line="240" w:lineRule="auto"/>
         <w:jc w:val="center"/>
         <w:rPr>
@@ -64,7 +43,7 @@
           <w:szCs w:val="28"/>
           <w:lang w:eastAsia="ru-RU"/>
         </w:rPr>
-        <w:t>Федеральное государственное бюджетное образовательное учреждение</w:t>
+        <w:t>РОССИЙСКОЙ ФЕДЕРАЦИИ</w:t>
       </w:r>
     </w:p>
     <w:p>
@@ -85,7 +64,7 @@
           <w:szCs w:val="28"/>
           <w:lang w:eastAsia="ru-RU"/>
         </w:rPr>
-        <w:t>высшего образования</w:t>
+        <w:t>Федеральное государственное бюджетное образовательное учреждение</w:t>
       </w:r>
     </w:p>
     <w:p>
@@ -106,27 +85,7 @@
           <w:szCs w:val="28"/>
           <w:lang w:eastAsia="ru-RU"/>
         </w:rPr>
-        <w:t xml:space="preserve">«Московский государственный технический университет имени </w:t>
-      </w:r>
-      <w:proofErr w:type="gramStart"/>
-      <w:r>
-        <w:rPr>
-          <w:rFonts w:ascii="Times New Roman" w:eastAsia="Times New Roman" w:hAnsi="Times New Roman" w:cs="Times New Roman"/>
-          <w:sz w:val="28"/>
-          <w:szCs w:val="28"/>
-          <w:lang w:eastAsia="ru-RU"/>
-        </w:rPr>
-        <w:t>Н.Э.</w:t>
-      </w:r>
-      <w:proofErr w:type="gramEnd"/>
-      <w:r>
-        <w:rPr>
-          <w:rFonts w:ascii="Times New Roman" w:eastAsia="Times New Roman" w:hAnsi="Times New Roman" w:cs="Times New Roman"/>
-          <w:sz w:val="28"/>
-          <w:szCs w:val="28"/>
-          <w:lang w:eastAsia="ru-RU"/>
-        </w:rPr>
-        <w:t xml:space="preserve"> Баумана</w:t>
+        <w:t>высшего образования</w:t>
       </w:r>
     </w:p>
     <w:p>
@@ -135,7 +94,6 @@
         <w:jc w:val="center"/>
         <w:rPr>
           <w:rFonts w:ascii="Times New Roman" w:eastAsia="Times New Roman" w:hAnsi="Times New Roman" w:cs="Times New Roman"/>
-          <w:b/>
           <w:sz w:val="28"/>
           <w:szCs w:val="28"/>
           <w:lang w:eastAsia="ru-RU"/>
@@ -148,60 +106,30 @@
           <w:szCs w:val="28"/>
           <w:lang w:eastAsia="ru-RU"/>
         </w:rPr>
-        <w:t>(национальный исследовательский университет)»</w:t>
-      </w:r>
-    </w:p>
-    <w:p>
-      <w:pPr>
-        <w:spacing w:after="0" w:line="360" w:lineRule="auto"/>
-        <w:jc w:val="center"/>
+        <w:t>«Московский государственный технический университет имени Н.Э.</w:t>
+      </w:r>
+      <w:r>
         <w:rPr>
           <w:rFonts w:ascii="Times New Roman" w:eastAsia="Times New Roman" w:hAnsi="Times New Roman" w:cs="Times New Roman"/>
           <w:sz w:val="28"/>
           <w:szCs w:val="28"/>
           <w:lang w:eastAsia="ru-RU"/>
         </w:rPr>
-      </w:pPr>
-    </w:p>
-    <w:p>
-      <w:pPr>
-        <w:spacing w:after="0" w:line="360" w:lineRule="auto"/>
-        <w:jc w:val="center"/>
+        <w:t> </w:t>
+      </w:r>
+      <w:r>
         <w:rPr>
           <w:rFonts w:ascii="Times New Roman" w:eastAsia="Times New Roman" w:hAnsi="Times New Roman" w:cs="Times New Roman"/>
           <w:sz w:val="28"/>
           <w:szCs w:val="28"/>
           <w:lang w:eastAsia="ru-RU"/>
         </w:rPr>
-      </w:pPr>
-    </w:p>
-    <w:p>
-      <w:pPr>
-        <w:spacing w:after="0" w:line="360" w:lineRule="auto"/>
-        <w:jc w:val="center"/>
-        <w:rPr>
-          <w:rFonts w:ascii="Times New Roman" w:eastAsia="Times New Roman" w:hAnsi="Times New Roman" w:cs="Times New Roman"/>
-          <w:sz w:val="28"/>
-          <w:szCs w:val="28"/>
-          <w:lang w:eastAsia="ru-RU"/>
-        </w:rPr>
-      </w:pPr>
-    </w:p>
-    <w:p>
-      <w:pPr>
-        <w:spacing w:after="0" w:line="360" w:lineRule="auto"/>
-        <w:jc w:val="center"/>
-        <w:rPr>
-          <w:rFonts w:ascii="Times New Roman" w:eastAsia="Times New Roman" w:hAnsi="Times New Roman" w:cs="Times New Roman"/>
-          <w:sz w:val="28"/>
-          <w:szCs w:val="28"/>
-          <w:lang w:eastAsia="ru-RU"/>
-        </w:rPr>
-      </w:pPr>
-    </w:p>
-    <w:p>
-      <w:pPr>
-        <w:spacing w:after="0" w:line="360" w:lineRule="auto"/>
+        <w:t>Баумана</w:t>
+      </w:r>
+    </w:p>
+    <w:p>
+      <w:pPr>
+        <w:spacing w:after="0" w:line="240" w:lineRule="auto"/>
         <w:jc w:val="center"/>
         <w:rPr>
           <w:rFonts w:ascii="Times New Roman" w:eastAsia="Times New Roman" w:hAnsi="Times New Roman" w:cs="Times New Roman"/>
@@ -214,17 +142,64 @@
       <w:r>
         <w:rPr>
           <w:rFonts w:ascii="Times New Roman" w:eastAsia="Times New Roman" w:hAnsi="Times New Roman" w:cs="Times New Roman"/>
-          <w:b/>
           <w:sz w:val="28"/>
           <w:szCs w:val="28"/>
           <w:lang w:eastAsia="ru-RU"/>
         </w:rPr>
-        <w:t>ВЫПУСКНАЯ КВАЛИФИКАЦИОННАЯ РАБОТА</w:t>
-      </w:r>
-    </w:p>
-    <w:p>
-      <w:pPr>
-        <w:spacing w:after="0" w:line="360" w:lineRule="auto"/>
+        <w:t>(национальный исследовательский университет)»</w:t>
+      </w:r>
+    </w:p>
+    <w:p>
+      <w:pPr>
+        <w:spacing w:after="0" w:line="240" w:lineRule="auto"/>
+        <w:jc w:val="center"/>
+        <w:rPr>
+          <w:rFonts w:ascii="Times New Roman" w:eastAsia="Times New Roman" w:hAnsi="Times New Roman" w:cs="Times New Roman"/>
+          <w:sz w:val="28"/>
+          <w:szCs w:val="28"/>
+          <w:lang w:eastAsia="ru-RU"/>
+        </w:rPr>
+      </w:pPr>
+    </w:p>
+    <w:p>
+      <w:pPr>
+        <w:spacing w:after="0" w:line="240" w:lineRule="auto"/>
+        <w:jc w:val="center"/>
+        <w:rPr>
+          <w:rFonts w:ascii="Times New Roman" w:eastAsia="Times New Roman" w:hAnsi="Times New Roman" w:cs="Times New Roman"/>
+          <w:sz w:val="28"/>
+          <w:szCs w:val="28"/>
+          <w:lang w:eastAsia="ru-RU"/>
+        </w:rPr>
+      </w:pPr>
+    </w:p>
+    <w:p>
+      <w:pPr>
+        <w:spacing w:after="0" w:line="240" w:lineRule="auto"/>
+        <w:jc w:val="center"/>
+        <w:rPr>
+          <w:rFonts w:ascii="Times New Roman" w:eastAsia="Times New Roman" w:hAnsi="Times New Roman" w:cs="Times New Roman"/>
+          <w:sz w:val="28"/>
+          <w:szCs w:val="28"/>
+          <w:lang w:eastAsia="ru-RU"/>
+        </w:rPr>
+      </w:pPr>
+    </w:p>
+    <w:p>
+      <w:pPr>
+        <w:spacing w:after="0" w:line="240" w:lineRule="auto"/>
+        <w:jc w:val="center"/>
+        <w:rPr>
+          <w:rFonts w:ascii="Times New Roman" w:eastAsia="Times New Roman" w:hAnsi="Times New Roman" w:cs="Times New Roman"/>
+          <w:sz w:val="28"/>
+          <w:szCs w:val="28"/>
+          <w:lang w:eastAsia="ru-RU"/>
+        </w:rPr>
+      </w:pPr>
+    </w:p>
+    <w:p>
+      <w:pPr>
+        <w:spacing w:after="0" w:line="240" w:lineRule="auto"/>
         <w:jc w:val="center"/>
         <w:rPr>
           <w:rFonts w:ascii="Times New Roman" w:eastAsia="Times New Roman" w:hAnsi="Times New Roman" w:cs="Times New Roman"/>
@@ -242,83 +217,106 @@
           <w:szCs w:val="28"/>
           <w:lang w:eastAsia="ru-RU"/>
         </w:rPr>
-        <w:t>по курсу</w:t>
-      </w:r>
-    </w:p>
-    <w:p>
-      <w:pPr>
-        <w:spacing w:after="0" w:line="360" w:lineRule="auto"/>
-        <w:jc w:val="center"/>
-        <w:rPr>
-          <w:rFonts w:ascii="Times New Roman" w:eastAsia="Times New Roman" w:hAnsi="Times New Roman" w:cs="Times New Roman"/>
-          <w:sz w:val="28"/>
-          <w:szCs w:val="28"/>
-          <w:lang w:eastAsia="ru-RU"/>
-        </w:rPr>
-      </w:pPr>
-      <w:r>
-        <w:rPr>
-          <w:rFonts w:ascii="Times New Roman" w:eastAsia="Times New Roman" w:hAnsi="Times New Roman" w:cs="Times New Roman"/>
-          <w:sz w:val="28"/>
-          <w:szCs w:val="28"/>
-          <w:lang w:eastAsia="ru-RU"/>
-        </w:rPr>
-        <w:t>«</w:t>
-      </w:r>
-      <w:r>
-        <w:rPr>
-          <w:rFonts w:ascii="Times New Roman" w:eastAsia="Times New Roman" w:hAnsi="Times New Roman" w:cs="Times New Roman"/>
-          <w:sz w:val="28"/>
-          <w:szCs w:val="28"/>
-          <w:lang w:val="en-US" w:eastAsia="ru-RU"/>
-        </w:rPr>
-        <w:t>Data</w:t>
-      </w:r>
-      <w:r>
-        <w:rPr>
-          <w:rFonts w:ascii="Times New Roman" w:eastAsia="Times New Roman" w:hAnsi="Times New Roman" w:cs="Times New Roman"/>
-          <w:sz w:val="28"/>
-          <w:szCs w:val="28"/>
-          <w:lang w:eastAsia="ru-RU"/>
-        </w:rPr>
-        <w:t xml:space="preserve"> </w:t>
-      </w:r>
-      <w:r>
-        <w:rPr>
-          <w:rFonts w:ascii="Times New Roman" w:eastAsia="Times New Roman" w:hAnsi="Times New Roman" w:cs="Times New Roman"/>
-          <w:sz w:val="28"/>
-          <w:szCs w:val="28"/>
-          <w:lang w:val="en-US" w:eastAsia="ru-RU"/>
-        </w:rPr>
-        <w:t>Science</w:t>
-      </w:r>
-      <w:r>
-        <w:rPr>
-          <w:rFonts w:ascii="Times New Roman" w:eastAsia="Times New Roman" w:hAnsi="Times New Roman" w:cs="Times New Roman"/>
-          <w:sz w:val="28"/>
-          <w:szCs w:val="28"/>
-          <w:lang w:eastAsia="ru-RU"/>
-        </w:rPr>
-        <w:t>»</w:t>
-      </w:r>
-    </w:p>
-    <w:p>
-      <w:pPr>
-        <w:spacing w:after="0" w:line="360" w:lineRule="auto"/>
-        <w:jc w:val="center"/>
-        <w:rPr>
-          <w:rFonts w:ascii="Times New Roman" w:eastAsia="Times New Roman" w:hAnsi="Times New Roman" w:cs="Times New Roman"/>
-          <w:sz w:val="28"/>
-          <w:szCs w:val="28"/>
-          <w:lang w:eastAsia="ru-RU"/>
-        </w:rPr>
-      </w:pPr>
+        <w:t>ВЫПУСКНАЯ КВАЛИФИКАЦИОННАЯ РАБОТА</w:t>
+      </w:r>
     </w:p>
     <w:p>
       <w:pPr>
         <w:spacing w:after="0" w:line="240" w:lineRule="auto"/>
         <w:jc w:val="center"/>
         <w:rPr>
+          <w:rFonts w:ascii="Times New Roman" w:eastAsia="Times New Roman" w:hAnsi="Times New Roman" w:cs="Times New Roman"/>
+          <w:b/>
+          <w:sz w:val="28"/>
+          <w:szCs w:val="28"/>
+          <w:lang w:eastAsia="ru-RU"/>
+        </w:rPr>
+      </w:pPr>
+      <w:r>
+        <w:rPr>
+          <w:rFonts w:ascii="Times New Roman" w:eastAsia="Times New Roman" w:hAnsi="Times New Roman" w:cs="Times New Roman"/>
+          <w:b/>
+          <w:sz w:val="28"/>
+          <w:szCs w:val="28"/>
+          <w:lang w:eastAsia="ru-RU"/>
+        </w:rPr>
+        <w:t>по курсу</w:t>
+      </w:r>
+    </w:p>
+    <w:p>
+      <w:pPr>
+        <w:spacing w:after="0" w:line="240" w:lineRule="auto"/>
+        <w:jc w:val="center"/>
+        <w:rPr>
+          <w:rFonts w:ascii="Times New Roman" w:eastAsia="Times New Roman" w:hAnsi="Times New Roman" w:cs="Times New Roman"/>
+          <w:sz w:val="28"/>
+          <w:szCs w:val="28"/>
+          <w:lang w:eastAsia="ru-RU"/>
+        </w:rPr>
+      </w:pPr>
+      <w:r>
+        <w:rPr>
+          <w:rFonts w:ascii="Times New Roman" w:eastAsia="Times New Roman" w:hAnsi="Times New Roman" w:cs="Times New Roman"/>
+          <w:sz w:val="28"/>
+          <w:szCs w:val="28"/>
+          <w:lang w:eastAsia="ru-RU"/>
+        </w:rPr>
+        <w:t>«</w:t>
+      </w:r>
+      <w:r>
+        <w:rPr>
+          <w:rFonts w:ascii="Times New Roman" w:eastAsia="Times New Roman" w:hAnsi="Times New Roman" w:cs="Times New Roman"/>
+          <w:sz w:val="28"/>
+          <w:szCs w:val="28"/>
+          <w:lang w:val="en-US" w:eastAsia="ru-RU"/>
+        </w:rPr>
+        <w:t>Data</w:t>
+      </w:r>
+      <w:r>
+        <w:rPr>
+          <w:rFonts w:ascii="Times New Roman" w:eastAsia="Times New Roman" w:hAnsi="Times New Roman" w:cs="Times New Roman"/>
+          <w:sz w:val="28"/>
+          <w:szCs w:val="28"/>
+          <w:lang w:eastAsia="ru-RU"/>
+        </w:rPr>
+        <w:t xml:space="preserve"> </w:t>
+      </w:r>
+      <w:r>
+        <w:rPr>
+          <w:rFonts w:ascii="Times New Roman" w:eastAsia="Times New Roman" w:hAnsi="Times New Roman" w:cs="Times New Roman"/>
+          <w:sz w:val="28"/>
+          <w:szCs w:val="28"/>
+          <w:lang w:val="en-US" w:eastAsia="ru-RU"/>
+        </w:rPr>
+        <w:t>Science</w:t>
+      </w:r>
+      <w:r>
+        <w:rPr>
+          <w:rFonts w:ascii="Times New Roman" w:eastAsia="Times New Roman" w:hAnsi="Times New Roman" w:cs="Times New Roman"/>
+          <w:sz w:val="28"/>
+          <w:szCs w:val="28"/>
+          <w:lang w:eastAsia="ru-RU"/>
+        </w:rPr>
+        <w:t>»</w:t>
+      </w:r>
+    </w:p>
+    <w:p>
+      <w:pPr>
+        <w:spacing w:after="0" w:line="240" w:lineRule="auto"/>
+        <w:jc w:val="center"/>
+        <w:rPr>
+          <w:rFonts w:ascii="Times New Roman" w:eastAsia="Times New Roman" w:hAnsi="Times New Roman" w:cs="Times New Roman"/>
+          <w:sz w:val="28"/>
+          <w:szCs w:val="28"/>
+          <w:lang w:eastAsia="ru-RU"/>
+        </w:rPr>
+      </w:pPr>
+    </w:p>
+    <w:p>
+      <w:pPr>
+        <w:spacing w:after="0" w:line="240" w:lineRule="auto"/>
+        <w:jc w:val="center"/>
+        <w:rPr>
           <w:rFonts w:ascii="Times New Roman" w:eastAsia="Calibri" w:hAnsi="Times New Roman" w:cs="Times New Roman"/>
           <w:b/>
           <w:sz w:val="28"/>
@@ -389,7 +387,7 @@
     </w:p>
     <w:p>
       <w:pPr>
-        <w:spacing w:after="0" w:line="360" w:lineRule="auto"/>
+        <w:spacing w:after="0" w:line="240" w:lineRule="auto"/>
         <w:jc w:val="center"/>
         <w:rPr>
           <w:u w:val="single"/>
@@ -398,7 +396,7 @@
     </w:p>
     <w:p>
       <w:pPr>
-        <w:spacing w:after="0" w:line="360" w:lineRule="auto"/>
+        <w:spacing w:after="0" w:line="240" w:lineRule="auto"/>
         <w:jc w:val="center"/>
         <w:rPr>
           <w:u w:val="single"/>
@@ -407,7 +405,7 @@
     </w:p>
     <w:p>
       <w:pPr>
-        <w:spacing w:after="0" w:line="360" w:lineRule="auto"/>
+        <w:spacing w:after="0" w:line="240" w:lineRule="auto"/>
         <w:jc w:val="center"/>
         <w:rPr>
           <w:u w:val="single"/>
@@ -416,7 +414,7 @@
     </w:p>
     <w:p>
       <w:pPr>
-        <w:spacing w:after="0" w:line="360" w:lineRule="auto"/>
+        <w:spacing w:after="0" w:line="240" w:lineRule="auto"/>
         <w:jc w:val="center"/>
         <w:rPr>
           <w:u w:val="single"/>
@@ -425,7 +423,7 @@
     </w:p>
     <w:p>
       <w:pPr>
-        <w:spacing w:after="0" w:line="360" w:lineRule="auto"/>
+        <w:spacing w:after="0" w:line="240" w:lineRule="auto"/>
         <w:jc w:val="center"/>
         <w:rPr>
           <w:u w:val="single"/>
@@ -434,7 +432,7 @@
     </w:p>
     <w:p>
       <w:pPr>
-        <w:spacing w:after="0" w:line="360" w:lineRule="auto"/>
+        <w:spacing w:after="0" w:line="240" w:lineRule="auto"/>
         <w:jc w:val="center"/>
         <w:rPr>
           <w:u w:val="single"/>
@@ -443,7 +441,7 @@
     </w:p>
     <w:p>
       <w:pPr>
-        <w:spacing w:after="0" w:line="360" w:lineRule="auto"/>
+        <w:spacing w:after="0" w:line="240" w:lineRule="auto"/>
         <w:jc w:val="center"/>
         <w:rPr>
           <w:u w:val="single"/>
@@ -452,7 +450,7 @@
     </w:p>
     <w:p>
       <w:pPr>
-        <w:spacing w:after="0" w:line="360" w:lineRule="auto"/>
+        <w:spacing w:after="0" w:line="240" w:lineRule="auto"/>
         <w:jc w:val="center"/>
         <w:rPr>
           <w:u w:val="single"/>
@@ -461,7 +459,7 @@
     </w:p>
     <w:p>
       <w:pPr>
-        <w:spacing w:after="0" w:line="360" w:lineRule="auto"/>
+        <w:spacing w:after="0" w:line="240" w:lineRule="auto"/>
         <w:jc w:val="center"/>
         <w:rPr>
           <w:u w:val="single"/>
@@ -470,7 +468,7 @@
     </w:p>
     <w:p>
       <w:pPr>
-        <w:spacing w:after="0" w:line="360" w:lineRule="auto"/>
+        <w:spacing w:after="0" w:line="240" w:lineRule="auto"/>
         <w:jc w:val="center"/>
         <w:rPr>
           <w:u w:val="single"/>
@@ -479,7 +477,7 @@
     </w:p>
     <w:p>
       <w:pPr>
-        <w:spacing w:after="0" w:line="360" w:lineRule="auto"/>
+        <w:spacing w:after="0" w:line="240" w:lineRule="auto"/>
         <w:jc w:val="center"/>
         <w:rPr>
           <w:rFonts w:ascii="Times New Roman" w:eastAsia="Times New Roman" w:hAnsi="Times New Roman" w:cs="Times New Roman"/>
@@ -512,7 +510,6 @@
       <w:r>
         <w:tab/>
       </w:r>
-      <w:proofErr w:type="spellStart"/>
       <w:r>
         <w:rPr>
           <w:rFonts w:ascii="Times New Roman" w:eastAsia="Times New Roman" w:hAnsi="Times New Roman" w:cs="Times New Roman"/>
@@ -520,17 +517,7 @@
           <w:szCs w:val="28"/>
           <w:lang w:eastAsia="ru-RU"/>
         </w:rPr>
-        <w:t>Матюнин</w:t>
-      </w:r>
-      <w:proofErr w:type="spellEnd"/>
-      <w:r>
-        <w:rPr>
-          <w:rFonts w:ascii="Times New Roman" w:eastAsia="Times New Roman" w:hAnsi="Times New Roman" w:cs="Times New Roman"/>
-          <w:sz w:val="28"/>
-          <w:szCs w:val="28"/>
-          <w:lang w:eastAsia="ru-RU"/>
-        </w:rPr>
-        <w:t xml:space="preserve"> Александр Александрович</w:t>
+        <w:t>Матюнин Александр Александрович</w:t>
       </w:r>
     </w:p>
     <w:p>
@@ -672,10 +659,46 @@
         <w:t>3</w:t>
       </w:r>
     </w:p>
+    <w:p>
+      <w:pPr>
+        <w:rPr>
+          <w:rFonts w:ascii="Times New Roman" w:eastAsia="Times New Roman" w:hAnsi="Times New Roman" w:cs="Times New Roman"/>
+          <w:sz w:val="28"/>
+          <w:szCs w:val="28"/>
+          <w:lang w:eastAsia="ru-RU"/>
+        </w:rPr>
+      </w:pPr>
+      <w:r>
+        <w:rPr>
+          <w:rFonts w:ascii="Times New Roman" w:eastAsia="Times New Roman" w:hAnsi="Times New Roman" w:cs="Times New Roman"/>
+          <w:sz w:val="28"/>
+          <w:szCs w:val="28"/>
+          <w:lang w:eastAsia="ru-RU"/>
+        </w:rPr>
+        <w:br w:type="page"/>
+      </w:r>
+    </w:p>
+    <w:p>
+      <w:pPr>
+        <w:tabs>
+          <w:tab w:val="left" w:pos="3240"/>
+        </w:tabs>
+        <w:spacing w:after="0" w:line="240" w:lineRule="auto"/>
+        <w:ind w:firstLine="709"/>
+        <w:jc w:val="center"/>
+        <w:rPr>
+          <w:rFonts w:ascii="Times New Roman" w:eastAsia="Times New Roman" w:hAnsi="Times New Roman" w:cs="Times New Roman"/>
+          <w:sz w:val="28"/>
+          <w:szCs w:val="28"/>
+          <w:lang w:eastAsia="ru-RU"/>
+        </w:rPr>
+      </w:pPr>
+    </w:p>
     <w:bookmarkEnd w:id="1"/>
     <w:p>
       <w:pPr>
-        <w:spacing w:after="0" w:line="360" w:lineRule="auto"/>
+        <w:spacing w:after="0" w:line="240" w:lineRule="auto"/>
+        <w:ind w:firstLine="709"/>
         <w:jc w:val="center"/>
         <w:rPr>
           <w:u w:val="single"/>
@@ -699,7 +722,6 @@
         <w:p>
           <w:pPr>
             <w:pStyle w:val="1"/>
-            <w:spacing w:before="300" w:after="300" w:line="360" w:lineRule="auto"/>
             <w:ind w:firstLine="0"/>
             <w:rPr>
               <w:b/>
@@ -722,6 +744,7 @@
         <w:p>
           <w:pPr>
             <w:pStyle w:val="11"/>
+            <w:spacing w:after="0" w:line="240" w:lineRule="auto"/>
             <w:rPr>
               <w:rFonts w:asciiTheme="minorHAnsi" w:eastAsiaTheme="minorEastAsia" w:hAnsiTheme="minorHAnsi" w:cstheme="minorBidi"/>
               <w:b w:val="0"/>
@@ -827,6 +850,7 @@
         <w:p>
           <w:pPr>
             <w:pStyle w:val="11"/>
+            <w:spacing w:after="0" w:line="240" w:lineRule="auto"/>
             <w:rPr>
               <w:rFonts w:asciiTheme="minorHAnsi" w:eastAsiaTheme="minorEastAsia" w:hAnsiTheme="minorHAnsi" w:cstheme="minorBidi"/>
               <w:b w:val="0"/>
@@ -908,6 +932,7 @@
             <w:tabs>
               <w:tab w:val="left" w:pos="440"/>
             </w:tabs>
+            <w:spacing w:after="0" w:line="240" w:lineRule="auto"/>
             <w:rPr>
               <w:rFonts w:asciiTheme="minorHAnsi" w:eastAsiaTheme="minorEastAsia" w:hAnsiTheme="minorHAnsi" w:cstheme="minorBidi"/>
               <w:b w:val="0"/>
@@ -1010,6 +1035,7 @@
             <w:tabs>
               <w:tab w:val="left" w:pos="660"/>
             </w:tabs>
+            <w:spacing w:after="0" w:line="240" w:lineRule="auto"/>
             <w:rPr>
               <w:rFonts w:asciiTheme="minorHAnsi" w:eastAsiaTheme="minorEastAsia" w:hAnsiTheme="minorHAnsi" w:cstheme="minorBidi"/>
               <w:b w:val="0"/>
@@ -1112,6 +1138,7 @@
             <w:tabs>
               <w:tab w:val="left" w:pos="660"/>
             </w:tabs>
+            <w:spacing w:after="0" w:line="240" w:lineRule="auto"/>
             <w:rPr>
               <w:rFonts w:asciiTheme="minorHAnsi" w:eastAsiaTheme="minorEastAsia" w:hAnsiTheme="minorHAnsi" w:cstheme="minorBidi"/>
               <w:b w:val="0"/>
@@ -1214,6 +1241,7 @@
             <w:tabs>
               <w:tab w:val="left" w:pos="660"/>
             </w:tabs>
+            <w:spacing w:after="0" w:line="240" w:lineRule="auto"/>
             <w:rPr>
               <w:rFonts w:asciiTheme="minorHAnsi" w:eastAsiaTheme="minorEastAsia" w:hAnsiTheme="minorHAnsi" w:cstheme="minorBidi"/>
               <w:b w:val="0"/>
@@ -1298,7 +1326,7 @@
                 <w:sz w:val="28"/>
                 <w:szCs w:val="28"/>
               </w:rPr>
-              <w:t>14</w:t>
+              <w:t>13</w:t>
             </w:r>
             <w:r>
               <w:rPr>
@@ -1316,6 +1344,7 @@
             <w:tabs>
               <w:tab w:val="left" w:pos="440"/>
             </w:tabs>
+            <w:spacing w:after="0" w:line="240" w:lineRule="auto"/>
             <w:rPr>
               <w:rFonts w:asciiTheme="minorHAnsi" w:eastAsiaTheme="minorEastAsia" w:hAnsiTheme="minorHAnsi" w:cstheme="minorBidi"/>
               <w:b w:val="0"/>
@@ -1400,7 +1429,7 @@
                 <w:sz w:val="28"/>
                 <w:szCs w:val="28"/>
               </w:rPr>
-              <w:t>18</w:t>
+              <w:t>19</w:t>
             </w:r>
             <w:r>
               <w:rPr>
@@ -1418,6 +1447,7 @@
             <w:tabs>
               <w:tab w:val="left" w:pos="660"/>
             </w:tabs>
+            <w:spacing w:after="0" w:line="240" w:lineRule="auto"/>
             <w:rPr>
               <w:rFonts w:asciiTheme="minorHAnsi" w:eastAsiaTheme="minorEastAsia" w:hAnsiTheme="minorHAnsi" w:cstheme="minorBidi"/>
               <w:b w:val="0"/>
@@ -1502,7 +1532,7 @@
                 <w:sz w:val="28"/>
                 <w:szCs w:val="28"/>
               </w:rPr>
-              <w:t>18</w:t>
+              <w:t>19</w:t>
             </w:r>
             <w:r>
               <w:rPr>
@@ -1520,6 +1550,7 @@
             <w:tabs>
               <w:tab w:val="left" w:pos="660"/>
             </w:tabs>
+            <w:spacing w:after="0" w:line="240" w:lineRule="auto"/>
             <w:rPr>
               <w:rFonts w:asciiTheme="minorHAnsi" w:eastAsiaTheme="minorEastAsia" w:hAnsiTheme="minorHAnsi" w:cstheme="minorBidi"/>
               <w:b w:val="0"/>
@@ -1604,7 +1635,7 @@
                 <w:sz w:val="28"/>
                 <w:szCs w:val="28"/>
               </w:rPr>
-              <w:t>19</w:t>
+              <w:t>20</w:t>
             </w:r>
             <w:r>
               <w:rPr>
@@ -1622,6 +1653,7 @@
             <w:tabs>
               <w:tab w:val="left" w:pos="660"/>
             </w:tabs>
+            <w:spacing w:after="0" w:line="240" w:lineRule="auto"/>
             <w:rPr>
               <w:rFonts w:asciiTheme="minorHAnsi" w:eastAsiaTheme="minorEastAsia" w:hAnsiTheme="minorHAnsi" w:cstheme="minorBidi"/>
               <w:b w:val="0"/>
@@ -1724,6 +1756,7 @@
             <w:tabs>
               <w:tab w:val="left" w:pos="660"/>
             </w:tabs>
+            <w:spacing w:after="0" w:line="240" w:lineRule="auto"/>
             <w:rPr>
               <w:rFonts w:asciiTheme="minorHAnsi" w:eastAsiaTheme="minorEastAsia" w:hAnsiTheme="minorHAnsi" w:cstheme="minorBidi"/>
               <w:b w:val="0"/>
@@ -1836,6 +1869,7 @@
             <w:tabs>
               <w:tab w:val="left" w:pos="660"/>
             </w:tabs>
+            <w:spacing w:after="0" w:line="240" w:lineRule="auto"/>
             <w:rPr>
               <w:rFonts w:asciiTheme="minorHAnsi" w:eastAsiaTheme="minorEastAsia" w:hAnsiTheme="minorHAnsi" w:cstheme="minorBidi"/>
               <w:b w:val="0"/>
@@ -1938,6 +1972,7 @@
             <w:tabs>
               <w:tab w:val="left" w:pos="660"/>
             </w:tabs>
+            <w:spacing w:after="0" w:line="240" w:lineRule="auto"/>
             <w:rPr>
               <w:rFonts w:asciiTheme="minorHAnsi" w:eastAsiaTheme="minorEastAsia" w:hAnsiTheme="minorHAnsi" w:cstheme="minorBidi"/>
               <w:b w:val="0"/>
@@ -2022,7 +2057,7 @@
                 <w:sz w:val="28"/>
                 <w:szCs w:val="28"/>
               </w:rPr>
-              <w:t>24</w:t>
+              <w:t>25</w:t>
             </w:r>
             <w:r>
               <w:rPr>
@@ -2040,6 +2075,8 @@
             <w:tabs>
               <w:tab w:val="left" w:pos="660"/>
             </w:tabs>
+            <w:spacing w:after="0" w:line="240" w:lineRule="auto"/>
+            <w:ind w:firstLine="709"/>
             <w:rPr>
               <w:rFonts w:asciiTheme="minorHAnsi" w:eastAsiaTheme="minorEastAsia" w:hAnsiTheme="minorHAnsi" w:cstheme="minorBidi"/>
               <w:b w:val="0"/>
@@ -2053,7 +2090,6 @@
         <w:p>
           <w:pPr>
             <w:pStyle w:val="1"/>
-            <w:spacing w:before="300" w:after="300" w:line="360" w:lineRule="auto"/>
             <w:rPr>
               <w:rFonts w:asciiTheme="minorHAnsi" w:eastAsiaTheme="minorHAnsi" w:hAnsiTheme="minorHAnsi" w:cstheme="minorBidi"/>
               <w:b/>
@@ -2075,7 +2111,8 @@
     </w:sdt>
     <w:p>
       <w:pPr>
-        <w:spacing w:after="0" w:line="360" w:lineRule="auto"/>
+        <w:spacing w:after="0" w:line="240" w:lineRule="auto"/>
+        <w:ind w:firstLine="709"/>
         <w:jc w:val="center"/>
         <w:rPr>
           <w:u w:val="single"/>
@@ -2084,7 +2121,8 @@
     </w:p>
     <w:p>
       <w:pPr>
-        <w:spacing w:after="0" w:line="360" w:lineRule="auto"/>
+        <w:spacing w:after="0" w:line="240" w:lineRule="auto"/>
+        <w:ind w:firstLine="709"/>
         <w:jc w:val="center"/>
         <w:rPr>
           <w:u w:val="single"/>
@@ -2093,7 +2131,8 @@
     </w:p>
     <w:p>
       <w:pPr>
-        <w:spacing w:after="0" w:line="360" w:lineRule="auto"/>
+        <w:spacing w:after="0" w:line="240" w:lineRule="auto"/>
+        <w:ind w:firstLine="709"/>
         <w:jc w:val="center"/>
         <w:rPr>
           <w:u w:val="single"/>
@@ -2102,7 +2141,8 @@
     </w:p>
     <w:p>
       <w:pPr>
-        <w:spacing w:after="0" w:line="360" w:lineRule="auto"/>
+        <w:spacing w:after="0" w:line="240" w:lineRule="auto"/>
+        <w:ind w:firstLine="709"/>
         <w:jc w:val="center"/>
         <w:rPr>
           <w:u w:val="single"/>
@@ -2111,7 +2151,8 @@
     </w:p>
     <w:p>
       <w:pPr>
-        <w:spacing w:after="0" w:line="360" w:lineRule="auto"/>
+        <w:spacing w:after="0" w:line="240" w:lineRule="auto"/>
+        <w:ind w:firstLine="709"/>
         <w:jc w:val="center"/>
         <w:rPr>
           <w:u w:val="single"/>
@@ -2120,7 +2161,8 @@
     </w:p>
     <w:p>
       <w:pPr>
-        <w:spacing w:after="0" w:line="360" w:lineRule="auto"/>
+        <w:spacing w:after="0" w:line="240" w:lineRule="auto"/>
+        <w:ind w:firstLine="709"/>
         <w:jc w:val="center"/>
         <w:rPr>
           <w:u w:val="single"/>
@@ -2129,76 +2171,40 @@
     </w:p>
     <w:p>
       <w:pPr>
-        <w:spacing w:after="0" w:line="360" w:lineRule="auto"/>
-        <w:jc w:val="center"/>
-        <w:rPr>
-          <w:u w:val="single"/>
-        </w:rPr>
-      </w:pPr>
-    </w:p>
-    <w:p>
-      <w:pPr>
-        <w:spacing w:after="0" w:line="360" w:lineRule="auto"/>
-        <w:jc w:val="center"/>
-        <w:rPr>
-          <w:u w:val="single"/>
-        </w:rPr>
-      </w:pPr>
-    </w:p>
-    <w:p>
-      <w:pPr>
-        <w:spacing w:after="0" w:line="360" w:lineRule="auto"/>
-        <w:jc w:val="center"/>
-        <w:rPr>
-          <w:u w:val="single"/>
-        </w:rPr>
-      </w:pPr>
-    </w:p>
-    <w:p>
-      <w:pPr>
-        <w:spacing w:after="0" w:line="360" w:lineRule="auto"/>
-        <w:jc w:val="center"/>
-        <w:rPr>
-          <w:u w:val="single"/>
-        </w:rPr>
-      </w:pPr>
-    </w:p>
-    <w:p>
-      <w:pPr>
-        <w:spacing w:after="0" w:line="360" w:lineRule="auto"/>
-        <w:jc w:val="center"/>
-        <w:rPr>
-          <w:u w:val="single"/>
-        </w:rPr>
-      </w:pPr>
-    </w:p>
-    <w:p>
-      <w:pPr>
-        <w:spacing w:after="0" w:line="360" w:lineRule="auto"/>
-        <w:jc w:val="center"/>
-        <w:rPr>
-          <w:u w:val="single"/>
-        </w:rPr>
-      </w:pPr>
-    </w:p>
-    <w:p>
-      <w:pPr>
-        <w:pStyle w:val="1"/>
-        <w:spacing w:before="300" w:after="300" w:line="360" w:lineRule="auto"/>
-        <w:ind w:firstLine="0"/>
+        <w:rPr>
+          <w:rFonts w:ascii="Times New Roman" w:eastAsia="Times New Roman" w:hAnsi="Times New Roman" w:cs="Times New Roman"/>
+          <w:b/>
+          <w:bCs/>
+          <w:sz w:val="28"/>
+          <w:szCs w:val="28"/>
+          <w:lang w:val="ru" w:eastAsia="ru-RU"/>
+        </w:rPr>
+      </w:pPr>
+      <w:bookmarkStart w:id="3" w:name="_Toc106232839"/>
+      <w:r>
         <w:rPr>
           <w:b/>
           <w:bCs/>
           <w:lang w:val="ru"/>
         </w:rPr>
-      </w:pPr>
-      <w:bookmarkStart w:id="3" w:name="_Toc106232839"/>
-      <w:r>
+        <w:br w:type="page"/>
+      </w:r>
+    </w:p>
+    <w:p>
+      <w:pPr>
+        <w:pStyle w:val="1"/>
         <w:rPr>
           <w:b/>
           <w:bCs/>
           <w:lang w:val="ru"/>
         </w:rPr>
+      </w:pPr>
+      <w:r>
+        <w:rPr>
+          <w:b/>
+          <w:bCs/>
+          <w:lang w:val="ru"/>
+        </w:rPr>
         <w:lastRenderedPageBreak/>
         <w:t>Введение</w:t>
       </w:r>
@@ -2207,6 +2213,7 @@
     <w:p>
       <w:pPr>
         <w:pStyle w:val="a4"/>
+        <w:spacing w:line="240" w:lineRule="auto"/>
       </w:pPr>
       <w:r>
         <w:t>Композиционные материалы — это материалы</w:t>
@@ -2233,6 +2240,7 @@
     <w:p>
       <w:pPr>
         <w:pStyle w:val="a4"/>
+        <w:spacing w:line="240" w:lineRule="auto"/>
       </w:pPr>
       <w:r>
         <w:t xml:space="preserve">Внедрение </w:t>
@@ -2250,30 +2258,31 @@
     <w:p>
       <w:pPr>
         <w:pStyle w:val="a4"/>
-      </w:pPr>
-      <w:r>
-        <w:t xml:space="preserve">Базальт - магматическая вулканическая порода. Это самая распространённая порода на поверхности Земли и на других планетах Солнечной системы. Базальты образуются путём затвердевания силикатного магматического расплава. Большая часть базальтов образуется на срединно-океанических хребтах и образует океаническую кору. Активно развивается использование композитных материалов на основе базальта. </w:t>
+        <w:spacing w:line="240" w:lineRule="auto"/>
+      </w:pPr>
+      <w:r>
+        <w:t xml:space="preserve">Базальт </w:t>
+      </w:r>
+      <w:r>
+        <w:t>–</w:t>
+      </w:r>
+      <w:r>
+        <w:t xml:space="preserve"> магматическая вулканическая порода. Это самая распространённая порода на поверхности Земли и на других планетах Солнечной системы. Базальты образуются путём затвердевания силикатного магматического расплава. Большая часть базальтов образуется на срединно-океанических хребтах и образует океаническую кору. Активно развивается использование композитных материалов на основе базальта. </w:t>
       </w:r>
     </w:p>
     <w:p>
       <w:pPr>
         <w:pStyle w:val="a4"/>
-      </w:pPr>
-      <w:proofErr w:type="spellStart"/>
-      <w:r>
-        <w:t>Базальтопластик</w:t>
-      </w:r>
-      <w:proofErr w:type="spellEnd"/>
-      <w:r>
-        <w:t xml:space="preserve"> - современный композитный материал на основе базальтовых волокон и органического связующего вещества. В настоящее время </w:t>
-      </w:r>
-      <w:proofErr w:type="spellStart"/>
-      <w:r>
-        <w:t>базальтопластик</w:t>
-      </w:r>
-      <w:proofErr w:type="spellEnd"/>
-      <w:r>
-        <w:t xml:space="preserve"> успешно конкурирует с металлическими изделиями, превосходя их по коррозионной, щело</w:t>
+        <w:spacing w:line="240" w:lineRule="auto"/>
+      </w:pPr>
+      <w:r>
+        <w:t xml:space="preserve">Базальтопластик </w:t>
+      </w:r>
+      <w:r>
+        <w:t>–</w:t>
+      </w:r>
+      <w:r>
+        <w:t xml:space="preserve"> современный композитный материал на основе базальтовых волокон и органического связующего вещества. В настоящее время базальтопластик успешно конкурирует с металлическими изделиями, превосходя их по коррозионной, щело</w:t>
       </w:r>
       <w:r>
         <w:t>ч</w:t>
@@ -2285,20 +2294,13 @@
         <w:t xml:space="preserve"> </w:t>
       </w:r>
       <w:r>
-        <w:t xml:space="preserve">Целью данной работы является прогнозирование конечных свойств новых материалов на основе </w:t>
-      </w:r>
-      <w:proofErr w:type="spellStart"/>
-      <w:r>
-        <w:t>базальтопластика</w:t>
-      </w:r>
-      <w:proofErr w:type="spellEnd"/>
-      <w:r>
-        <w:t xml:space="preserve"> (композиционных материалов). </w:t>
+        <w:t xml:space="preserve">Целью данной работы является прогнозирование конечных свойств новых материалов на основе базальтопластика (композиционных материалов). </w:t>
       </w:r>
     </w:p>
     <w:p>
       <w:pPr>
         <w:pStyle w:val="a4"/>
+        <w:spacing w:line="240" w:lineRule="auto"/>
       </w:pPr>
       <w:r>
         <w:t xml:space="preserve">Расширение разнообразия материалов, используемых при проектировании нового композиционного материала, </w:t>
@@ -2313,112 +2315,112 @@
         <w:t xml:space="preserve"> </w:t>
       </w:r>
       <w:r>
-        <w:t xml:space="preserve">Для решения этой проблемы обычно используются два </w:t>
+        <w:t>Для решения этой проблемы обычно используются два способа: физические тесты образцов материалов или оценка свойств, в том числе на основе физико-математических моделей.</w:t>
+      </w:r>
+      <w:r>
+        <w:t xml:space="preserve"> </w:t>
+      </w:r>
+      <w:r>
+        <w:t>Традиционно разработка композитных материалов является долгосрочным процессом, так как из свойств отдельных компонентов невозможно рассчитать конечные свойства композита.</w:t>
+      </w:r>
+      <w:r>
+        <w:t xml:space="preserve"> </w:t>
+      </w:r>
+      <w:r>
+        <w:t>Для достижения определенных характеристик требуется большое количество различных комбинированных тестов, что делает насущной задачу прогнозирования успешно</w:t>
+      </w:r>
+      <w:r>
+        <w:t>го</w:t>
+      </w:r>
+      <w:r>
+        <w:t xml:space="preserve"> решени</w:t>
+      </w:r>
+      <w:r>
+        <w:t>я,</w:t>
+      </w:r>
+      <w:r>
+        <w:t xml:space="preserve"> сни</w:t>
+      </w:r>
+      <w:r>
+        <w:t>жающего</w:t>
+      </w:r>
+      <w:r>
+        <w:t xml:space="preserve"> затраты на разработку новых материалов и затраты на рабочую силу.</w:t>
+      </w:r>
+      <w:r>
+        <w:t xml:space="preserve"> </w:t>
+      </w:r>
+      <w:r>
+        <w:t xml:space="preserve">Суть </w:t>
+      </w:r>
+      <w:r>
+        <w:t>прогнозирования</w:t>
+      </w:r>
+      <w:r>
+        <w:t xml:space="preserve"> заключается в моделировании репрезентативного элемента композитного объёма на основе данных о свойствах входящих компонентов (связующего и армирующего компонента). В </w:t>
+      </w:r>
+      <w:r>
+        <w:t>процессе исследовательской</w:t>
+      </w:r>
+      <w:r>
+        <w:t xml:space="preserve"> работы </w:t>
+      </w:r>
+      <w:r>
+        <w:t>были разработаны несколько</w:t>
+      </w:r>
+      <w:r>
+        <w:t xml:space="preserve"> модел</w:t>
+      </w:r>
+      <w:r>
+        <w:t>ей</w:t>
+      </w:r>
+      <w:r>
+        <w:t>, способн</w:t>
+      </w:r>
+      <w:r>
+        <w:t>ые</w:t>
+      </w:r>
+      <w:r>
+        <w:t xml:space="preserve"> с высокой вероятностью прогнозировать </w:t>
+      </w:r>
+      <w:r>
+        <w:t>модули упругости при растяжении и прочности при растяжении</w:t>
+      </w:r>
+      <w:r>
+        <w:t xml:space="preserve">, </w:t>
+      </w:r>
+      <w:r>
+        <w:t xml:space="preserve">а также были созданы </w:t>
+      </w:r>
+      <w:r>
+        <w:t>несколько моделей</w:t>
+      </w:r>
+      <w:r>
+        <w:t xml:space="preserve"> нейронн</w:t>
+      </w:r>
+      <w:r>
+        <w:t>ых</w:t>
+      </w:r>
+      <w:r>
+        <w:t xml:space="preserve"> сет</w:t>
+      </w:r>
+      <w:r>
+        <w:t>ей</w:t>
+      </w:r>
+      <w:r>
+        <w:t xml:space="preserve">, </w:t>
       </w:r>
       <w:r>
         <w:lastRenderedPageBreak/>
-        <w:t>способа: физические тесты образцов материалов или оценка свойств, в том числе на основе физико-математических моделей.</w:t>
+        <w:t>котор</w:t>
+      </w:r>
+      <w:r>
+        <w:t>ые</w:t>
       </w:r>
       <w:r>
         <w:t xml:space="preserve"> </w:t>
       </w:r>
       <w:r>
-        <w:t>Традиционно разработка композитных материалов является долгосрочным процессом, так как из свойств отдельных компонентов невозможно рассчитать конечные свойства композита.</w:t>
-      </w:r>
-      <w:r>
-        <w:t xml:space="preserve"> </w:t>
-      </w:r>
-      <w:r>
-        <w:t>Для достижения определенных характеристик требуется большое количество различных комбинированных тестов, что делает насущной задачу прогнозирования успешно</w:t>
-      </w:r>
-      <w:r>
-        <w:t>го</w:t>
-      </w:r>
-      <w:r>
-        <w:t xml:space="preserve"> решени</w:t>
-      </w:r>
-      <w:r>
-        <w:t>я,</w:t>
-      </w:r>
-      <w:r>
-        <w:t xml:space="preserve"> сни</w:t>
-      </w:r>
-      <w:r>
-        <w:t>жающего</w:t>
-      </w:r>
-      <w:r>
-        <w:t xml:space="preserve"> затраты на разработку новых материалов и затраты на рабочую силу.</w:t>
-      </w:r>
-      <w:r>
-        <w:t xml:space="preserve"> </w:t>
-      </w:r>
-      <w:r>
-        <w:t xml:space="preserve">Суть </w:t>
-      </w:r>
-      <w:r>
-        <w:t>прогнозирования</w:t>
-      </w:r>
-      <w:r>
-        <w:t xml:space="preserve"> заключается в моделировании репрезентативного элемента композитного объёма на основе данных о свойствах входящих компонентов (связующего и армирующего компонента). В </w:t>
-      </w:r>
-      <w:r>
-        <w:t>процессе исследовательской</w:t>
-      </w:r>
-      <w:r>
-        <w:t xml:space="preserve"> работы </w:t>
-      </w:r>
-      <w:r>
-        <w:t>были разработаны несколько</w:t>
-      </w:r>
-      <w:r>
-        <w:t xml:space="preserve"> модел</w:t>
-      </w:r>
-      <w:r>
-        <w:t>ей</w:t>
-      </w:r>
-      <w:r>
-        <w:t>, способн</w:t>
-      </w:r>
-      <w:r>
-        <w:t>ые</w:t>
-      </w:r>
-      <w:r>
-        <w:t xml:space="preserve"> с высокой вероятностью прогнозировать </w:t>
-      </w:r>
-      <w:r>
-        <w:t>модули упругости при растяжении и прочности при растяжении</w:t>
-      </w:r>
-      <w:r>
-        <w:t xml:space="preserve">, </w:t>
-      </w:r>
-      <w:r>
-        <w:t xml:space="preserve">а также были созданы </w:t>
-      </w:r>
-      <w:r>
-        <w:t>несколько моделей</w:t>
-      </w:r>
-      <w:r>
-        <w:t xml:space="preserve"> нейронн</w:t>
-      </w:r>
-      <w:r>
-        <w:t>ых</w:t>
-      </w:r>
-      <w:r>
-        <w:t xml:space="preserve"> сет</w:t>
-      </w:r>
-      <w:r>
-        <w:t>ей</w:t>
-      </w:r>
-      <w:r>
-        <w:t>, котор</w:t>
-      </w:r>
-      <w:r>
-        <w:t>ые</w:t>
-      </w:r>
-      <w:r>
-        <w:t xml:space="preserve"> </w:t>
-      </w:r>
-      <w:r>
         <w:t xml:space="preserve">предлагают </w:t>
       </w:r>
       <w:r>
@@ -2431,15 +2433,7 @@
         <w:t xml:space="preserve">матрицы </w:t>
       </w:r>
       <w:r>
-        <w:t xml:space="preserve">- наполнитель». И было создано пользовательское </w:t>
-      </w:r>
-      <w:proofErr w:type="gramStart"/>
-      <w:r>
-        <w:t>веб - приложение</w:t>
-      </w:r>
-      <w:proofErr w:type="gramEnd"/>
-      <w:r>
-        <w:t xml:space="preserve"> на фреймворке </w:t>
+        <w:t xml:space="preserve">- наполнитель». И было создано пользовательское веб - приложение на фреймворке </w:t>
       </w:r>
       <w:r>
         <w:rPr>
@@ -2453,7 +2447,13 @@
     </w:p>
     <w:p>
       <w:pPr>
-        <w:spacing w:after="0" w:line="360" w:lineRule="auto"/>
+        <w:pStyle w:val="a4"/>
+        <w:spacing w:line="240" w:lineRule="auto"/>
+      </w:pPr>
+    </w:p>
+    <w:p>
+      <w:pPr>
+        <w:spacing w:after="0" w:line="240" w:lineRule="auto"/>
         <w:jc w:val="center"/>
         <w:rPr>
           <w:u w:val="single"/>
@@ -2511,31 +2511,78 @@
     <w:p>
       <w:pPr>
         <w:pStyle w:val="a4"/>
+        <w:spacing w:line="240" w:lineRule="auto"/>
+        <w:ind w:firstLine="0"/>
         <w:jc w:val="center"/>
-      </w:pPr>
-      <w:r>
+        <w:rPr>
+          <w:i/>
+          <w:iCs/>
+        </w:rPr>
+      </w:pPr>
+      <w:r>
+        <w:rPr>
+          <w:i/>
+          <w:iCs/>
+        </w:rPr>
         <w:t xml:space="preserve">Рисунок </w:t>
       </w:r>
-      <w:fldSimple w:instr=" SEQ Рисунок \* ARABIC ">
-        <w:r>
-          <w:rPr>
-            <w:noProof/>
-          </w:rPr>
-          <w:t>1</w:t>
-        </w:r>
-      </w:fldSimple>
-      <w:r>
-        <w:t xml:space="preserve"> - скриншот работающего приложения на фреймворке </w:t>
-      </w:r>
-      <w:proofErr w:type="spellStart"/>
-      <w:r>
-        <w:t>Flask</w:t>
-      </w:r>
-      <w:proofErr w:type="spellEnd"/>
-    </w:p>
-    <w:p>
-      <w:pPr>
-        <w:spacing w:after="0" w:line="360" w:lineRule="auto"/>
+      <w:r>
+        <w:rPr>
+          <w:i/>
+          <w:iCs/>
+        </w:rPr>
+        <w:fldChar w:fldCharType="begin"/>
+      </w:r>
+      <w:r>
+        <w:rPr>
+          <w:i/>
+          <w:iCs/>
+        </w:rPr>
+        <w:instrText xml:space="preserve"> SEQ Рисунок \* ARABIC </w:instrText>
+      </w:r>
+      <w:r>
+        <w:rPr>
+          <w:i/>
+          <w:iCs/>
+        </w:rPr>
+        <w:fldChar w:fldCharType="separate"/>
+      </w:r>
+      <w:r>
+        <w:rPr>
+          <w:i/>
+          <w:iCs/>
+          <w:noProof/>
+        </w:rPr>
+        <w:t>1</w:t>
+      </w:r>
+      <w:r>
+        <w:rPr>
+          <w:i/>
+          <w:iCs/>
+          <w:noProof/>
+        </w:rPr>
+        <w:fldChar w:fldCharType="end"/>
+      </w:r>
+      <w:r>
+        <w:rPr>
+          <w:i/>
+          <w:iCs/>
+          <w:noProof/>
+        </w:rPr>
+        <w:t>. С</w:t>
+      </w:r>
+      <w:r>
+        <w:rPr>
+          <w:i/>
+          <w:iCs/>
+        </w:rPr>
+        <w:t>криншот работающего приложения на фреймворке Flask</w:t>
+      </w:r>
+    </w:p>
+    <w:p>
+      <w:pPr>
+        <w:spacing w:after="0" w:line="240" w:lineRule="auto"/>
+        <w:ind w:firstLine="709"/>
         <w:jc w:val="center"/>
         <w:rPr>
           <w:u w:val="single"/>
@@ -2544,25 +2591,21 @@
     </w:p>
     <w:p>
       <w:pPr>
-        <w:spacing w:after="0" w:line="360" w:lineRule="auto"/>
-        <w:jc w:val="center"/>
         <w:rPr>
           <w:u w:val="single"/>
         </w:rPr>
       </w:pPr>
-    </w:p>
-    <w:p>
-      <w:pPr>
-        <w:spacing w:after="0" w:line="360" w:lineRule="auto"/>
-        <w:jc w:val="center"/>
+      <w:r>
         <w:rPr>
           <w:u w:val="single"/>
         </w:rPr>
-      </w:pPr>
-    </w:p>
-    <w:p>
-      <w:pPr>
-        <w:spacing w:after="0" w:line="360" w:lineRule="auto"/>
+        <w:br w:type="page"/>
+      </w:r>
+    </w:p>
+    <w:p>
+      <w:pPr>
+        <w:spacing w:after="0" w:line="240" w:lineRule="auto"/>
+        <w:ind w:firstLine="709"/>
         <w:jc w:val="center"/>
         <w:rPr>
           <w:u w:val="single"/>
@@ -2578,8 +2621,9 @@
           <w:ilvl w:val="0"/>
           <w:numId w:val="1"/>
         </w:numPr>
-        <w:spacing w:before="300"/>
-        <w:ind w:left="0" w:firstLine="0"/>
+        <w:spacing w:line="240" w:lineRule="auto"/>
+        <w:ind w:left="0" w:firstLine="709"/>
+        <w:contextualSpacing w:val="0"/>
         <w:jc w:val="center"/>
         <w:outlineLvl w:val="0"/>
         <w:rPr>
@@ -2612,8 +2656,9 @@
           <w:ilvl w:val="1"/>
           <w:numId w:val="1"/>
         </w:numPr>
-        <w:spacing w:before="300" w:after="240"/>
-        <w:ind w:left="0" w:firstLine="0"/>
+        <w:spacing w:line="240" w:lineRule="auto"/>
+        <w:ind w:left="0" w:firstLine="709"/>
+        <w:contextualSpacing w:val="0"/>
         <w:jc w:val="center"/>
         <w:outlineLvl w:val="0"/>
         <w:rPr>
@@ -2636,6 +2681,13 @@
     <w:p>
       <w:pPr>
         <w:pStyle w:val="a4"/>
+        <w:spacing w:line="240" w:lineRule="auto"/>
+      </w:pPr>
+    </w:p>
+    <w:p>
+      <w:pPr>
+        <w:pStyle w:val="a4"/>
+        <w:spacing w:line="240" w:lineRule="auto"/>
       </w:pPr>
       <w:r>
         <w:t xml:space="preserve">Для исследовательской работы были даны 2 файла: </w:t>
@@ -2647,18 +2699,19 @@
         <w:t>(</w:t>
       </w:r>
       <w:r>
-        <w:t xml:space="preserve">с данными о параметрах </w:t>
-      </w:r>
-      <w:proofErr w:type="spellStart"/>
-      <w:r>
-        <w:t>базальтопластика</w:t>
-      </w:r>
-      <w:proofErr w:type="spellEnd"/>
+        <w:t>с данными о параметрах базальтопластика</w:t>
+      </w:r>
       <w:r>
         <w:t xml:space="preserve">, </w:t>
       </w:r>
       <w:r>
-        <w:t>состоящий из 1024 строки и 11 столбцов</w:t>
+        <w:t>состоящий из 1024 строки и 11</w:t>
+      </w:r>
+      <w:r>
+        <w:t> </w:t>
+      </w:r>
+      <w:r>
+        <w:t>столбцов</w:t>
       </w:r>
       <w:r>
         <w:t xml:space="preserve">) и </w:t>
@@ -2687,7 +2740,7 @@
     </w:p>
     <w:p>
       <w:pPr>
-        <w:spacing w:after="0" w:line="360" w:lineRule="auto"/>
+        <w:spacing w:after="0" w:line="240" w:lineRule="auto"/>
         <w:jc w:val="center"/>
         <w:rPr>
           <w:u w:val="single"/>
@@ -2751,35 +2804,89 @@
     <w:p>
       <w:pPr>
         <w:pStyle w:val="a4"/>
+        <w:spacing w:line="240" w:lineRule="auto"/>
+        <w:ind w:firstLine="0"/>
         <w:jc w:val="center"/>
-      </w:pPr>
-      <w:r>
+        <w:rPr>
+          <w:i/>
+          <w:iCs/>
+        </w:rPr>
+      </w:pPr>
+      <w:r>
+        <w:rPr>
+          <w:i/>
+          <w:iCs/>
+        </w:rPr>
         <w:t xml:space="preserve">Рисунок </w:t>
       </w:r>
-      <w:fldSimple w:instr=" SEQ Рисунок \* ARABIC ">
-        <w:r>
-          <w:rPr>
-            <w:noProof/>
-          </w:rPr>
-          <w:t>2</w:t>
-        </w:r>
-      </w:fldSimple>
-      <w:r>
-        <w:t xml:space="preserve"> </w:t>
-      </w:r>
-      <w:r>
-        <w:t xml:space="preserve"> – пример начала работы с файлом X_</w:t>
-      </w:r>
-      <w:r>
-        <w:t>bp</w:t>
-      </w:r>
-      <w:r>
-        <w:t>.xlsx</w:t>
+      <w:r>
+        <w:rPr>
+          <w:i/>
+          <w:iCs/>
+        </w:rPr>
+        <w:fldChar w:fldCharType="begin"/>
+      </w:r>
+      <w:r>
+        <w:rPr>
+          <w:i/>
+          <w:iCs/>
+        </w:rPr>
+        <w:instrText xml:space="preserve"> SEQ Рисунок \* ARABIC </w:instrText>
+      </w:r>
+      <w:r>
+        <w:rPr>
+          <w:i/>
+          <w:iCs/>
+        </w:rPr>
+        <w:fldChar w:fldCharType="separate"/>
+      </w:r>
+      <w:r>
+        <w:rPr>
+          <w:i/>
+          <w:iCs/>
+          <w:noProof/>
+        </w:rPr>
+        <w:t>2</w:t>
+      </w:r>
+      <w:r>
+        <w:rPr>
+          <w:i/>
+          <w:iCs/>
+          <w:noProof/>
+        </w:rPr>
+        <w:fldChar w:fldCharType="end"/>
+      </w:r>
+      <w:r>
+        <w:rPr>
+          <w:i/>
+          <w:iCs/>
+          <w:noProof/>
+        </w:rPr>
+        <w:t>. П</w:t>
+      </w:r>
+      <w:r>
+        <w:rPr>
+          <w:i/>
+          <w:iCs/>
+        </w:rPr>
+        <w:t>ример начала работы с файлом X_bp.xlsx</w:t>
       </w:r>
     </w:p>
     <w:p>
       <w:pPr>
         <w:pStyle w:val="a4"/>
+        <w:spacing w:line="240" w:lineRule="auto"/>
+        <w:jc w:val="center"/>
+        <w:rPr>
+          <w:i/>
+          <w:iCs/>
+        </w:rPr>
+      </w:pPr>
+    </w:p>
+    <w:p>
+      <w:pPr>
+        <w:pStyle w:val="a4"/>
+        <w:spacing w:line="240" w:lineRule="auto"/>
       </w:pPr>
       <w:r>
         <w:t xml:space="preserve">Цель работы разработать </w:t>
@@ -2803,7 +2910,10 @@
         <w:t>(17</w:t>
       </w:r>
       <w:r>
-        <w:t xml:space="preserve"> строк таблицы способов компоновки композитов</w:t>
+        <w:t> </w:t>
+      </w:r>
+      <w:r>
+        <w:t>строк таблицы способов компоновки композитов</w:t>
       </w:r>
       <w:r>
         <w:t>)</w:t>
@@ -2819,6 +2929,9 @@
       </w:r>
     </w:p>
     <w:p>
+      <w:pPr>
+        <w:spacing w:after="0" w:line="240" w:lineRule="auto"/>
+      </w:pPr>
       <w:r>
         <w:rPr>
           <w:noProof/>
@@ -2876,49 +2989,113 @@
     <w:p>
       <w:pPr>
         <w:pStyle w:val="a4"/>
+        <w:spacing w:line="240" w:lineRule="auto"/>
+        <w:ind w:firstLine="0"/>
         <w:jc w:val="center"/>
-      </w:pPr>
-      <w:r>
+        <w:rPr>
+          <w:i/>
+          <w:iCs/>
+        </w:rPr>
+      </w:pPr>
+      <w:r>
+        <w:rPr>
+          <w:i/>
+          <w:iCs/>
+        </w:rPr>
         <w:t xml:space="preserve">Рисунок </w:t>
       </w:r>
-      <w:fldSimple w:instr=" SEQ Рисунок \* ARABIC ">
-        <w:r>
-          <w:rPr>
-            <w:noProof/>
-          </w:rPr>
-          <w:t>3</w:t>
-        </w:r>
-      </w:fldSimple>
-      <w:r>
-        <w:t xml:space="preserve"> - </w:t>
-      </w:r>
-      <w:r>
-        <w:t>пример начала работы с файлом X_nup.xlsx</w:t>
+      <w:r>
+        <w:rPr>
+          <w:i/>
+          <w:iCs/>
+        </w:rPr>
+        <w:fldChar w:fldCharType="begin"/>
+      </w:r>
+      <w:r>
+        <w:rPr>
+          <w:i/>
+          <w:iCs/>
+        </w:rPr>
+        <w:instrText xml:space="preserve"> SEQ Рисунок \* ARABIC </w:instrText>
+      </w:r>
+      <w:r>
+        <w:rPr>
+          <w:i/>
+          <w:iCs/>
+        </w:rPr>
+        <w:fldChar w:fldCharType="separate"/>
+      </w:r>
+      <w:r>
+        <w:rPr>
+          <w:i/>
+          <w:iCs/>
+          <w:noProof/>
+        </w:rPr>
+        <w:t>3</w:t>
+      </w:r>
+      <w:r>
+        <w:rPr>
+          <w:i/>
+          <w:iCs/>
+          <w:noProof/>
+        </w:rPr>
+        <w:fldChar w:fldCharType="end"/>
+      </w:r>
+      <w:r>
+        <w:rPr>
+          <w:i/>
+          <w:iCs/>
+          <w:noProof/>
+        </w:rPr>
+        <w:t>. П</w:t>
+      </w:r>
+      <w:r>
+        <w:rPr>
+          <w:i/>
+          <w:iCs/>
+        </w:rPr>
+        <w:t>ример начала работы с файлом X_nup.xlsx</w:t>
       </w:r>
     </w:p>
     <w:p>
       <w:pPr>
         <w:pStyle w:val="a4"/>
-      </w:pPr>
-      <w:r>
+        <w:spacing w:line="240" w:lineRule="auto"/>
+      </w:pPr>
+    </w:p>
+    <w:p>
+      <w:pPr>
+        <w:pStyle w:val="a4"/>
+        <w:spacing w:line="240" w:lineRule="auto"/>
+      </w:pPr>
+      <w:r>
+        <w:t xml:space="preserve">Затем провести разведочный анализ данных, </w:t>
+      </w:r>
+      <w:r>
+        <w:t>нарисовать гистограммы распределения каждой из переменной, диаграммы ящика с усами, попарные графики рассеяния точек</w:t>
+      </w:r>
+      <w:r>
+        <w:t>.</w:t>
+      </w:r>
+    </w:p>
+    <w:p>
+      <w:pPr>
+        <w:pStyle w:val="a4"/>
+        <w:spacing w:line="240" w:lineRule="auto"/>
+      </w:pPr>
+    </w:p>
+    <w:p>
+      <w:pPr>
+        <w:pStyle w:val="a4"/>
+        <w:spacing w:line="240" w:lineRule="auto"/>
+        <w:ind w:firstLine="0"/>
+        <w:jc w:val="center"/>
+      </w:pPr>
+      <w:r>
+        <w:rPr>
+          <w:noProof/>
+        </w:rPr>
         <w:lastRenderedPageBreak/>
-        <w:t xml:space="preserve">Затем провести разведочный анализ данных, </w:t>
-      </w:r>
-      <w:r>
-        <w:t>нарисовать гистограммы распределения каждой из переменной, диаграммы ящика с усами, попарные графики рассеяния точек</w:t>
-      </w:r>
-      <w:r>
-        <w:t>.</w:t>
-      </w:r>
-    </w:p>
-    <w:p>
-      <w:pPr>
-        <w:pStyle w:val="a4"/>
-      </w:pPr>
-      <w:r>
-        <w:rPr>
-          <w:noProof/>
-        </w:rPr>
         <w:drawing>
           <wp:inline distT="0" distB="0" distL="0" distR="0" wp14:anchorId="07E7ED43" wp14:editId="7DADBBD0">
             <wp:extent cx="5742940" cy="5791687"/>
@@ -2972,37 +3149,125 @@
     <w:p>
       <w:pPr>
         <w:pStyle w:val="a4"/>
+        <w:spacing w:line="240" w:lineRule="auto"/>
+        <w:ind w:firstLine="0"/>
         <w:jc w:val="center"/>
-      </w:pPr>
-      <w:r>
+        <w:rPr>
+          <w:i/>
+          <w:iCs/>
+        </w:rPr>
+      </w:pPr>
+      <w:r>
+        <w:rPr>
+          <w:i/>
+          <w:iCs/>
+        </w:rPr>
         <w:t xml:space="preserve">Рисунок </w:t>
       </w:r>
-      <w:fldSimple w:instr=" SEQ Рисунок \* ARABIC ">
-        <w:r>
-          <w:rPr>
-            <w:noProof/>
-          </w:rPr>
-          <w:t>4</w:t>
-        </w:r>
-      </w:fldSimple>
-      <w:r>
-        <w:t xml:space="preserve"> - диаграмма "ящик с усами" в объединённом </w:t>
-      </w:r>
-      <w:proofErr w:type="spellStart"/>
-      <w:r>
-        <w:t>датасете</w:t>
-      </w:r>
-      <w:proofErr w:type="spellEnd"/>
-      <w:r>
+      <w:r>
+        <w:rPr>
+          <w:i/>
+          <w:iCs/>
+        </w:rPr>
+        <w:fldChar w:fldCharType="begin"/>
+      </w:r>
+      <w:r>
+        <w:rPr>
+          <w:i/>
+          <w:iCs/>
+        </w:rPr>
+        <w:instrText xml:space="preserve"> SEQ Рисунок \* ARABIC </w:instrText>
+      </w:r>
+      <w:r>
+        <w:rPr>
+          <w:i/>
+          <w:iCs/>
+        </w:rPr>
+        <w:fldChar w:fldCharType="separate"/>
+      </w:r>
+      <w:r>
+        <w:rPr>
+          <w:i/>
+          <w:iCs/>
+          <w:noProof/>
+        </w:rPr>
+        <w:t>4</w:t>
+      </w:r>
+      <w:r>
+        <w:rPr>
+          <w:i/>
+          <w:iCs/>
+          <w:noProof/>
+        </w:rPr>
+        <w:fldChar w:fldCharType="end"/>
+      </w:r>
+      <w:r>
+        <w:rPr>
+          <w:i/>
+          <w:iCs/>
+          <w:noProof/>
+        </w:rPr>
+        <w:t>. Д</w:t>
+      </w:r>
+      <w:r>
+        <w:rPr>
+          <w:i/>
+          <w:iCs/>
+        </w:rPr>
+        <w:t xml:space="preserve">иаграмма </w:t>
+      </w:r>
+      <w:r>
+        <w:rPr>
+          <w:i/>
+          <w:iCs/>
+        </w:rPr>
+        <w:t>«</w:t>
+      </w:r>
+      <w:r>
+        <w:rPr>
+          <w:i/>
+          <w:iCs/>
+        </w:rPr>
+        <w:t>ящик с усами</w:t>
+      </w:r>
+      <w:r>
+        <w:rPr>
+          <w:i/>
+          <w:iCs/>
+        </w:rPr>
+        <w:t>»</w:t>
+      </w:r>
+      <w:r>
+        <w:rPr>
+          <w:i/>
+          <w:iCs/>
+        </w:rPr>
+        <w:t xml:space="preserve"> в объединённом датасете</w:t>
+      </w:r>
+      <w:r>
+        <w:rPr>
+          <w:i/>
+          <w:iCs/>
+        </w:rPr>
         <w:t>.</w:t>
       </w:r>
     </w:p>
     <w:p>
       <w:pPr>
         <w:pStyle w:val="a4"/>
-      </w:pPr>
-      <w:r>
-        <w:t xml:space="preserve"> Для каждой колонки получить среднее, медианное значение, провести анализ и исключение выбросов, проверить наличие пропусков; пред обработать данные: </w:t>
+        <w:spacing w:line="240" w:lineRule="auto"/>
+      </w:pPr>
+      <w:r>
+        <w:t xml:space="preserve"> </w:t>
+      </w:r>
+    </w:p>
+    <w:p>
+      <w:pPr>
+        <w:pStyle w:val="a4"/>
+        <w:spacing w:line="240" w:lineRule="auto"/>
+      </w:pPr>
+      <w:r>
+        <w:t xml:space="preserve">Для каждой колонки получить среднее, медианное значение, провести анализ и исключение выбросов, проверить наличие пропусков; пред обработать данные: </w:t>
       </w:r>
       <w:r>
         <w:t>удалить</w:t>
@@ -3050,7 +3315,6 @@
         <w:t xml:space="preserve"> </w:t>
       </w:r>
       <w:r>
-        <w:lastRenderedPageBreak/>
         <w:t>соотношени</w:t>
       </w:r>
       <w:r>
@@ -3075,30 +3339,32 @@
         <w:t xml:space="preserve"> </w:t>
       </w:r>
       <w:r>
-        <w:t xml:space="preserve">Оценить точность модели на тренировочном и тестовом </w:t>
-      </w:r>
-      <w:proofErr w:type="spellStart"/>
-      <w:r>
-        <w:t>датасете</w:t>
-      </w:r>
-      <w:proofErr w:type="spellEnd"/>
-      <w:r>
-        <w:t>.</w:t>
+        <w:t>Оценить точность модели на тренировочном и тестовом датасете.</w:t>
       </w:r>
       <w:r>
         <w:t xml:space="preserve"> </w:t>
       </w:r>
       <w:r>
-        <w:t xml:space="preserve">Создать репозиторий в </w:t>
-      </w:r>
-      <w:proofErr w:type="spellStart"/>
-      <w:r>
-        <w:t>GitHub</w:t>
-      </w:r>
-      <w:proofErr w:type="spellEnd"/>
-      <w:r>
-        <w:t xml:space="preserve"> и разместить код исследования.</w:t>
-      </w:r>
+        <w:t>Создать репозиторий в GitHub и разместить код исследования.</w:t>
+      </w:r>
+    </w:p>
+    <w:p>
+      <w:pPr>
+        <w:rPr>
+          <w:rFonts w:ascii="Times New Roman" w:hAnsi="Times New Roman" w:cs="Times New Roman"/>
+          <w:sz w:val="28"/>
+          <w:szCs w:val="28"/>
+        </w:rPr>
+      </w:pPr>
+      <w:r>
+        <w:br w:type="page"/>
+      </w:r>
+    </w:p>
+    <w:p>
+      <w:pPr>
+        <w:pStyle w:val="a4"/>
+        <w:spacing w:line="240" w:lineRule="auto"/>
+      </w:pPr>
     </w:p>
     <w:p>
       <w:pPr>
@@ -3109,8 +3375,9 @@
           <w:ilvl w:val="1"/>
           <w:numId w:val="1"/>
         </w:numPr>
-        <w:spacing w:before="300" w:after="240"/>
-        <w:ind w:left="0" w:firstLine="0"/>
+        <w:spacing w:line="240" w:lineRule="auto"/>
+        <w:ind w:left="0" w:firstLine="709"/>
+        <w:contextualSpacing w:val="0"/>
         <w:jc w:val="center"/>
         <w:outlineLvl w:val="0"/>
         <w:rPr>
@@ -3132,7 +3399,7 @@
     </w:p>
     <w:p>
       <w:pPr>
-        <w:spacing w:after="0" w:line="360" w:lineRule="auto"/>
+        <w:spacing w:after="0" w:line="240" w:lineRule="auto"/>
         <w:ind w:firstLine="709"/>
         <w:jc w:val="both"/>
         <w:rPr>
@@ -3229,8 +3496,8 @@
           <w:ilvl w:val="0"/>
           <w:numId w:val="2"/>
         </w:numPr>
-        <w:ind w:hanging="357"/>
-        <w:contextualSpacing/>
+        <w:spacing w:line="240" w:lineRule="auto"/>
+        <w:ind w:firstLine="709"/>
         <w:rPr>
           <w:lang w:val="en-US"/>
         </w:rPr>
@@ -3270,8 +3537,8 @@
           <w:ilvl w:val="0"/>
           <w:numId w:val="2"/>
         </w:numPr>
-        <w:ind w:hanging="357"/>
-        <w:contextualSpacing/>
+        <w:spacing w:line="240" w:lineRule="auto"/>
+        <w:ind w:firstLine="709"/>
       </w:pPr>
       <w:r>
         <w:t>Л</w:t>
@@ -3287,9 +3554,14 @@
           <w:ilvl w:val="0"/>
           <w:numId w:val="2"/>
         </w:numPr>
+        <w:spacing w:line="240" w:lineRule="auto"/>
+        <w:ind w:firstLine="709"/>
       </w:pPr>
       <w:r>
         <w:t>Стохастический градиентный спуск</w:t>
+      </w:r>
+      <w:r>
+        <w:t>;</w:t>
       </w:r>
     </w:p>
     <w:p>
@@ -3299,6 +3571,8 @@
           <w:ilvl w:val="0"/>
           <w:numId w:val="2"/>
         </w:numPr>
+        <w:spacing w:line="240" w:lineRule="auto"/>
+        <w:ind w:firstLine="709"/>
       </w:pPr>
       <w:r>
         <w:t>с</w:t>
@@ -3314,19 +3588,11 @@
           <w:ilvl w:val="0"/>
           <w:numId w:val="2"/>
         </w:numPr>
-        <w:ind w:hanging="357"/>
-        <w:contextualSpacing/>
-      </w:pPr>
-      <w:r>
-        <w:t xml:space="preserve">градиентный </w:t>
-      </w:r>
-      <w:proofErr w:type="spellStart"/>
-      <w:r>
-        <w:t>бустинг</w:t>
-      </w:r>
-      <w:proofErr w:type="spellEnd"/>
-      <w:r>
-        <w:t>;</w:t>
+        <w:spacing w:line="240" w:lineRule="auto"/>
+        <w:ind w:firstLine="709"/>
+      </w:pPr>
+      <w:r>
+        <w:t>градиентный бустинг;</w:t>
       </w:r>
     </w:p>
     <w:p>
@@ -3336,9 +3602,14 @@
           <w:ilvl w:val="0"/>
           <w:numId w:val="2"/>
         </w:numPr>
+        <w:spacing w:line="240" w:lineRule="auto"/>
+        <w:ind w:firstLine="709"/>
       </w:pPr>
       <w:r>
         <w:t>модель многослойного перцептрона</w:t>
+      </w:r>
+      <w:r>
+        <w:t>;</w:t>
       </w:r>
     </w:p>
     <w:p>
@@ -3348,6 +3619,8 @@
           <w:ilvl w:val="0"/>
           <w:numId w:val="2"/>
         </w:numPr>
+        <w:spacing w:line="240" w:lineRule="auto"/>
+        <w:ind w:firstLine="709"/>
       </w:pPr>
       <w:r>
         <w:t>деревья решений</w:t>
@@ -3362,6 +3635,7 @@
     <w:p>
       <w:pPr>
         <w:pStyle w:val="a7"/>
+        <w:spacing w:line="240" w:lineRule="auto"/>
       </w:pPr>
       <w:r>
         <w:t>Метод</w:t>
@@ -3379,7 +3653,13 @@
         <w:t>соседей</w:t>
       </w:r>
       <w:r>
-        <w:t xml:space="preserve"> - </w:t>
+        <w:t xml:space="preserve"> </w:t>
+      </w:r>
+      <w:r>
+        <w:t>–</w:t>
+      </w:r>
+      <w:r>
+        <w:t xml:space="preserve"> </w:t>
       </w:r>
       <w:r>
         <w:t>К-ближайших соседей</w:t>
@@ -3387,16 +3667,20 @@
       <w:r>
         <w:t xml:space="preserve"> (</w:t>
       </w:r>
-      <w:proofErr w:type="spellStart"/>
       <w:r>
         <w:rPr>
           <w:lang w:val="en-US"/>
         </w:rPr>
         <w:t>kNN</w:t>
       </w:r>
-      <w:proofErr w:type="spellEnd"/>
-      <w:r>
-        <w:t xml:space="preserve"> - </w:t>
+      <w:r>
+        <w:t xml:space="preserve"> </w:t>
+      </w:r>
+      <w:r>
+        <w:t>–</w:t>
+      </w:r>
+      <w:r>
+        <w:t xml:space="preserve"> </w:t>
       </w:r>
       <w:r>
         <w:rPr>
@@ -3416,14 +3700,12 @@
       <w:r>
         <w:t xml:space="preserve"> </w:t>
       </w:r>
-      <w:proofErr w:type="spellStart"/>
       <w:r>
         <w:rPr>
           <w:lang w:val="en-US"/>
         </w:rPr>
         <w:t>Neighbours</w:t>
       </w:r>
-      <w:proofErr w:type="spellEnd"/>
       <w:r>
         <w:t>)</w:t>
       </w:r>
@@ -3461,9 +3743,39 @@
     <w:p>
       <w:pPr>
         <w:pStyle w:val="a7"/>
-      </w:pPr>
-      <w:r>
-        <w:t>Достоинства метода: прост</w:t>
+        <w:spacing w:line="240" w:lineRule="auto"/>
+      </w:pPr>
+    </w:p>
+    <w:p>
+      <w:pPr>
+        <w:pStyle w:val="a7"/>
+        <w:spacing w:line="240" w:lineRule="auto"/>
+        <w:rPr>
+          <w:b/>
+          <w:bCs/>
+        </w:rPr>
+      </w:pPr>
+      <w:r>
+        <w:rPr>
+          <w:b/>
+          <w:bCs/>
+        </w:rPr>
+        <w:t xml:space="preserve">Достоинства метода: </w:t>
+      </w:r>
+    </w:p>
+    <w:p>
+      <w:pPr>
+        <w:pStyle w:val="a7"/>
+        <w:spacing w:line="240" w:lineRule="auto"/>
+      </w:pPr>
+      <w:r>
+        <w:t>–</w:t>
+      </w:r>
+      <w:r>
+        <w:t xml:space="preserve"> </w:t>
+      </w:r>
+      <w:r>
+        <w:t>прост</w:t>
       </w:r>
       <w:r>
         <w:t xml:space="preserve"> в </w:t>
@@ -3484,7 +3796,22 @@
         <w:t xml:space="preserve"> полученных результатов</w:t>
       </w:r>
       <w:r>
-        <w:t>; имеет</w:t>
+        <w:t xml:space="preserve">; </w:t>
+      </w:r>
+    </w:p>
+    <w:p>
+      <w:pPr>
+        <w:pStyle w:val="a7"/>
+        <w:spacing w:line="240" w:lineRule="auto"/>
+      </w:pPr>
+      <w:r>
+        <w:t>–</w:t>
+      </w:r>
+      <w:r>
+        <w:t xml:space="preserve"> </w:t>
+      </w:r>
+      <w:r>
+        <w:t>имеет</w:t>
       </w:r>
       <w:r>
         <w:t xml:space="preserve"> низк</w:t>
@@ -3501,6 +3828,18 @@
       <w:r>
         <w:t xml:space="preserve"> </w:t>
       </w:r>
+    </w:p>
+    <w:p>
+      <w:pPr>
+        <w:pStyle w:val="a7"/>
+        <w:spacing w:line="240" w:lineRule="auto"/>
+      </w:pPr>
+      <w:r>
+        <w:t>–</w:t>
+      </w:r>
+      <w:r>
+        <w:t xml:space="preserve"> </w:t>
+      </w:r>
       <w:r>
         <w:t>не требует по</w:t>
       </w:r>
@@ -3519,6 +3858,18 @@
       <w:r>
         <w:t xml:space="preserve"> </w:t>
       </w:r>
+    </w:p>
+    <w:p>
+      <w:pPr>
+        <w:pStyle w:val="a7"/>
+        <w:spacing w:line="240" w:lineRule="auto"/>
+      </w:pPr>
+      <w:r>
+        <w:t>–</w:t>
+      </w:r>
+      <w:r>
+        <w:t xml:space="preserve"> </w:t>
+      </w:r>
       <w:r>
         <w:t>допускает настройку</w:t>
       </w:r>
@@ -3537,6 +3888,18 @@
       <w:r>
         <w:t xml:space="preserve"> </w:t>
       </w:r>
+    </w:p>
+    <w:p>
+      <w:pPr>
+        <w:pStyle w:val="a7"/>
+        <w:spacing w:line="240" w:lineRule="auto"/>
+      </w:pPr>
+      <w:r>
+        <w:t>–</w:t>
+      </w:r>
+      <w:r>
+        <w:t xml:space="preserve"> </w:t>
+      </w:r>
       <w:r>
         <w:t>позволяет</w:t>
       </w:r>
@@ -3546,11 +3909,38 @@
       <w:r>
         <w:t xml:space="preserve">; </w:t>
       </w:r>
+    </w:p>
+    <w:p>
+      <w:pPr>
+        <w:pStyle w:val="a7"/>
+        <w:spacing w:line="240" w:lineRule="auto"/>
+      </w:pPr>
+      <w:r>
+        <w:t>–</w:t>
+      </w:r>
+      <w:r>
+        <w:t xml:space="preserve"> </w:t>
+      </w:r>
       <w:r>
         <w:t>универс</w:t>
       </w:r>
       <w:r>
-        <w:t>ален; находит лучшее решение из возможных; решает задачи небольшой размерности</w:t>
+        <w:t xml:space="preserve">ален; </w:t>
+      </w:r>
+    </w:p>
+    <w:p>
+      <w:pPr>
+        <w:pStyle w:val="a7"/>
+        <w:spacing w:line="240" w:lineRule="auto"/>
+      </w:pPr>
+      <w:r>
+        <w:t>–</w:t>
+      </w:r>
+      <w:r>
+        <w:t xml:space="preserve"> </w:t>
+      </w:r>
+      <w:r>
+        <w:t>находит лучшее решение из возможных; решает задачи небольшой размерности</w:t>
       </w:r>
       <w:r>
         <w:t>.</w:t>
@@ -3562,107 +3952,246 @@
     <w:p>
       <w:pPr>
         <w:pStyle w:val="a7"/>
-      </w:pPr>
-      <w:r>
+        <w:spacing w:line="240" w:lineRule="auto"/>
+      </w:pPr>
+    </w:p>
+    <w:p>
+      <w:pPr>
+        <w:pStyle w:val="a7"/>
+        <w:spacing w:line="240" w:lineRule="auto"/>
+        <w:rPr>
+          <w:b/>
+          <w:bCs/>
+        </w:rPr>
+      </w:pPr>
+      <w:r>
+        <w:rPr>
+          <w:b/>
+          <w:bCs/>
+        </w:rPr>
+        <w:t xml:space="preserve">Недостатки метода: </w:t>
+      </w:r>
+    </w:p>
+    <w:p>
+      <w:pPr>
+        <w:pStyle w:val="a7"/>
+        <w:spacing w:line="240" w:lineRule="auto"/>
+      </w:pPr>
+      <w:r>
+        <w:t>–</w:t>
+      </w:r>
+      <w:r>
+        <w:t xml:space="preserve"> </w:t>
+      </w:r>
+      <w:r>
+        <w:t>замедляется с ростом</w:t>
+      </w:r>
+      <w:r>
+        <w:t xml:space="preserve"> объём</w:t>
+      </w:r>
+      <w:r>
+        <w:t>а</w:t>
+      </w:r>
+      <w:r>
+        <w:t xml:space="preserve"> данных</w:t>
+      </w:r>
+      <w:r>
+        <w:t xml:space="preserve">; </w:t>
+      </w:r>
+    </w:p>
+    <w:p>
+      <w:pPr>
+        <w:pStyle w:val="a7"/>
+        <w:spacing w:line="240" w:lineRule="auto"/>
+      </w:pPr>
+      <w:r>
+        <w:t>–</w:t>
+      </w:r>
+      <w:r>
+        <w:t xml:space="preserve"> </w:t>
+      </w:r>
+      <w:r>
+        <w:t>не создаёт правил</w:t>
+      </w:r>
+      <w:r>
+        <w:t>;</w:t>
+      </w:r>
+      <w:r>
+        <w:t xml:space="preserve"> </w:t>
+      </w:r>
+    </w:p>
+    <w:p>
+      <w:pPr>
+        <w:pStyle w:val="a7"/>
+        <w:spacing w:line="240" w:lineRule="auto"/>
+      </w:pPr>
+      <w:r>
+        <w:t>–</w:t>
+      </w:r>
+      <w:r>
+        <w:t xml:space="preserve"> </w:t>
+      </w:r>
+      <w:r>
+        <w:t xml:space="preserve">не </w:t>
+      </w:r>
+      <w:r>
+        <w:t>обобща</w:t>
+      </w:r>
+      <w:r>
+        <w:t>ет</w:t>
+      </w:r>
+      <w:r>
+        <w:t xml:space="preserve"> предыдущий опыт</w:t>
+      </w:r>
+      <w:r>
+        <w:t xml:space="preserve">; </w:t>
+      </w:r>
+    </w:p>
+    <w:p>
+      <w:pPr>
+        <w:pStyle w:val="a7"/>
+        <w:spacing w:line="240" w:lineRule="auto"/>
+      </w:pPr>
+      <w:r>
+        <w:t>–</w:t>
+      </w:r>
+      <w:r>
+        <w:t xml:space="preserve"> </w:t>
+      </w:r>
+      <w:r>
+        <w:t>основыва</w:t>
+      </w:r>
+      <w:r>
+        <w:t>е</w:t>
+      </w:r>
+      <w:r>
+        <w:t>тся на всем массиве доступных исторических данных</w:t>
+      </w:r>
+      <w:r>
+        <w:t>;</w:t>
+      </w:r>
+      <w:r>
+        <w:t xml:space="preserve"> </w:t>
+      </w:r>
+    </w:p>
+    <w:p>
+      <w:pPr>
+        <w:pStyle w:val="a7"/>
+        <w:spacing w:line="240" w:lineRule="auto"/>
+      </w:pPr>
+      <w:r>
+        <w:t>–</w:t>
+      </w:r>
+      <w:r>
+        <w:t xml:space="preserve"> </w:t>
+      </w:r>
+      <w:r>
+        <w:t>невозможно сказать, на каком основании строятся ответы</w:t>
+      </w:r>
+      <w:r>
+        <w:t xml:space="preserve">; </w:t>
+      </w:r>
+    </w:p>
+    <w:p>
+      <w:pPr>
+        <w:pStyle w:val="a7"/>
+        <w:spacing w:line="240" w:lineRule="auto"/>
+      </w:pPr>
+      <w:r>
+        <w:t>–</w:t>
+      </w:r>
+      <w:r>
+        <w:t xml:space="preserve"> </w:t>
+      </w:r>
+      <w:r>
+        <w:t xml:space="preserve">сложно выбрать близость метрики; </w:t>
+      </w:r>
+    </w:p>
+    <w:p>
+      <w:pPr>
+        <w:pStyle w:val="a7"/>
+        <w:spacing w:line="240" w:lineRule="auto"/>
+      </w:pPr>
+      <w:r>
+        <w:t>–</w:t>
+      </w:r>
+      <w:r>
+        <w:t xml:space="preserve"> </w:t>
+      </w:r>
+      <w:r>
+        <w:t xml:space="preserve">имеет </w:t>
+      </w:r>
+      <w:r>
+        <w:t>высок</w:t>
+      </w:r>
+      <w:r>
+        <w:t>ую</w:t>
+      </w:r>
+      <w:r>
+        <w:t xml:space="preserve"> зависимость результатов классификации от выбранной метрики</w:t>
+      </w:r>
+      <w:r>
+        <w:t xml:space="preserve">; </w:t>
+      </w:r>
+    </w:p>
+    <w:p>
+      <w:pPr>
+        <w:pStyle w:val="a7"/>
+        <w:spacing w:line="240" w:lineRule="auto"/>
+      </w:pPr>
+      <w:r>
+        <w:t>–</w:t>
+      </w:r>
+      <w:r>
+        <w:t xml:space="preserve"> </w:t>
+      </w:r>
+      <w:r>
+        <w:t xml:space="preserve">полностью перебирает всю обучающую выборку при распознавании; </w:t>
+      </w:r>
+    </w:p>
+    <w:p>
+      <w:pPr>
+        <w:pStyle w:val="a7"/>
+        <w:spacing w:line="240" w:lineRule="auto"/>
+      </w:pPr>
+      <w:r>
+        <w:t>–</w:t>
+      </w:r>
+      <w:r>
+        <w:t xml:space="preserve"> </w:t>
+      </w:r>
+      <w:r>
+        <w:t xml:space="preserve">имеет </w:t>
+      </w:r>
+      <w:r>
+        <w:t>вычислительн</w:t>
+      </w:r>
+      <w:r>
+        <w:t>ую</w:t>
+      </w:r>
+      <w:r>
+        <w:t xml:space="preserve"> трудоёмкость.</w:t>
+      </w:r>
+    </w:p>
+    <w:p>
+      <w:pPr>
+        <w:spacing w:after="0" w:line="240" w:lineRule="auto"/>
+        <w:rPr>
+          <w:rFonts w:ascii="Times New Roman" w:hAnsi="Times New Roman" w:cs="Times New Roman"/>
+          <w:sz w:val="28"/>
+          <w:szCs w:val="28"/>
+        </w:rPr>
+      </w:pPr>
+      <w:r>
+        <w:rPr>
+          <w:rFonts w:ascii="Times New Roman" w:hAnsi="Times New Roman" w:cs="Times New Roman"/>
+          <w:i/>
+          <w:iCs/>
+          <w:noProof/>
+          <w:sz w:val="28"/>
+          <w:szCs w:val="28"/>
+        </w:rPr>
         <w:lastRenderedPageBreak/>
-        <w:t xml:space="preserve">Недостатки метода: </w:t>
-      </w:r>
-      <w:r>
-        <w:t>замедляется с ростом</w:t>
-      </w:r>
-      <w:r>
-        <w:t xml:space="preserve"> объём</w:t>
-      </w:r>
-      <w:r>
-        <w:t>а</w:t>
-      </w:r>
-      <w:r>
-        <w:t xml:space="preserve"> данных</w:t>
-      </w:r>
-      <w:r>
-        <w:t xml:space="preserve">; </w:t>
-      </w:r>
-      <w:r>
-        <w:t>не создаёт правил</w:t>
-      </w:r>
-      <w:r>
-        <w:t>;</w:t>
-      </w:r>
-      <w:r>
-        <w:t xml:space="preserve"> </w:t>
-      </w:r>
-      <w:r>
-        <w:t xml:space="preserve">не </w:t>
-      </w:r>
-      <w:r>
-        <w:t>обобща</w:t>
-      </w:r>
-      <w:r>
-        <w:t>ет</w:t>
-      </w:r>
-      <w:r>
-        <w:t xml:space="preserve"> предыдущий опыт</w:t>
-      </w:r>
-      <w:r>
-        <w:t xml:space="preserve">; </w:t>
-      </w:r>
-      <w:r>
-        <w:t>основыва</w:t>
-      </w:r>
-      <w:r>
-        <w:t>е</w:t>
-      </w:r>
-      <w:r>
-        <w:t>тся на всем массиве доступных исторических данных</w:t>
-      </w:r>
-      <w:r>
-        <w:t>;</w:t>
-      </w:r>
-      <w:r>
-        <w:t xml:space="preserve"> невозможно сказать, на каком основании строятся ответы</w:t>
-      </w:r>
-      <w:r>
-        <w:t xml:space="preserve">; сложно выбрать близость метрики; имеет </w:t>
-      </w:r>
-      <w:r>
-        <w:t>высок</w:t>
-      </w:r>
-      <w:r>
-        <w:t>ую</w:t>
-      </w:r>
-      <w:r>
-        <w:t xml:space="preserve"> зависимость результатов классификации от выбранной метрики</w:t>
-      </w:r>
-      <w:r>
-        <w:t xml:space="preserve">; полностью перебирает всю обучающую выборку при распознавании; имеет </w:t>
-      </w:r>
-      <w:r>
-        <w:t>вычислительн</w:t>
-      </w:r>
-      <w:r>
-        <w:t>ую</w:t>
-      </w:r>
-      <w:r>
-        <w:t xml:space="preserve"> трудоёмкость.</w:t>
-      </w:r>
-    </w:p>
-    <w:p>
-      <w:pPr>
-        <w:rPr>
-          <w:rFonts w:ascii="Times New Roman" w:hAnsi="Times New Roman" w:cs="Times New Roman"/>
-          <w:sz w:val="28"/>
-          <w:szCs w:val="28"/>
-        </w:rPr>
-      </w:pPr>
-      <w:r>
-        <w:rPr>
-          <w:rFonts w:ascii="Times New Roman" w:hAnsi="Times New Roman" w:cs="Times New Roman"/>
-          <w:i/>
-          <w:iCs/>
-          <w:noProof/>
-          <w:sz w:val="28"/>
-          <w:szCs w:val="28"/>
-        </w:rPr>
         <w:drawing>
           <wp:inline distT="0" distB="0" distL="0" distR="0" wp14:anchorId="28C659C5" wp14:editId="5C6EA7D1">
             <wp:extent cx="5184235" cy="3819525"/>
@@ -3716,11 +4245,10 @@
     <w:p>
       <w:pPr>
         <w:pStyle w:val="a9"/>
+        <w:spacing w:after="0"/>
         <w:jc w:val="center"/>
         <w:rPr>
           <w:rFonts w:ascii="Times New Roman" w:hAnsi="Times New Roman" w:cs="Times New Roman"/>
-          <w:i w:val="0"/>
-          <w:iCs w:val="0"/>
           <w:color w:val="auto"/>
           <w:sz w:val="28"/>
           <w:szCs w:val="28"/>
@@ -3729,8 +4257,6 @@
       <w:r>
         <w:rPr>
           <w:rFonts w:ascii="Times New Roman" w:hAnsi="Times New Roman" w:cs="Times New Roman"/>
-          <w:i w:val="0"/>
-          <w:iCs w:val="0"/>
           <w:color w:val="auto"/>
           <w:sz w:val="28"/>
           <w:szCs w:val="28"/>
@@ -3740,8 +4266,6 @@
       <w:r>
         <w:rPr>
           <w:rFonts w:ascii="Times New Roman" w:hAnsi="Times New Roman" w:cs="Times New Roman"/>
-          <w:i w:val="0"/>
-          <w:iCs w:val="0"/>
           <w:color w:val="auto"/>
           <w:sz w:val="28"/>
           <w:szCs w:val="28"/>
@@ -3751,8 +4275,6 @@
       <w:r>
         <w:rPr>
           <w:rFonts w:ascii="Times New Roman" w:hAnsi="Times New Roman" w:cs="Times New Roman"/>
-          <w:i w:val="0"/>
-          <w:iCs w:val="0"/>
           <w:color w:val="auto"/>
           <w:sz w:val="28"/>
           <w:szCs w:val="28"/>
@@ -3762,8 +4284,6 @@
       <w:r>
         <w:rPr>
           <w:rFonts w:ascii="Times New Roman" w:hAnsi="Times New Roman" w:cs="Times New Roman"/>
-          <w:i w:val="0"/>
-          <w:iCs w:val="0"/>
           <w:color w:val="auto"/>
           <w:sz w:val="28"/>
           <w:szCs w:val="28"/>
@@ -3773,8 +4293,6 @@
       <w:r>
         <w:rPr>
           <w:rFonts w:ascii="Times New Roman" w:hAnsi="Times New Roman" w:cs="Times New Roman"/>
-          <w:i w:val="0"/>
-          <w:iCs w:val="0"/>
           <w:noProof/>
           <w:color w:val="auto"/>
           <w:sz w:val="28"/>
@@ -3785,8 +4303,6 @@
       <w:r>
         <w:rPr>
           <w:rFonts w:ascii="Times New Roman" w:hAnsi="Times New Roman" w:cs="Times New Roman"/>
-          <w:i w:val="0"/>
-          <w:iCs w:val="0"/>
           <w:color w:val="auto"/>
           <w:sz w:val="28"/>
           <w:szCs w:val="28"/>
@@ -3796,394 +4312,417 @@
       <w:r>
         <w:rPr>
           <w:rFonts w:ascii="Times New Roman" w:hAnsi="Times New Roman" w:cs="Times New Roman"/>
-          <w:i w:val="0"/>
-          <w:iCs w:val="0"/>
           <w:color w:val="auto"/>
           <w:sz w:val="28"/>
           <w:szCs w:val="28"/>
         </w:rPr>
+        <w:t>. Г</w:t>
+      </w:r>
+      <w:r>
+        <w:rPr>
+          <w:rFonts w:ascii="Times New Roman" w:hAnsi="Times New Roman" w:cs="Times New Roman"/>
+          <w:color w:val="auto"/>
+          <w:sz w:val="28"/>
+          <w:szCs w:val="28"/>
+        </w:rPr>
+        <w:t>рафик К-ближайших соседей для упругости при растяжении, Гпа</w:t>
+      </w:r>
+    </w:p>
+    <w:p>
+      <w:pPr>
+        <w:pStyle w:val="a7"/>
+        <w:spacing w:line="240" w:lineRule="auto"/>
+      </w:pPr>
+    </w:p>
+    <w:p>
+      <w:pPr>
+        <w:pStyle w:val="a7"/>
+        <w:spacing w:line="240" w:lineRule="auto"/>
+        <w:rPr>
+          <w:szCs w:val="28"/>
+        </w:rPr>
+      </w:pPr>
+      <w:r>
+        <w:t>Линейная регрессия</w:t>
+      </w:r>
+      <w:r>
+        <w:t xml:space="preserve"> (Linear regression)</w:t>
+      </w:r>
+      <w:r>
+        <w:t xml:space="preserve"> — это алгоритм машинного обучения, основанный на контролируемом обучении</w:t>
+      </w:r>
+      <w:r>
+        <w:t xml:space="preserve">, </w:t>
+      </w:r>
+      <w:r>
+        <w:rPr>
+          <w:szCs w:val="28"/>
+        </w:rPr>
+        <w:t>рассматрива</w:t>
+      </w:r>
+      <w:r>
+        <w:rPr>
+          <w:szCs w:val="28"/>
+        </w:rPr>
+        <w:t>ющий</w:t>
+      </w:r>
+      <w:r>
+        <w:rPr>
+          <w:szCs w:val="28"/>
+        </w:rPr>
+        <w:t xml:space="preserve"> зависимость между одной входной и выходн</w:t>
+      </w:r>
+      <w:r>
+        <w:rPr>
+          <w:szCs w:val="28"/>
+        </w:rPr>
+        <w:t>ыми</w:t>
+      </w:r>
+      <w:r>
+        <w:rPr>
+          <w:szCs w:val="28"/>
+        </w:rPr>
+        <w:t xml:space="preserve"> переменными.</w:t>
+      </w:r>
+      <w:r>
+        <w:rPr>
+          <w:szCs w:val="28"/>
+        </w:rPr>
+        <w:t xml:space="preserve"> Это </w:t>
+      </w:r>
+      <w:r>
+        <w:rPr>
+          <w:szCs w:val="28"/>
+        </w:rPr>
+        <w:t>один из самых простых</w:t>
+      </w:r>
+      <w:r>
+        <w:rPr>
+          <w:szCs w:val="28"/>
+        </w:rPr>
+        <w:t xml:space="preserve"> и эффективных</w:t>
+      </w:r>
+      <w:r>
+        <w:rPr>
+          <w:szCs w:val="28"/>
+        </w:rPr>
+        <w:t xml:space="preserve"> инструментов статистического моделирования.</w:t>
+      </w:r>
+      <w:r>
+        <w:rPr>
+          <w:szCs w:val="28"/>
+        </w:rPr>
+        <w:t xml:space="preserve"> Она</w:t>
+      </w:r>
+      <w:r>
+        <w:rPr>
+          <w:szCs w:val="28"/>
+        </w:rPr>
+        <w:t xml:space="preserve"> определ</w:t>
+      </w:r>
+      <w:r>
+        <w:rPr>
+          <w:szCs w:val="28"/>
+        </w:rPr>
+        <w:t>яет</w:t>
+      </w:r>
+      <w:r>
+        <w:rPr>
+          <w:szCs w:val="28"/>
+        </w:rPr>
+        <w:t xml:space="preserve"> зависимость переменных с помощью линии наилучшего соответствия.</w:t>
+      </w:r>
+      <w:r>
+        <w:rPr>
+          <w:szCs w:val="28"/>
+        </w:rPr>
         <w:t xml:space="preserve"> </w:t>
       </w:r>
       <w:r>
         <w:rPr>
+          <w:szCs w:val="28"/>
+        </w:rPr>
+        <w:t>Модель регрессии создаёт несколько метрик. R</w:t>
+      </w:r>
+      <w:r>
+        <w:rPr>
+          <w:szCs w:val="28"/>
+          <w:vertAlign w:val="superscript"/>
+        </w:rPr>
+        <w:t>2</w:t>
+      </w:r>
+      <w:r>
+        <w:rPr>
+          <w:szCs w:val="28"/>
+        </w:rPr>
+        <w:t> , или коэффициент детерминации</w:t>
+      </w:r>
+      <w:r>
+        <w:rPr>
+          <w:szCs w:val="28"/>
+        </w:rPr>
+        <w:t>,</w:t>
+      </w:r>
+      <w:r>
+        <w:rPr>
+          <w:szCs w:val="28"/>
+        </w:rPr>
+        <w:t> позволяет измерить, насколько модель может объяснить дисперсию данных. Если R-квадрат равен 1, это значит, что модель описывает все данные. Если же R-квадрат равен 0,5, модель объясняет лишь 50</w:t>
+      </w:r>
+      <w:r>
+        <w:rPr>
+          <w:szCs w:val="28"/>
+        </w:rPr>
+        <w:t xml:space="preserve"> процентов</w:t>
+      </w:r>
+      <w:r>
+        <w:rPr>
+          <w:szCs w:val="28"/>
+        </w:rPr>
+        <w:t xml:space="preserve"> дисперсии данных. Оставшиеся отклонения не имеют объяснения. Чем ближе R</w:t>
+      </w:r>
+      <w:r>
+        <w:rPr>
+          <w:szCs w:val="28"/>
+          <w:vertAlign w:val="superscript"/>
+        </w:rPr>
+        <w:t>2</w:t>
+      </w:r>
+      <w:r>
+        <w:rPr>
+          <w:szCs w:val="28"/>
+        </w:rPr>
+        <w:t> к единице, тем лучше.</w:t>
+      </w:r>
+    </w:p>
+    <w:p>
+      <w:pPr>
+        <w:pStyle w:val="a7"/>
+        <w:spacing w:line="240" w:lineRule="auto"/>
+      </w:pPr>
+    </w:p>
+    <w:p>
+      <w:pPr>
+        <w:pStyle w:val="a7"/>
+        <w:spacing w:line="240" w:lineRule="auto"/>
+        <w:rPr>
+          <w:b/>
+          <w:bCs/>
+          <w:szCs w:val="28"/>
+        </w:rPr>
+      </w:pPr>
+      <w:r>
+        <w:rPr>
+          <w:b/>
+          <w:bCs/>
+        </w:rPr>
+        <w:t xml:space="preserve">Достоинства </w:t>
+      </w:r>
+      <w:r>
+        <w:rPr>
+          <w:b/>
+          <w:bCs/>
+          <w:szCs w:val="28"/>
+        </w:rPr>
+        <w:t xml:space="preserve">метода: </w:t>
+      </w:r>
+    </w:p>
+    <w:p>
+      <w:pPr>
+        <w:pStyle w:val="a7"/>
+        <w:spacing w:line="240" w:lineRule="auto"/>
+      </w:pPr>
+      <w:r>
+        <w:t>–</w:t>
+      </w:r>
+      <w:r>
+        <w:t xml:space="preserve"> </w:t>
+      </w:r>
+      <w:r>
+        <w:rPr>
+          <w:szCs w:val="28"/>
+        </w:rPr>
+        <w:t>быстр и прост в ре</w:t>
+      </w:r>
+      <w:r>
+        <w:t>ализации</w:t>
+      </w:r>
+      <w:r>
+        <w:t>;</w:t>
+      </w:r>
+      <w:r>
+        <w:t xml:space="preserve"> </w:t>
+      </w:r>
+    </w:p>
+    <w:p>
+      <w:pPr>
+        <w:pStyle w:val="a7"/>
+        <w:spacing w:line="240" w:lineRule="auto"/>
+      </w:pPr>
+      <w:r>
+        <w:t>–</w:t>
+      </w:r>
+      <w:r>
+        <w:t xml:space="preserve"> </w:t>
+      </w:r>
+      <w:r>
+        <w:t>лег</w:t>
+      </w:r>
+      <w:r>
+        <w:t>ко</w:t>
+      </w:r>
+      <w:r>
+        <w:t xml:space="preserve"> интерпрети</w:t>
+      </w:r>
+      <w:r>
+        <w:t>руем;</w:t>
+      </w:r>
+      <w:r>
+        <w:t xml:space="preserve"> </w:t>
+      </w:r>
+    </w:p>
+    <w:p>
+      <w:pPr>
+        <w:pStyle w:val="a7"/>
+        <w:spacing w:line="240" w:lineRule="auto"/>
+      </w:pPr>
+      <w:r>
+        <w:t>–</w:t>
+      </w:r>
+      <w:r>
+        <w:t xml:space="preserve"> </w:t>
+      </w:r>
+      <w:r>
+        <w:t xml:space="preserve">имеет </w:t>
+      </w:r>
+      <w:r>
+        <w:t>меньш</w:t>
+      </w:r>
+      <w:r>
+        <w:t>ую</w:t>
+      </w:r>
+      <w:r>
+        <w:t xml:space="preserve"> сложност</w:t>
+      </w:r>
+      <w:r>
+        <w:t>ь</w:t>
+      </w:r>
+      <w:r>
+        <w:t xml:space="preserve"> по сравнению с другими алгоритмами</w:t>
+      </w:r>
+      <w:r>
+        <w:t xml:space="preserve">; </w:t>
+      </w:r>
+    </w:p>
+    <w:p>
+      <w:pPr>
+        <w:pStyle w:val="a7"/>
+        <w:spacing w:line="240" w:lineRule="auto"/>
+      </w:pPr>
+      <w:r>
+        <w:t xml:space="preserve"> </w:t>
+      </w:r>
+    </w:p>
+    <w:p>
+      <w:pPr>
+        <w:pStyle w:val="a7"/>
+        <w:spacing w:line="240" w:lineRule="auto"/>
+        <w:rPr>
+          <w:b/>
+          <w:bCs/>
+        </w:rPr>
+      </w:pPr>
+      <w:r>
+        <w:rPr>
+          <w:b/>
+          <w:bCs/>
+        </w:rPr>
+        <w:t xml:space="preserve">Недостатки метода: </w:t>
+      </w:r>
+    </w:p>
+    <w:p>
+      <w:pPr>
+        <w:pStyle w:val="a7"/>
+        <w:spacing w:line="240" w:lineRule="auto"/>
+      </w:pPr>
+      <w:r>
+        <w:t>–</w:t>
+      </w:r>
+      <w:r>
+        <w:t xml:space="preserve"> </w:t>
+      </w:r>
+      <w:r>
+        <w:t>моделир</w:t>
+      </w:r>
+      <w:r>
+        <w:t>ует</w:t>
+      </w:r>
+      <w:r>
+        <w:t xml:space="preserve"> только прямые линейные зависимости</w:t>
+      </w:r>
+      <w:r>
+        <w:t xml:space="preserve">; </w:t>
+      </w:r>
+    </w:p>
+    <w:p>
+      <w:pPr>
+        <w:pStyle w:val="a7"/>
+        <w:spacing w:line="240" w:lineRule="auto"/>
+      </w:pPr>
+      <w:r>
+        <w:t>–</w:t>
+      </w:r>
+      <w:r>
+        <w:t xml:space="preserve"> </w:t>
+      </w:r>
+      <w:r>
+        <w:t xml:space="preserve">требует прямую </w:t>
+      </w:r>
+      <w:r>
+        <w:t>связь между зависимыми и независимыми переменными</w:t>
+      </w:r>
+      <w:r>
+        <w:t xml:space="preserve">; </w:t>
+      </w:r>
+    </w:p>
+    <w:p>
+      <w:pPr>
+        <w:pStyle w:val="a7"/>
+        <w:spacing w:line="240" w:lineRule="auto"/>
+      </w:pPr>
+      <w:r>
+        <w:t>–</w:t>
+      </w:r>
+      <w:r>
+        <w:t xml:space="preserve"> </w:t>
+      </w:r>
+      <w:r>
+        <w:t>выбросы оказывают огромное влияние, а границы линейны</w:t>
+      </w:r>
+      <w:r>
+        <w:t>. </w:t>
+      </w:r>
+    </w:p>
+    <w:p>
+      <w:pPr>
+        <w:pStyle w:val="a7"/>
+        <w:spacing w:line="240" w:lineRule="auto"/>
+      </w:pPr>
+    </w:p>
+    <w:p>
+      <w:pPr>
+        <w:spacing w:after="0" w:line="240" w:lineRule="auto"/>
+        <w:rPr>
           <w:rFonts w:ascii="Times New Roman" w:hAnsi="Times New Roman" w:cs="Times New Roman"/>
-          <w:i w:val="0"/>
-          <w:iCs w:val="0"/>
-          <w:color w:val="auto"/>
-          <w:sz w:val="28"/>
-          <w:szCs w:val="28"/>
-        </w:rPr>
-        <w:t xml:space="preserve">- </w:t>
-      </w:r>
-      <w:r>
-        <w:rPr>
-          <w:rFonts w:ascii="Times New Roman" w:hAnsi="Times New Roman" w:cs="Times New Roman"/>
-          <w:i w:val="0"/>
-          <w:iCs w:val="0"/>
-          <w:color w:val="auto"/>
-          <w:sz w:val="28"/>
-          <w:szCs w:val="28"/>
-        </w:rPr>
-        <w:t xml:space="preserve">график </w:t>
-      </w:r>
-      <w:r>
-        <w:rPr>
-          <w:rFonts w:ascii="Times New Roman" w:hAnsi="Times New Roman" w:cs="Times New Roman"/>
-          <w:i w:val="0"/>
-          <w:iCs w:val="0"/>
-          <w:color w:val="auto"/>
-          <w:sz w:val="28"/>
-          <w:szCs w:val="28"/>
-        </w:rPr>
-        <w:t>К-ближайших соседей</w:t>
-      </w:r>
-      <w:r>
-        <w:rPr>
-          <w:rFonts w:ascii="Times New Roman" w:hAnsi="Times New Roman" w:cs="Times New Roman"/>
-          <w:i w:val="0"/>
-          <w:iCs w:val="0"/>
-          <w:color w:val="auto"/>
-          <w:sz w:val="28"/>
-          <w:szCs w:val="28"/>
-        </w:rPr>
-        <w:t xml:space="preserve"> для </w:t>
-      </w:r>
-      <w:r>
-        <w:rPr>
-          <w:rFonts w:ascii="Times New Roman" w:hAnsi="Times New Roman" w:cs="Times New Roman"/>
-          <w:i w:val="0"/>
-          <w:iCs w:val="0"/>
-          <w:color w:val="auto"/>
-          <w:sz w:val="28"/>
-          <w:szCs w:val="28"/>
-        </w:rPr>
-        <w:t>упругости</w:t>
-      </w:r>
-      <w:r>
-        <w:rPr>
-          <w:rFonts w:ascii="Times New Roman" w:hAnsi="Times New Roman" w:cs="Times New Roman"/>
-          <w:i w:val="0"/>
-          <w:iCs w:val="0"/>
-          <w:color w:val="auto"/>
-          <w:sz w:val="28"/>
-          <w:szCs w:val="28"/>
-        </w:rPr>
-        <w:t xml:space="preserve"> при растяжении, </w:t>
-      </w:r>
-      <w:r>
-        <w:rPr>
-          <w:rFonts w:ascii="Times New Roman" w:hAnsi="Times New Roman" w:cs="Times New Roman"/>
-          <w:i w:val="0"/>
-          <w:iCs w:val="0"/>
-          <w:color w:val="auto"/>
-          <w:sz w:val="28"/>
-          <w:szCs w:val="28"/>
-        </w:rPr>
-        <w:t>Г</w:t>
-      </w:r>
-      <w:r>
-        <w:rPr>
-          <w:rFonts w:ascii="Times New Roman" w:hAnsi="Times New Roman" w:cs="Times New Roman"/>
-          <w:i w:val="0"/>
-          <w:iCs w:val="0"/>
-          <w:color w:val="auto"/>
-          <w:sz w:val="28"/>
-          <w:szCs w:val="28"/>
-        </w:rPr>
-        <w:t>па</w:t>
-      </w:r>
-    </w:p>
-    <w:p>
-      <w:pPr>
-        <w:pStyle w:val="a7"/>
-      </w:pPr>
-      <w:r>
-        <w:t>Линейная регрессия</w:t>
-      </w:r>
-      <w:r>
-        <w:t xml:space="preserve"> (</w:t>
-      </w:r>
-      <w:proofErr w:type="spellStart"/>
-      <w:r>
-        <w:t>Linear</w:t>
-      </w:r>
-      <w:proofErr w:type="spellEnd"/>
-      <w:r>
-        <w:t xml:space="preserve"> </w:t>
-      </w:r>
-      <w:proofErr w:type="spellStart"/>
-      <w:r>
-        <w:t>regression</w:t>
-      </w:r>
-      <w:proofErr w:type="spellEnd"/>
-      <w:r>
-        <w:t>)</w:t>
-      </w:r>
-      <w:r>
-        <w:t xml:space="preserve"> — это алгоритм машинного обучения, основанный на контролируемом обучении</w:t>
-      </w:r>
-      <w:r>
-        <w:t xml:space="preserve">, </w:t>
-      </w:r>
-      <w:r>
-        <w:rPr>
-          <w:szCs w:val="28"/>
-        </w:rPr>
-        <w:t>рассматрива</w:t>
-      </w:r>
-      <w:r>
-        <w:rPr>
-          <w:szCs w:val="28"/>
-        </w:rPr>
-        <w:t>ющий</w:t>
-      </w:r>
-      <w:r>
-        <w:rPr>
-          <w:szCs w:val="28"/>
-        </w:rPr>
-        <w:t xml:space="preserve"> зависимость между одной входной и выходн</w:t>
-      </w:r>
-      <w:r>
-        <w:rPr>
-          <w:szCs w:val="28"/>
-        </w:rPr>
-        <w:t>ыми</w:t>
-      </w:r>
-      <w:r>
-        <w:rPr>
-          <w:szCs w:val="28"/>
-        </w:rPr>
-        <w:t xml:space="preserve"> переменными.</w:t>
-      </w:r>
-      <w:r>
-        <w:rPr>
-          <w:szCs w:val="28"/>
-        </w:rPr>
-        <w:t xml:space="preserve"> Это </w:t>
-      </w:r>
-      <w:r>
-        <w:rPr>
-          <w:szCs w:val="28"/>
-        </w:rPr>
-        <w:t>один из самых простых</w:t>
-      </w:r>
-      <w:r>
-        <w:rPr>
-          <w:szCs w:val="28"/>
-        </w:rPr>
-        <w:t xml:space="preserve"> и эффективных</w:t>
-      </w:r>
-      <w:r>
-        <w:rPr>
-          <w:szCs w:val="28"/>
-        </w:rPr>
-        <w:t xml:space="preserve"> инструментов статистического моделирования.</w:t>
-      </w:r>
-      <w:r>
-        <w:rPr>
-          <w:szCs w:val="28"/>
-        </w:rPr>
-        <w:t xml:space="preserve"> Она</w:t>
-      </w:r>
-      <w:r>
-        <w:rPr>
-          <w:szCs w:val="28"/>
-        </w:rPr>
-        <w:t xml:space="preserve"> определ</w:t>
-      </w:r>
-      <w:r>
-        <w:rPr>
-          <w:szCs w:val="28"/>
-        </w:rPr>
-        <w:t>яет</w:t>
-      </w:r>
-      <w:r>
-        <w:rPr>
-          <w:szCs w:val="28"/>
-        </w:rPr>
-        <w:t xml:space="preserve"> зависимость переменных с помощью линии наилучшего соответствия.</w:t>
-      </w:r>
-      <w:r>
-        <w:rPr>
-          <w:szCs w:val="28"/>
-        </w:rPr>
-        <w:t xml:space="preserve"> </w:t>
-      </w:r>
-      <w:r>
-        <w:rPr>
-          <w:szCs w:val="28"/>
-        </w:rPr>
-        <w:t>Модель регрессии создаёт несколько метрик. R</w:t>
-      </w:r>
-      <w:proofErr w:type="gramStart"/>
-      <w:r>
-        <w:rPr>
-          <w:szCs w:val="28"/>
-          <w:vertAlign w:val="superscript"/>
-        </w:rPr>
-        <w:t>2</w:t>
-      </w:r>
-      <w:r>
-        <w:rPr>
-          <w:szCs w:val="28"/>
-        </w:rPr>
-        <w:t> ,</w:t>
-      </w:r>
-      <w:proofErr w:type="gramEnd"/>
-      <w:r>
-        <w:rPr>
-          <w:szCs w:val="28"/>
-        </w:rPr>
-        <w:t xml:space="preserve"> или коэффициент детерминации</w:t>
-      </w:r>
-      <w:r>
-        <w:rPr>
-          <w:szCs w:val="28"/>
-        </w:rPr>
-        <w:t>,</w:t>
-      </w:r>
-      <w:r>
-        <w:rPr>
-          <w:szCs w:val="28"/>
-        </w:rPr>
-        <w:t xml:space="preserve"> позволяет измерить, насколько модель может объяснить дисперсию данных. Если R-квадрат равен 1, это значит, что </w:t>
-      </w:r>
-      <w:r>
-        <w:rPr>
-          <w:szCs w:val="28"/>
+          <w:sz w:val="28"/>
+          <w:szCs w:val="28"/>
+        </w:rPr>
+      </w:pPr>
+      <w:r>
+        <w:rPr>
+          <w:noProof/>
         </w:rPr>
         <w:lastRenderedPageBreak/>
-        <w:t>модель описывает все данные. Если же R-квадрат равен 0,5, модель объясняет лишь 50</w:t>
-      </w:r>
-      <w:r>
-        <w:rPr>
-          <w:szCs w:val="28"/>
-        </w:rPr>
-        <w:t xml:space="preserve"> процентов</w:t>
-      </w:r>
-      <w:r>
-        <w:rPr>
-          <w:szCs w:val="28"/>
-        </w:rPr>
-        <w:t xml:space="preserve"> дисперсии данных. Оставшиеся отклонения не имеют объяснения. Чем ближе R</w:t>
-      </w:r>
-      <w:r>
-        <w:rPr>
-          <w:szCs w:val="28"/>
-          <w:vertAlign w:val="superscript"/>
-        </w:rPr>
-        <w:t>2</w:t>
-      </w:r>
-      <w:r>
-        <w:rPr>
-          <w:szCs w:val="28"/>
-        </w:rPr>
-        <w:t> к единице, тем лучше.</w:t>
-      </w:r>
-    </w:p>
-    <w:p>
-      <w:pPr>
-        <w:pStyle w:val="a7"/>
-      </w:pPr>
-      <w:r>
-        <w:t xml:space="preserve">Достоинства </w:t>
-      </w:r>
-      <w:r>
-        <w:rPr>
-          <w:szCs w:val="28"/>
-        </w:rPr>
-        <w:t>метода: быстр и прост в ре</w:t>
-      </w:r>
-      <w:r>
-        <w:t>ализации</w:t>
-      </w:r>
-      <w:r>
-        <w:t>;</w:t>
-      </w:r>
-      <w:r>
-        <w:t xml:space="preserve"> лег</w:t>
-      </w:r>
-      <w:r>
-        <w:t>ко</w:t>
-      </w:r>
-      <w:r>
-        <w:t xml:space="preserve"> интерпрети</w:t>
-      </w:r>
-      <w:r>
-        <w:t>руем;</w:t>
-      </w:r>
-      <w:r>
-        <w:t xml:space="preserve"> </w:t>
-      </w:r>
-      <w:r>
-        <w:t xml:space="preserve">имеет </w:t>
-      </w:r>
-      <w:r>
-        <w:t>меньш</w:t>
-      </w:r>
-      <w:r>
-        <w:t>ую</w:t>
-      </w:r>
-      <w:r>
-        <w:t xml:space="preserve"> сложност</w:t>
-      </w:r>
-      <w:r>
-        <w:t>ь</w:t>
-      </w:r>
-      <w:r>
-        <w:t xml:space="preserve"> по сравнению с другими алгоритмами</w:t>
-      </w:r>
-      <w:r>
-        <w:t xml:space="preserve">;  </w:t>
-      </w:r>
-    </w:p>
-    <w:p>
-      <w:pPr>
-        <w:pStyle w:val="a7"/>
-      </w:pPr>
-      <w:r>
-        <w:t>Недостатки метода:</w:t>
-      </w:r>
-      <w:r>
-        <w:t xml:space="preserve"> </w:t>
-      </w:r>
-      <w:r>
-        <w:t>моделир</w:t>
-      </w:r>
-      <w:r>
-        <w:t>ует</w:t>
-      </w:r>
-      <w:r>
-        <w:t xml:space="preserve"> только прямые линейные зависимости</w:t>
-      </w:r>
-      <w:r>
-        <w:t xml:space="preserve">; требует прямую </w:t>
-      </w:r>
-      <w:r>
-        <w:t>связь между зависимыми и независимыми переменными</w:t>
-      </w:r>
-      <w:r>
-        <w:t xml:space="preserve">; </w:t>
-      </w:r>
-      <w:r>
-        <w:t>выбросы оказывают огромное влияние, а границы линейны</w:t>
-      </w:r>
-      <w:r>
-        <w:t>. </w:t>
-      </w:r>
-    </w:p>
-    <w:p>
-      <w:pPr>
-        <w:rPr>
-          <w:rFonts w:ascii="Times New Roman" w:hAnsi="Times New Roman" w:cs="Times New Roman"/>
-          <w:sz w:val="28"/>
-          <w:szCs w:val="28"/>
-        </w:rPr>
-      </w:pPr>
-      <w:r>
-        <w:rPr>
-          <w:noProof/>
-        </w:rPr>
         <w:drawing>
           <wp:inline distT="0" distB="0" distL="0" distR="0" wp14:anchorId="0EE014DC" wp14:editId="458D06B3">
             <wp:extent cx="5743575" cy="3771900"/>
@@ -4236,8 +4775,11 @@
     </w:p>
     <w:p>
       <w:pPr>
+        <w:spacing w:after="0" w:line="240" w:lineRule="auto"/>
         <w:rPr>
           <w:rFonts w:ascii="Times New Roman" w:hAnsi="Times New Roman" w:cs="Times New Roman"/>
+          <w:i/>
+          <w:iCs/>
           <w:sz w:val="28"/>
           <w:szCs w:val="28"/>
         </w:rPr>
@@ -4245,10 +4787,12 @@
       <w:r>
         <w:rPr>
           <w:rFonts w:ascii="Times New Roman" w:hAnsi="Times New Roman" w:cs="Times New Roman"/>
-          <w:sz w:val="28"/>
-          <w:szCs w:val="28"/>
-        </w:rPr>
-        <w:t xml:space="preserve">Рисунок </w:t>
+          <w:i/>
+          <w:iCs/>
+          <w:sz w:val="28"/>
+          <w:szCs w:val="28"/>
+        </w:rPr>
+        <w:t>Рисунок 6</w:t>
       </w:r>
       <w:r>
         <w:rPr>
@@ -4258,264 +4802,354 @@
           <w:sz w:val="28"/>
           <w:szCs w:val="28"/>
         </w:rPr>
-        <w:t>6</w:t>
+        <w:t>. Г</w:t>
       </w:r>
       <w:r>
         <w:rPr>
           <w:rFonts w:ascii="Times New Roman" w:hAnsi="Times New Roman" w:cs="Times New Roman"/>
-          <w:sz w:val="28"/>
-          <w:szCs w:val="28"/>
-        </w:rPr>
+          <w:i/>
+          <w:iCs/>
+          <w:sz w:val="28"/>
+          <w:szCs w:val="28"/>
+        </w:rPr>
+        <w:t>рафик линейной регрессии для прочности при растяжении, Мпа</w:t>
+      </w:r>
+    </w:p>
+    <w:p>
+      <w:pPr>
+        <w:pStyle w:val="a7"/>
+        <w:spacing w:line="240" w:lineRule="auto"/>
+      </w:pPr>
+    </w:p>
+    <w:p>
+      <w:pPr>
+        <w:pStyle w:val="a7"/>
+        <w:spacing w:line="240" w:lineRule="auto"/>
+      </w:pPr>
+      <w:r>
+        <w:t>С</w:t>
+      </w:r>
+      <w:r>
+        <w:t>лучайный лес</w:t>
+      </w:r>
+      <w:r>
         <w:t xml:space="preserve"> </w:t>
       </w:r>
       <w:r>
         <w:rPr>
+          <w:szCs w:val="28"/>
+        </w:rPr>
+        <w:t>(RandomForest)</w:t>
+      </w:r>
+      <w:r>
+        <w:t xml:space="preserve"> — это</w:t>
+      </w:r>
+      <w:r>
+        <w:t xml:space="preserve"> множество решающих деревьев.</w:t>
+      </w:r>
+      <w:r>
+        <w:t xml:space="preserve"> У</w:t>
+      </w:r>
+      <w:r>
+        <w:t>ниверсальный алгоритм машинного обучения с учителем</w:t>
+      </w:r>
+      <w:r>
+        <w:t xml:space="preserve">, </w:t>
+      </w:r>
+      <w:r>
+        <w:t xml:space="preserve">представитель ансамблевых методов. </w:t>
+      </w:r>
+      <w:r>
+        <w:t>Если точность дерева решений оказалось недостаточной, мы можем множество моделей собрать в коллектив.</w:t>
+      </w:r>
+    </w:p>
+    <w:p>
+      <w:pPr>
+        <w:pStyle w:val="a7"/>
+        <w:spacing w:line="240" w:lineRule="auto"/>
+      </w:pPr>
+    </w:p>
+    <w:p>
+      <w:pPr>
+        <w:pStyle w:val="a7"/>
+        <w:spacing w:line="240" w:lineRule="auto"/>
+        <w:rPr>
+          <w:b/>
+          <w:bCs/>
+        </w:rPr>
+      </w:pPr>
+      <w:r>
+        <w:rPr>
+          <w:b/>
+          <w:bCs/>
+        </w:rPr>
+        <w:t>Достоинства метода:</w:t>
+      </w:r>
+    </w:p>
+    <w:p>
+      <w:pPr>
+        <w:pStyle w:val="a7"/>
+        <w:spacing w:line="240" w:lineRule="auto"/>
+      </w:pPr>
+      <w:r>
+        <w:t>–</w:t>
+      </w:r>
+      <w:r>
+        <w:t xml:space="preserve"> </w:t>
+      </w:r>
+      <w:r>
+        <w:t>не переобучается</w:t>
+      </w:r>
+      <w:r>
+        <w:t>;</w:t>
+      </w:r>
+    </w:p>
+    <w:p>
+      <w:pPr>
+        <w:pStyle w:val="a7"/>
+        <w:spacing w:line="240" w:lineRule="auto"/>
+      </w:pPr>
+      <w:r>
+        <w:t>–</w:t>
+      </w:r>
+      <w:r>
+        <w:t xml:space="preserve"> не требует </w:t>
+      </w:r>
+      <w:r>
+        <w:t>предобработки входных данны</w:t>
+      </w:r>
+      <w:r>
+        <w:t xml:space="preserve">х; </w:t>
+      </w:r>
+    </w:p>
+    <w:p>
+      <w:pPr>
+        <w:pStyle w:val="a7"/>
+        <w:spacing w:line="240" w:lineRule="auto"/>
+      </w:pPr>
+      <w:r>
+        <w:t>–</w:t>
+      </w:r>
+      <w:r>
+        <w:t xml:space="preserve"> </w:t>
+      </w:r>
+      <w:r>
+        <w:t>эффективно обрабатыва</w:t>
+      </w:r>
+      <w:r>
+        <w:t>ет</w:t>
+      </w:r>
+      <w:r>
+        <w:t xml:space="preserve"> </w:t>
+      </w:r>
+      <w:r>
+        <w:t>пропущенные данные</w:t>
+      </w:r>
+      <w:r>
+        <w:t xml:space="preserve">, </w:t>
+      </w:r>
+      <w:r>
+        <w:t>данные с большим числом классов и признаков</w:t>
+      </w:r>
+      <w:r>
+        <w:t>;</w:t>
+      </w:r>
+      <w:r>
+        <w:t xml:space="preserve"> </w:t>
+      </w:r>
+    </w:p>
+    <w:p>
+      <w:pPr>
+        <w:pStyle w:val="a7"/>
+        <w:spacing w:line="240" w:lineRule="auto"/>
+      </w:pPr>
+      <w:r>
+        <w:t>–</w:t>
+      </w:r>
+      <w:r>
+        <w:t xml:space="preserve"> </w:t>
+      </w:r>
+      <w:r>
+        <w:t xml:space="preserve">имеет </w:t>
+      </w:r>
+      <w:r>
+        <w:t>высок</w:t>
+      </w:r>
+      <w:r>
+        <w:t>ую</w:t>
+      </w:r>
+      <w:r>
+        <w:t xml:space="preserve"> </w:t>
+      </w:r>
+      <w:r>
+        <w:t>точность</w:t>
+      </w:r>
+      <w:r>
+        <w:t xml:space="preserve"> предсказания</w:t>
+      </w:r>
+      <w:r>
+        <w:t xml:space="preserve"> и</w:t>
+      </w:r>
+      <w:r>
+        <w:t xml:space="preserve"> </w:t>
+      </w:r>
+      <w:r>
+        <w:t>внутреннюю оценку обобщающей способности модели</w:t>
+      </w:r>
+      <w:r>
+        <w:t>, а также в</w:t>
+      </w:r>
+      <w:r>
+        <w:t>ысок</w:t>
+      </w:r>
+      <w:r>
+        <w:t>ую</w:t>
+      </w:r>
+      <w:r>
+        <w:t xml:space="preserve"> параллелизуемость и масштабируемость</w:t>
+      </w:r>
+      <w:r>
+        <w:t xml:space="preserve">. </w:t>
+      </w:r>
+    </w:p>
+    <w:p>
+      <w:pPr>
+        <w:pStyle w:val="a7"/>
+        <w:spacing w:line="240" w:lineRule="auto"/>
+      </w:pPr>
+    </w:p>
+    <w:p>
+      <w:pPr>
+        <w:pStyle w:val="a7"/>
+        <w:spacing w:line="240" w:lineRule="auto"/>
+      </w:pPr>
+      <w:r>
+        <w:rPr>
+          <w:b/>
+          <w:bCs/>
+        </w:rPr>
+        <w:t>Недостатки метода:</w:t>
+      </w:r>
+    </w:p>
+    <w:p>
+      <w:pPr>
+        <w:pStyle w:val="a7"/>
+        <w:spacing w:line="240" w:lineRule="auto"/>
+      </w:pPr>
+      <w:r>
+        <w:t>–</w:t>
+      </w:r>
+      <w:r>
+        <w:t xml:space="preserve"> построение занимает </w:t>
+      </w:r>
+      <w:r>
+        <w:t>много</w:t>
+      </w:r>
+      <w:r>
+        <w:t xml:space="preserve"> времени</w:t>
+      </w:r>
+      <w:r>
+        <w:t>;</w:t>
+      </w:r>
+    </w:p>
+    <w:p>
+      <w:pPr>
+        <w:pStyle w:val="a7"/>
+        <w:spacing w:line="240" w:lineRule="auto"/>
+      </w:pPr>
+      <w:r>
+        <w:t>–</w:t>
+      </w:r>
+      <w:r>
+        <w:t xml:space="preserve"> сложно</w:t>
+      </w:r>
+      <w:r>
+        <w:t xml:space="preserve"> интерпретир</w:t>
+      </w:r>
+      <w:r>
+        <w:t>уемый;</w:t>
+      </w:r>
+    </w:p>
+    <w:p>
+      <w:pPr>
+        <w:pStyle w:val="a7"/>
+        <w:spacing w:line="240" w:lineRule="auto"/>
+      </w:pPr>
+      <w:r>
+        <w:t>–</w:t>
+      </w:r>
+      <w:r>
+        <w:t xml:space="preserve"> </w:t>
+      </w:r>
+      <w:r>
+        <w:t>не обладает возможностью экстраполяции</w:t>
+      </w:r>
+      <w:r>
+        <w:t>;</w:t>
+      </w:r>
+    </w:p>
+    <w:p>
+      <w:pPr>
+        <w:pStyle w:val="a7"/>
+        <w:spacing w:line="240" w:lineRule="auto"/>
+      </w:pPr>
+      <w:r>
+        <w:t>–</w:t>
+      </w:r>
+      <w:r>
+        <w:t xml:space="preserve"> может недо обучаться;</w:t>
+      </w:r>
+    </w:p>
+    <w:p>
+      <w:pPr>
+        <w:pStyle w:val="a7"/>
+        <w:spacing w:line="240" w:lineRule="auto"/>
+      </w:pPr>
+      <w:r>
+        <w:t>–</w:t>
+      </w:r>
+      <w:r>
+        <w:t xml:space="preserve"> </w:t>
+      </w:r>
+      <w:r>
+        <w:t>трудоёмк</w:t>
+      </w:r>
+      <w:r>
+        <w:t>о прогнозируемый;</w:t>
+      </w:r>
+    </w:p>
+    <w:p>
+      <w:pPr>
+        <w:pStyle w:val="a7"/>
+        <w:spacing w:line="240" w:lineRule="auto"/>
+      </w:pPr>
+      <w:r>
+        <w:t>–</w:t>
+      </w:r>
+      <w:r>
+        <w:t xml:space="preserve"> иногда </w:t>
+      </w:r>
+      <w:r>
+        <w:t>работает хуже, чем линейные методы</w:t>
+      </w:r>
+      <w:r>
+        <w:t>.</w:t>
+      </w:r>
+    </w:p>
+    <w:p>
+      <w:pPr>
+        <w:spacing w:after="0" w:line="240" w:lineRule="auto"/>
+      </w:pPr>
+      <w:r>
+        <w:rPr>
           <w:rFonts w:ascii="Times New Roman" w:hAnsi="Times New Roman" w:cs="Times New Roman"/>
-          <w:sz w:val="28"/>
-          <w:szCs w:val="28"/>
-        </w:rPr>
-        <w:t xml:space="preserve">- </w:t>
-      </w:r>
-      <w:r>
-        <w:rPr>
-          <w:rFonts w:ascii="Times New Roman" w:hAnsi="Times New Roman" w:cs="Times New Roman"/>
-          <w:sz w:val="28"/>
-          <w:szCs w:val="28"/>
-        </w:rPr>
-        <w:t xml:space="preserve">график </w:t>
-      </w:r>
-      <w:r>
-        <w:rPr>
-          <w:rFonts w:ascii="Times New Roman" w:hAnsi="Times New Roman" w:cs="Times New Roman"/>
-          <w:sz w:val="28"/>
-          <w:szCs w:val="28"/>
-        </w:rPr>
-        <w:t>линейной регрессии для прочности при растяжении, М</w:t>
-      </w:r>
-      <w:r>
-        <w:rPr>
-          <w:rFonts w:ascii="Times New Roman" w:hAnsi="Times New Roman" w:cs="Times New Roman"/>
-          <w:sz w:val="28"/>
-          <w:szCs w:val="28"/>
-        </w:rPr>
-        <w:t>п</w:t>
-      </w:r>
-      <w:r>
-        <w:rPr>
-          <w:rFonts w:ascii="Times New Roman" w:hAnsi="Times New Roman" w:cs="Times New Roman"/>
-          <w:sz w:val="28"/>
-          <w:szCs w:val="28"/>
-        </w:rPr>
-        <w:t>а</w:t>
-      </w:r>
-    </w:p>
-    <w:p>
-      <w:pPr>
-        <w:pStyle w:val="a7"/>
-      </w:pPr>
-      <w:r>
-        <w:t>С</w:t>
-      </w:r>
-      <w:r>
-        <w:t>лучайный лес</w:t>
-      </w:r>
-      <w:r>
-        <w:t xml:space="preserve"> </w:t>
-      </w:r>
-      <w:r>
-        <w:rPr>
-          <w:szCs w:val="28"/>
-        </w:rPr>
-        <w:t>(</w:t>
-      </w:r>
-      <w:proofErr w:type="spellStart"/>
-      <w:r>
-        <w:rPr>
-          <w:szCs w:val="28"/>
-        </w:rPr>
-        <w:t>RandomForest</w:t>
-      </w:r>
-      <w:proofErr w:type="spellEnd"/>
-      <w:r>
-        <w:rPr>
-          <w:szCs w:val="28"/>
-        </w:rPr>
-        <w:t>)</w:t>
-      </w:r>
-      <w:r>
-        <w:t xml:space="preserve"> — это</w:t>
-      </w:r>
-      <w:r>
-        <w:t xml:space="preserve"> множество решающих деревьев.</w:t>
-      </w:r>
-      <w:r>
-        <w:t xml:space="preserve"> У</w:t>
-      </w:r>
-      <w:r>
-        <w:t>ниверсальный алгоритм машинного обучения с учителем</w:t>
-      </w:r>
-      <w:r>
-        <w:t xml:space="preserve">, </w:t>
-      </w:r>
-      <w:r>
-        <w:t xml:space="preserve">представитель ансамблевых методов.  </w:t>
-      </w:r>
-      <w:r>
-        <w:t>Если точность дерева решений оказалось недостаточной, мы можем множество моделей собрать в коллектив.</w:t>
-      </w:r>
-    </w:p>
-    <w:p>
-      <w:pPr>
-        <w:pStyle w:val="a7"/>
-      </w:pPr>
-      <w:r>
-        <w:t>Достоинства метода:</w:t>
-      </w:r>
-      <w:r>
-        <w:t xml:space="preserve"> </w:t>
-      </w:r>
-      <w:r>
-        <w:t>не переобучается</w:t>
-      </w:r>
-      <w:r>
-        <w:t xml:space="preserve">; не требует </w:t>
-      </w:r>
-      <w:r>
-        <w:t>предобработки входных данны</w:t>
-      </w:r>
-      <w:r>
-        <w:t xml:space="preserve">х; </w:t>
-      </w:r>
-      <w:r>
-        <w:t>эффективно обрабатыва</w:t>
-      </w:r>
-      <w:r>
-        <w:t>ет</w:t>
-      </w:r>
-      <w:r>
-        <w:t xml:space="preserve"> </w:t>
-      </w:r>
-      <w:r>
-        <w:t>пропущенные данные</w:t>
-      </w:r>
-      <w:r>
-        <w:t xml:space="preserve">, </w:t>
-      </w:r>
-      <w:r>
-        <w:t>данные с большим числом классов и признаков</w:t>
-      </w:r>
-      <w:r>
-        <w:t>;</w:t>
-      </w:r>
-      <w:r>
-        <w:t xml:space="preserve"> </w:t>
-      </w:r>
-      <w:r>
-        <w:t xml:space="preserve">имеет </w:t>
-      </w:r>
-      <w:r>
-        <w:t>высок</w:t>
-      </w:r>
-      <w:r>
-        <w:t>ую</w:t>
-      </w:r>
-      <w:r>
-        <w:t xml:space="preserve"> </w:t>
-      </w:r>
-      <w:r>
-        <w:t>точность</w:t>
-      </w:r>
-      <w:r>
-        <w:t xml:space="preserve"> предсказания</w:t>
-      </w:r>
-      <w:r>
-        <w:t xml:space="preserve"> </w:t>
-      </w:r>
-      <w:r>
+          <w:i/>
+          <w:iCs/>
+          <w:noProof/>
+          <w:sz w:val="28"/>
+          <w:szCs w:val="28"/>
+        </w:rPr>
         <w:lastRenderedPageBreak/>
-        <w:t>и</w:t>
-      </w:r>
-      <w:r>
-        <w:t xml:space="preserve"> </w:t>
-      </w:r>
-      <w:r>
-        <w:t>внутреннюю оценку обобщающей способности модели</w:t>
-      </w:r>
-      <w:r>
-        <w:t>, а также в</w:t>
-      </w:r>
-      <w:r>
-        <w:t>ысок</w:t>
-      </w:r>
-      <w:r>
-        <w:t>ую</w:t>
-      </w:r>
-      <w:r>
-        <w:t xml:space="preserve"> </w:t>
-      </w:r>
-      <w:proofErr w:type="spellStart"/>
-      <w:r>
-        <w:t>параллелизуемость</w:t>
-      </w:r>
-      <w:proofErr w:type="spellEnd"/>
-      <w:r>
-        <w:t xml:space="preserve"> и масштабируемость</w:t>
-      </w:r>
-      <w:r>
-        <w:t xml:space="preserve">. </w:t>
-      </w:r>
-    </w:p>
-    <w:p>
-      <w:pPr>
-        <w:pStyle w:val="a7"/>
-      </w:pPr>
-      <w:r>
-        <w:t xml:space="preserve">Недостатки метода: построение занимает </w:t>
-      </w:r>
-      <w:r>
-        <w:t>много</w:t>
-      </w:r>
-      <w:r>
-        <w:t xml:space="preserve"> времени</w:t>
-      </w:r>
-      <w:r>
-        <w:t>; сложно</w:t>
-      </w:r>
-      <w:r>
-        <w:t xml:space="preserve"> интерпретир</w:t>
-      </w:r>
-      <w:r>
-        <w:t xml:space="preserve">уемый; </w:t>
-      </w:r>
-      <w:r>
-        <w:t>не обладает возможностью экстраполяции</w:t>
-      </w:r>
-      <w:r>
-        <w:t xml:space="preserve">; может недо обучаться; </w:t>
-      </w:r>
-      <w:r>
-        <w:t>трудоёмк</w:t>
-      </w:r>
-      <w:r>
-        <w:t xml:space="preserve">о прогнозируемый; иногда </w:t>
-      </w:r>
-      <w:r>
-        <w:t>работает хуже, чем линейные методы</w:t>
-      </w:r>
-      <w:r>
-        <w:t>.</w:t>
-      </w:r>
-    </w:p>
-    <w:p>
-      <w:r>
-        <w:rPr>
-          <w:rFonts w:ascii="Times New Roman" w:hAnsi="Times New Roman" w:cs="Times New Roman"/>
-          <w:i/>
-          <w:iCs/>
-          <w:noProof/>
-          <w:sz w:val="28"/>
-          <w:szCs w:val="28"/>
-        </w:rPr>
         <w:drawing>
           <wp:inline distT="0" distB="0" distL="0" distR="0" wp14:anchorId="13F95D6A" wp14:editId="608160B5">
             <wp:extent cx="5934075" cy="4371975"/>
@@ -4569,11 +5203,10 @@
     <w:p>
       <w:pPr>
         <w:pStyle w:val="a9"/>
+        <w:spacing w:after="0"/>
         <w:jc w:val="center"/>
         <w:rPr>
           <w:rFonts w:ascii="Times New Roman" w:hAnsi="Times New Roman" w:cs="Times New Roman"/>
-          <w:i w:val="0"/>
-          <w:iCs w:val="0"/>
           <w:color w:val="auto"/>
           <w:sz w:val="28"/>
           <w:szCs w:val="28"/>
@@ -4582,94 +5215,82 @@
       <w:r>
         <w:rPr>
           <w:rFonts w:ascii="Times New Roman" w:hAnsi="Times New Roman" w:cs="Times New Roman"/>
-          <w:i w:val="0"/>
-          <w:iCs w:val="0"/>
           <w:color w:val="auto"/>
           <w:sz w:val="28"/>
           <w:szCs w:val="28"/>
         </w:rPr>
-        <w:t xml:space="preserve">Рисунок </w:t>
+        <w:t>Рисунок 7</w:t>
       </w:r>
       <w:r>
         <w:rPr>
           <w:rFonts w:ascii="Times New Roman" w:hAnsi="Times New Roman" w:cs="Times New Roman"/>
-          <w:i w:val="0"/>
-          <w:iCs w:val="0"/>
           <w:color w:val="auto"/>
           <w:sz w:val="28"/>
           <w:szCs w:val="28"/>
         </w:rPr>
-        <w:t>7</w:t>
+        <w:t>. Г</w:t>
       </w:r>
       <w:r>
         <w:rPr>
           <w:rFonts w:ascii="Times New Roman" w:hAnsi="Times New Roman" w:cs="Times New Roman"/>
-          <w:i w:val="0"/>
-          <w:iCs w:val="0"/>
           <w:color w:val="auto"/>
           <w:sz w:val="28"/>
           <w:szCs w:val="28"/>
         </w:rPr>
-        <w:t xml:space="preserve"> - график "случайного леса" для </w:t>
+        <w:t xml:space="preserve">рафик </w:t>
       </w:r>
       <w:r>
         <w:rPr>
           <w:rFonts w:ascii="Times New Roman" w:hAnsi="Times New Roman" w:cs="Times New Roman"/>
-          <w:i w:val="0"/>
-          <w:iCs w:val="0"/>
           <w:color w:val="auto"/>
           <w:sz w:val="28"/>
           <w:szCs w:val="28"/>
         </w:rPr>
-        <w:t xml:space="preserve">упругости </w:t>
+        <w:t>«</w:t>
       </w:r>
       <w:r>
         <w:rPr>
           <w:rFonts w:ascii="Times New Roman" w:hAnsi="Times New Roman" w:cs="Times New Roman"/>
-          <w:i w:val="0"/>
-          <w:iCs w:val="0"/>
           <w:color w:val="auto"/>
           <w:sz w:val="28"/>
           <w:szCs w:val="28"/>
         </w:rPr>
-        <w:t xml:space="preserve">при растяжении, </w:t>
+        <w:t>случайного леса</w:t>
       </w:r>
       <w:r>
         <w:rPr>
           <w:rFonts w:ascii="Times New Roman" w:hAnsi="Times New Roman" w:cs="Times New Roman"/>
-          <w:i w:val="0"/>
-          <w:iCs w:val="0"/>
           <w:color w:val="auto"/>
           <w:sz w:val="28"/>
           <w:szCs w:val="28"/>
         </w:rPr>
-        <w:t>Г</w:t>
+        <w:t>»</w:t>
       </w:r>
       <w:r>
         <w:rPr>
           <w:rFonts w:ascii="Times New Roman" w:hAnsi="Times New Roman" w:cs="Times New Roman"/>
-          <w:i w:val="0"/>
-          <w:iCs w:val="0"/>
           <w:color w:val="auto"/>
           <w:sz w:val="28"/>
           <w:szCs w:val="28"/>
         </w:rPr>
-        <w:t>п</w:t>
-      </w:r>
-      <w:r>
+        <w:t xml:space="preserve"> для упругости при растяжении, Гпа</w:t>
+      </w:r>
+    </w:p>
+    <w:p>
+      <w:pPr>
+        <w:spacing w:after="0" w:line="240" w:lineRule="auto"/>
+        <w:ind w:firstLine="709"/>
         <w:rPr>
           <w:rFonts w:ascii="Times New Roman" w:hAnsi="Times New Roman" w:cs="Times New Roman"/>
-          <w:i w:val="0"/>
-          <w:iCs w:val="0"/>
-          <w:color w:val="auto"/>
-          <w:sz w:val="28"/>
-          <w:szCs w:val="28"/>
-        </w:rPr>
-        <w:t>а</w:t>
-      </w:r>
-    </w:p>
-    <w:p>
-      <w:pPr>
+          <w:sz w:val="28"/>
+          <w:szCs w:val="28"/>
+        </w:rPr>
+      </w:pPr>
+    </w:p>
+    <w:p>
+      <w:pPr>
+        <w:spacing w:after="0" w:line="240" w:lineRule="auto"/>
+        <w:ind w:firstLine="709"/>
         <w:rPr>
           <w:rFonts w:ascii="Times New Roman" w:hAnsi="Times New Roman" w:cs="Times New Roman"/>
           <w:sz w:val="28"/>
@@ -4677,9 +5298,6 @@
         </w:rPr>
       </w:pPr>
       <w:r>
-        <w:tab/>
-      </w:r>
-      <w:r>
         <w:rPr>
           <w:rFonts w:ascii="Times New Roman" w:hAnsi="Times New Roman" w:cs="Times New Roman"/>
           <w:sz w:val="28"/>
@@ -4718,53 +5336,127 @@
           <w:sz w:val="28"/>
           <w:szCs w:val="28"/>
         </w:rPr>
-        <w:t xml:space="preserve"> может изучить </w:t>
-      </w:r>
-      <w:proofErr w:type="spellStart"/>
+        <w:t xml:space="preserve"> может изучить аппроксиматор нелинейной функции как для классификации так и для регрессии. Класс </w:t>
+      </w:r>
       <w:r>
         <w:rPr>
           <w:rFonts w:ascii="Times New Roman" w:hAnsi="Times New Roman" w:cs="Times New Roman"/>
           <w:sz w:val="28"/>
           <w:szCs w:val="28"/>
         </w:rPr>
-        <w:t>аппроксиматор</w:t>
-      </w:r>
-      <w:proofErr w:type="spellEnd"/>
+        <w:t>(</w:t>
+      </w:r>
       <w:r>
         <w:rPr>
           <w:rFonts w:ascii="Times New Roman" w:hAnsi="Times New Roman" w:cs="Times New Roman"/>
           <w:sz w:val="28"/>
           <w:szCs w:val="28"/>
-        </w:rPr>
-        <w:t xml:space="preserve"> нелинейной функции как для </w:t>
-      </w:r>
-      <w:proofErr w:type="gramStart"/>
+          <w:lang w:val="en-US"/>
+        </w:rPr>
+        <w:t>MLPRegressor</w:t>
+      </w:r>
       <w:r>
         <w:rPr>
           <w:rFonts w:ascii="Times New Roman" w:hAnsi="Times New Roman" w:cs="Times New Roman"/>
           <w:sz w:val="28"/>
           <w:szCs w:val="28"/>
         </w:rPr>
-        <w:t>классификации</w:t>
-      </w:r>
-      <w:proofErr w:type="gramEnd"/>
+        <w:t>)</w:t>
+      </w:r>
       <w:r>
         <w:rPr>
           <w:rFonts w:ascii="Times New Roman" w:hAnsi="Times New Roman" w:cs="Times New Roman"/>
           <w:sz w:val="28"/>
           <w:szCs w:val="28"/>
         </w:rPr>
-        <w:t xml:space="preserve"> так и для регрессии. Класс </w:t>
-      </w:r>
-      <w:r>
+        <w:t xml:space="preserve"> реализует многослойный перцептрон, который обучается с использованием обратного распространений без функции активации. Следовательно, он использует квадратную ошибку как функцию потерь, а на выходе представляет собой набор непрерывных значений.</w:t>
+      </w:r>
+    </w:p>
+    <w:p>
+      <w:pPr>
+        <w:spacing w:after="0" w:line="240" w:lineRule="auto"/>
+        <w:ind w:firstLine="709"/>
         <w:rPr>
           <w:rFonts w:ascii="Times New Roman" w:hAnsi="Times New Roman" w:cs="Times New Roman"/>
           <w:sz w:val="28"/>
           <w:szCs w:val="28"/>
         </w:rPr>
+      </w:pPr>
+      <w:r>
+        <w:rPr>
+          <w:rFonts w:ascii="Times New Roman" w:hAnsi="Times New Roman" w:cs="Times New Roman"/>
+          <w:sz w:val="28"/>
+          <w:szCs w:val="28"/>
+          <w:lang w:val="en-US"/>
+        </w:rPr>
+        <w:t>MLP</w:t>
+      </w:r>
+      <w:r>
+        <w:rPr>
+          <w:rFonts w:ascii="Times New Roman" w:hAnsi="Times New Roman" w:cs="Times New Roman"/>
+          <w:sz w:val="28"/>
+          <w:szCs w:val="28"/>
+        </w:rPr>
+        <w:t xml:space="preserve"> </w:t>
+      </w:r>
+      <w:r>
+        <w:rPr>
+          <w:rFonts w:ascii="Times New Roman" w:hAnsi="Times New Roman" w:cs="Times New Roman"/>
+          <w:sz w:val="28"/>
+          <w:szCs w:val="28"/>
+        </w:rPr>
+        <w:t xml:space="preserve">тренирует с использованием стохастического градиентного спуска, Адама или </w:t>
+      </w:r>
+      <w:r>
+        <w:rPr>
+          <w:rFonts w:ascii="Times New Roman" w:hAnsi="Times New Roman" w:cs="Times New Roman"/>
+          <w:sz w:val="28"/>
+          <w:szCs w:val="28"/>
+          <w:lang w:val="en-US"/>
+        </w:rPr>
+        <w:t>L</w:t>
+      </w:r>
+      <w:r>
+        <w:rPr>
+          <w:rFonts w:ascii="Times New Roman" w:hAnsi="Times New Roman" w:cs="Times New Roman"/>
+          <w:sz w:val="28"/>
+          <w:szCs w:val="28"/>
+        </w:rPr>
+        <w:t>-</w:t>
+      </w:r>
+      <w:r>
+        <w:rPr>
+          <w:rFonts w:ascii="Times New Roman" w:hAnsi="Times New Roman" w:cs="Times New Roman"/>
+          <w:sz w:val="28"/>
+          <w:szCs w:val="28"/>
+          <w:lang w:val="en-US"/>
+        </w:rPr>
+        <w:t>BFGS</w:t>
+      </w:r>
+      <w:r>
+        <w:rPr>
+          <w:rFonts w:ascii="Times New Roman" w:hAnsi="Times New Roman" w:cs="Times New Roman"/>
+          <w:sz w:val="28"/>
+          <w:szCs w:val="28"/>
+        </w:rPr>
+        <w:t>. Стохастический градиентный спуск</w:t>
+      </w:r>
+      <w:r>
+        <w:rPr>
+          <w:rFonts w:ascii="Times New Roman" w:hAnsi="Times New Roman" w:cs="Times New Roman"/>
+          <w:sz w:val="28"/>
+          <w:szCs w:val="28"/>
+        </w:rPr>
+        <w:t xml:space="preserve"> </w:t>
+      </w:r>
+      <w:r>
+        <w:rPr>
+          <w:rFonts w:ascii="Times New Roman" w:hAnsi="Times New Roman" w:cs="Times New Roman"/>
+          <w:sz w:val="28"/>
+          <w:szCs w:val="28"/>
+        </w:rPr>
         <w:t>(</w:t>
       </w:r>
-      <w:proofErr w:type="spellStart"/>
       <w:r>
         <w:rPr>
           <w:rFonts w:ascii="Times New Roman" w:hAnsi="Times New Roman" w:cs="Times New Roman"/>
@@ -4772,50 +5464,105 @@
           <w:szCs w:val="28"/>
           <w:lang w:val="en-US"/>
         </w:rPr>
-        <w:t>MLPRegressor</w:t>
-      </w:r>
-      <w:proofErr w:type="spellEnd"/>
+        <w:t>SGD</w:t>
+      </w:r>
       <w:r>
         <w:rPr>
           <w:rFonts w:ascii="Times New Roman" w:hAnsi="Times New Roman" w:cs="Times New Roman"/>
           <w:sz w:val="28"/>
           <w:szCs w:val="28"/>
         </w:rPr>
-        <w:t>)</w:t>
-      </w:r>
-      <w:r>
+        <w:t>) обновляет параметры, используя градиент функции потерь по отношению к параметру, который требует адаптации.</w:t>
+      </w:r>
+    </w:p>
+    <w:p>
+      <w:pPr>
+        <w:spacing w:after="0" w:line="240" w:lineRule="auto"/>
+        <w:ind w:firstLine="709"/>
         <w:rPr>
           <w:rFonts w:ascii="Times New Roman" w:hAnsi="Times New Roman" w:cs="Times New Roman"/>
           <w:sz w:val="28"/>
           <w:szCs w:val="28"/>
         </w:rPr>
-        <w:t xml:space="preserve"> реализует многослойный перцептрон, который обучается с использованием обратного распространений без функции активации. Следовательно, он использует квадратную ошибку как функцию потерь, а на выходе представляет собой набор непрерывных значений.</w:t>
-      </w:r>
-    </w:p>
-    <w:p>
-      <w:pPr>
+      </w:pPr>
+      <w:r>
         <w:rPr>
           <w:rFonts w:ascii="Times New Roman" w:hAnsi="Times New Roman" w:cs="Times New Roman"/>
           <w:sz w:val="28"/>
           <w:szCs w:val="28"/>
         </w:rPr>
-      </w:pPr>
+        <w:t xml:space="preserve">Многослойный персептрон чувствителен к масштабированию функций, поэтому </w:t>
+      </w:r>
       <w:r>
         <w:rPr>
           <w:rFonts w:ascii="Times New Roman" w:hAnsi="Times New Roman" w:cs="Times New Roman"/>
           <w:sz w:val="28"/>
           <w:szCs w:val="28"/>
         </w:rPr>
-        <w:tab/>
-      </w:r>
-      <w:r>
+        <w:t>рекомендуется масштабировать данные, чтобы имели среднее значение 0 и дисперсию 1.</w:t>
+      </w:r>
+    </w:p>
+    <w:p>
+      <w:pPr>
+        <w:spacing w:after="0" w:line="240" w:lineRule="auto"/>
+        <w:ind w:firstLine="709"/>
         <w:rPr>
           <w:rFonts w:ascii="Times New Roman" w:hAnsi="Times New Roman" w:cs="Times New Roman"/>
           <w:sz w:val="28"/>
           <w:szCs w:val="28"/>
+        </w:rPr>
+      </w:pPr>
+      <w:r>
+        <w:rPr>
+          <w:rFonts w:ascii="Times New Roman" w:hAnsi="Times New Roman" w:cs="Times New Roman"/>
+          <w:sz w:val="28"/>
+          <w:szCs w:val="28"/>
+        </w:rPr>
+        <w:t>Преимущества персептрона в том</w:t>
+      </w:r>
+      <w:r>
+        <w:rPr>
+          <w:rFonts w:ascii="Times New Roman" w:hAnsi="Times New Roman" w:cs="Times New Roman"/>
+          <w:sz w:val="28"/>
+          <w:szCs w:val="28"/>
+        </w:rPr>
+        <w:t>,</w:t>
+      </w:r>
+      <w:r>
+        <w:rPr>
+          <w:rFonts w:ascii="Times New Roman" w:hAnsi="Times New Roman" w:cs="Times New Roman"/>
+          <w:sz w:val="28"/>
+          <w:szCs w:val="28"/>
+        </w:rPr>
+        <w:t xml:space="preserve"> что достаточно прост в использовании, настройки по умолчанию позволяющие быстро оценивать общую производительность нашей модели.</w:t>
+      </w:r>
+    </w:p>
+    <w:p>
+      <w:pPr>
+        <w:spacing w:after="0" w:line="240" w:lineRule="auto"/>
+        <w:ind w:firstLine="709"/>
+        <w:rPr>
+          <w:rFonts w:ascii="Times New Roman" w:hAnsi="Times New Roman" w:cs="Times New Roman"/>
+          <w:sz w:val="28"/>
+          <w:szCs w:val="28"/>
+        </w:rPr>
+      </w:pPr>
+      <w:r>
+        <w:rPr>
+          <w:rFonts w:ascii="Times New Roman" w:hAnsi="Times New Roman" w:cs="Times New Roman"/>
+          <w:sz w:val="28"/>
+          <w:szCs w:val="28"/>
+        </w:rPr>
+        <w:t xml:space="preserve">К недостаткам можно отнести что ускорение на </w:t>
+      </w:r>
+      <w:r>
+        <w:rPr>
+          <w:rFonts w:ascii="Times New Roman" w:hAnsi="Times New Roman" w:cs="Times New Roman"/>
+          <w:sz w:val="28"/>
+          <w:szCs w:val="28"/>
           <w:lang w:val="en-US"/>
         </w:rPr>
-        <w:t>MLP</w:t>
+        <w:t>GPU</w:t>
       </w:r>
       <w:r>
         <w:rPr>
@@ -4831,7 +5578,7 @@
           <w:sz w:val="28"/>
           <w:szCs w:val="28"/>
         </w:rPr>
-        <w:t xml:space="preserve">тренирует с использованием стохастического градиентного спуска, Адама или </w:t>
+        <w:t xml:space="preserve">или </w:t>
       </w:r>
       <w:r>
         <w:rPr>
@@ -4840,7 +5587,7 @@
           <w:szCs w:val="28"/>
           <w:lang w:val="en-US"/>
         </w:rPr>
-        <w:t>L</w:t>
+        <w:t>TPU</w:t>
       </w:r>
       <w:r>
         <w:rPr>
@@ -4848,239 +5595,30 @@
           <w:sz w:val="28"/>
           <w:szCs w:val="28"/>
         </w:rPr>
-        <w:t>-</w:t>
-      </w:r>
-      <w:r>
+        <w:t xml:space="preserve"> недоступно, нет возможности внести дополнительные слои, не подходит для работы с неструктурированными данными, такие как изображения, звук или текст.</w:t>
+      </w:r>
+    </w:p>
+    <w:p>
+      <w:pPr>
+        <w:spacing w:after="0" w:line="240" w:lineRule="auto"/>
         <w:rPr>
           <w:rFonts w:ascii="Times New Roman" w:hAnsi="Times New Roman" w:cs="Times New Roman"/>
           <w:sz w:val="28"/>
           <w:szCs w:val="28"/>
-          <w:lang w:val="en-US"/>
-        </w:rPr>
-        <w:t>BFGS</w:t>
-      </w:r>
+        </w:rPr>
+      </w:pPr>
       <w:r>
         <w:rPr>
           <w:rFonts w:ascii="Times New Roman" w:hAnsi="Times New Roman" w:cs="Times New Roman"/>
-          <w:sz w:val="28"/>
-          <w:szCs w:val="28"/>
-        </w:rPr>
-        <w:t xml:space="preserve">. Стохастический градиентный </w:t>
-      </w:r>
-      <w:proofErr w:type="gramStart"/>
-      <w:r>
-        <w:rPr>
-          <w:rFonts w:ascii="Times New Roman" w:hAnsi="Times New Roman" w:cs="Times New Roman"/>
-          <w:sz w:val="28"/>
-          <w:szCs w:val="28"/>
-        </w:rPr>
-        <w:t>спуск(</w:t>
-      </w:r>
-      <w:proofErr w:type="gramEnd"/>
-      <w:r>
-        <w:rPr>
-          <w:rFonts w:ascii="Times New Roman" w:hAnsi="Times New Roman" w:cs="Times New Roman"/>
-          <w:sz w:val="28"/>
-          <w:szCs w:val="28"/>
-          <w:lang w:val="en-US"/>
-        </w:rPr>
-        <w:t>SGD</w:t>
-      </w:r>
-      <w:r>
-        <w:rPr>
-          <w:rFonts w:ascii="Times New Roman" w:hAnsi="Times New Roman" w:cs="Times New Roman"/>
-          <w:sz w:val="28"/>
-          <w:szCs w:val="28"/>
-        </w:rPr>
-        <w:t xml:space="preserve">) </w:t>
-      </w:r>
-      <w:r>
-        <w:rPr>
-          <w:rFonts w:ascii="Times New Roman" w:hAnsi="Times New Roman" w:cs="Times New Roman"/>
+          <w:i/>
+          <w:iCs/>
+          <w:noProof/>
           <w:sz w:val="28"/>
           <w:szCs w:val="28"/>
         </w:rPr>
         <w:lastRenderedPageBreak/>
-        <w:t>обновляет параметры, используя градиент функции потерь по отношению к параметру, который требует адаптации.</w:t>
-      </w:r>
-    </w:p>
-    <w:p>
-      <w:pPr>
-        <w:rPr>
-          <w:rFonts w:ascii="Times New Roman" w:hAnsi="Times New Roman" w:cs="Times New Roman"/>
-          <w:sz w:val="28"/>
-          <w:szCs w:val="28"/>
-        </w:rPr>
-      </w:pPr>
-      <w:r>
-        <w:rPr>
-          <w:rFonts w:ascii="Times New Roman" w:hAnsi="Times New Roman" w:cs="Times New Roman"/>
-          <w:sz w:val="28"/>
-          <w:szCs w:val="28"/>
-        </w:rPr>
-        <w:tab/>
-        <w:t xml:space="preserve">Многослойный персептрон чувствителен к масштабированию функций, поэтому </w:t>
-      </w:r>
-      <w:r>
-        <w:rPr>
-          <w:rFonts w:ascii="Times New Roman" w:hAnsi="Times New Roman" w:cs="Times New Roman"/>
-          <w:sz w:val="28"/>
-          <w:szCs w:val="28"/>
-        </w:rPr>
-        <w:t xml:space="preserve">рекомендуется масштабировать данные, </w:t>
-      </w:r>
-      <w:proofErr w:type="gramStart"/>
-      <w:r>
-        <w:rPr>
-          <w:rFonts w:ascii="Times New Roman" w:hAnsi="Times New Roman" w:cs="Times New Roman"/>
-          <w:sz w:val="28"/>
-          <w:szCs w:val="28"/>
-        </w:rPr>
-        <w:t>что бы</w:t>
-      </w:r>
-      <w:proofErr w:type="gramEnd"/>
-      <w:r>
-        <w:rPr>
-          <w:rFonts w:ascii="Times New Roman" w:hAnsi="Times New Roman" w:cs="Times New Roman"/>
-          <w:sz w:val="28"/>
-          <w:szCs w:val="28"/>
-        </w:rPr>
-        <w:t xml:space="preserve"> имели среднее значение 0 и дисперсию 1.</w:t>
-      </w:r>
-    </w:p>
-    <w:p>
-      <w:pPr>
-        <w:rPr>
-          <w:rFonts w:ascii="Times New Roman" w:hAnsi="Times New Roman" w:cs="Times New Roman"/>
-          <w:sz w:val="28"/>
-          <w:szCs w:val="28"/>
-        </w:rPr>
-      </w:pPr>
-      <w:r>
-        <w:rPr>
-          <w:rFonts w:ascii="Times New Roman" w:hAnsi="Times New Roman" w:cs="Times New Roman"/>
-          <w:sz w:val="28"/>
-          <w:szCs w:val="28"/>
-        </w:rPr>
-        <w:tab/>
-        <w:t xml:space="preserve">Преимущества персептрона в </w:t>
-      </w:r>
-      <w:proofErr w:type="gramStart"/>
-      <w:r>
-        <w:rPr>
-          <w:rFonts w:ascii="Times New Roman" w:hAnsi="Times New Roman" w:cs="Times New Roman"/>
-          <w:sz w:val="28"/>
-          <w:szCs w:val="28"/>
-        </w:rPr>
-        <w:t>том</w:t>
-      </w:r>
-      <w:proofErr w:type="gramEnd"/>
-      <w:r>
-        <w:rPr>
-          <w:rFonts w:ascii="Times New Roman" w:hAnsi="Times New Roman" w:cs="Times New Roman"/>
-          <w:sz w:val="28"/>
-          <w:szCs w:val="28"/>
-        </w:rPr>
-        <w:t xml:space="preserve"> что достаточно прост в использовании, настройки по умолчанию позволяющие быстро оценивать общую производительность нашей модели.</w:t>
-      </w:r>
-    </w:p>
-    <w:p>
-      <w:pPr>
-        <w:rPr>
-          <w:rFonts w:ascii="Times New Roman" w:hAnsi="Times New Roman" w:cs="Times New Roman"/>
-          <w:sz w:val="28"/>
-          <w:szCs w:val="28"/>
-        </w:rPr>
-      </w:pPr>
-      <w:r>
-        <w:rPr>
-          <w:rFonts w:ascii="Times New Roman" w:hAnsi="Times New Roman" w:cs="Times New Roman"/>
-          <w:sz w:val="28"/>
-          <w:szCs w:val="28"/>
-        </w:rPr>
-        <w:tab/>
-        <w:t xml:space="preserve">К недостаткам можно отнести что ускорение на </w:t>
-      </w:r>
-      <w:r>
-        <w:rPr>
-          <w:rFonts w:ascii="Times New Roman" w:hAnsi="Times New Roman" w:cs="Times New Roman"/>
-          <w:sz w:val="28"/>
-          <w:szCs w:val="28"/>
-          <w:lang w:val="en-US"/>
-        </w:rPr>
-        <w:t>GPU</w:t>
-      </w:r>
-      <w:r>
-        <w:rPr>
-          <w:rFonts w:ascii="Times New Roman" w:hAnsi="Times New Roman" w:cs="Times New Roman"/>
-          <w:sz w:val="28"/>
-          <w:szCs w:val="28"/>
-        </w:rPr>
-        <w:t xml:space="preserve"> </w:t>
-      </w:r>
-      <w:r>
-        <w:rPr>
-          <w:rFonts w:ascii="Times New Roman" w:hAnsi="Times New Roman" w:cs="Times New Roman"/>
-          <w:sz w:val="28"/>
-          <w:szCs w:val="28"/>
-        </w:rPr>
-        <w:t xml:space="preserve">или </w:t>
-      </w:r>
-      <w:r>
-        <w:rPr>
-          <w:rFonts w:ascii="Times New Roman" w:hAnsi="Times New Roman" w:cs="Times New Roman"/>
-          <w:sz w:val="28"/>
-          <w:szCs w:val="28"/>
-          <w:lang w:val="en-US"/>
-        </w:rPr>
-        <w:t>TPU</w:t>
-      </w:r>
-      <w:r>
-        <w:rPr>
-          <w:rFonts w:ascii="Times New Roman" w:hAnsi="Times New Roman" w:cs="Times New Roman"/>
-          <w:sz w:val="28"/>
-          <w:szCs w:val="28"/>
-        </w:rPr>
-        <w:t xml:space="preserve"> недоступно, нет возможности внести дополнительные слои, не подходит для работы с неструктурированными данными, такие как </w:t>
-      </w:r>
-      <w:proofErr w:type="gramStart"/>
-      <w:r>
-        <w:rPr>
-          <w:rFonts w:ascii="Times New Roman" w:hAnsi="Times New Roman" w:cs="Times New Roman"/>
-          <w:sz w:val="28"/>
-          <w:szCs w:val="28"/>
-        </w:rPr>
-        <w:t>изображения ,</w:t>
-      </w:r>
-      <w:proofErr w:type="gramEnd"/>
-      <w:r>
-        <w:rPr>
-          <w:rFonts w:ascii="Times New Roman" w:hAnsi="Times New Roman" w:cs="Times New Roman"/>
-          <w:sz w:val="28"/>
-          <w:szCs w:val="28"/>
-        </w:rPr>
-        <w:t xml:space="preserve"> звук или текст.</w:t>
-      </w:r>
-    </w:p>
-    <w:p>
-      <w:pPr>
-        <w:rPr>
-          <w:rFonts w:ascii="Times New Roman" w:hAnsi="Times New Roman" w:cs="Times New Roman"/>
-          <w:sz w:val="28"/>
-          <w:szCs w:val="28"/>
-        </w:rPr>
-      </w:pPr>
-      <w:r>
-        <w:rPr>
-          <w:rFonts w:ascii="Times New Roman" w:hAnsi="Times New Roman" w:cs="Times New Roman"/>
-          <w:i/>
-          <w:iCs/>
-          <w:noProof/>
-          <w:sz w:val="28"/>
-          <w:szCs w:val="28"/>
-        </w:rPr>
         <w:drawing>
-          <wp:inline distT="0" distB="0" distL="0" distR="0" wp14:anchorId="22F60FF9" wp14:editId="54CF8CD0">
+          <wp:inline distT="0" distB="0" distL="0" distR="0" wp14:anchorId="22F60FF9" wp14:editId="75E83815">
             <wp:extent cx="5934075" cy="4371975"/>
             <wp:effectExtent l="0" t="0" r="9525" b="9525"/>
             <wp:docPr id="8" name="Рисунок 8" descr="Изображение выглядит как текст, снимок экрана, График, диаграмма&#10;&#10;Автоматически созданное описание"/>
@@ -5132,11 +5670,10 @@
     <w:p>
       <w:pPr>
         <w:pStyle w:val="a9"/>
+        <w:spacing w:after="0"/>
         <w:jc w:val="center"/>
         <w:rPr>
           <w:rFonts w:ascii="Times New Roman" w:hAnsi="Times New Roman" w:cs="Times New Roman"/>
-          <w:i w:val="0"/>
-          <w:iCs w:val="0"/>
           <w:color w:val="auto"/>
           <w:sz w:val="28"/>
           <w:szCs w:val="28"/>
@@ -5145,8 +5682,6 @@
       <w:r>
         <w:rPr>
           <w:rFonts w:ascii="Times New Roman" w:hAnsi="Times New Roman" w:cs="Times New Roman"/>
-          <w:i w:val="0"/>
-          <w:iCs w:val="0"/>
           <w:color w:val="auto"/>
           <w:sz w:val="28"/>
           <w:szCs w:val="28"/>
@@ -5156,236 +5691,139 @@
       <w:r>
         <w:rPr>
           <w:rFonts w:ascii="Times New Roman" w:hAnsi="Times New Roman" w:cs="Times New Roman"/>
-          <w:i w:val="0"/>
-          <w:iCs w:val="0"/>
           <w:color w:val="auto"/>
           <w:sz w:val="28"/>
           <w:szCs w:val="28"/>
         </w:rPr>
-        <w:fldChar w:fldCharType="begin"/>
+        <w:t>8. Г</w:t>
       </w:r>
       <w:r>
         <w:rPr>
           <w:rFonts w:ascii="Times New Roman" w:hAnsi="Times New Roman" w:cs="Times New Roman"/>
-          <w:i w:val="0"/>
-          <w:iCs w:val="0"/>
           <w:color w:val="auto"/>
           <w:sz w:val="28"/>
           <w:szCs w:val="28"/>
         </w:rPr>
-        <w:instrText xml:space="preserve"> SEQ Рисунок \* ARABIC </w:instrText>
+        <w:t xml:space="preserve">рафик многослойного персептрона для </w:t>
       </w:r>
       <w:r>
         <w:rPr>
           <w:rFonts w:ascii="Times New Roman" w:hAnsi="Times New Roman" w:cs="Times New Roman"/>
-          <w:i w:val="0"/>
-          <w:iCs w:val="0"/>
           <w:color w:val="auto"/>
           <w:sz w:val="28"/>
           <w:szCs w:val="28"/>
         </w:rPr>
-        <w:fldChar w:fldCharType="separate"/>
+        <w:t>упругости</w:t>
       </w:r>
       <w:r>
         <w:rPr>
           <w:rFonts w:ascii="Times New Roman" w:hAnsi="Times New Roman" w:cs="Times New Roman"/>
-          <w:i w:val="0"/>
-          <w:iCs w:val="0"/>
-          <w:noProof/>
           <w:color w:val="auto"/>
           <w:sz w:val="28"/>
           <w:szCs w:val="28"/>
         </w:rPr>
-        <w:t>6</w:t>
+        <w:t xml:space="preserve"> при растяжении, </w:t>
       </w:r>
       <w:r>
         <w:rPr>
           <w:rFonts w:ascii="Times New Roman" w:hAnsi="Times New Roman" w:cs="Times New Roman"/>
-          <w:i w:val="0"/>
-          <w:iCs w:val="0"/>
           <w:color w:val="auto"/>
           <w:sz w:val="28"/>
           <w:szCs w:val="28"/>
         </w:rPr>
-        <w:fldChar w:fldCharType="end"/>
+        <w:t>Гп</w:t>
       </w:r>
       <w:r>
         <w:rPr>
           <w:rFonts w:ascii="Times New Roman" w:hAnsi="Times New Roman" w:cs="Times New Roman"/>
-          <w:i w:val="0"/>
-          <w:iCs w:val="0"/>
           <w:color w:val="auto"/>
           <w:sz w:val="28"/>
           <w:szCs w:val="28"/>
         </w:rPr>
-        <w:t xml:space="preserve"> - график </w:t>
-      </w:r>
-      <w:r>
-        <w:rPr>
-          <w:rFonts w:ascii="Times New Roman" w:hAnsi="Times New Roman" w:cs="Times New Roman"/>
-          <w:i w:val="0"/>
-          <w:iCs w:val="0"/>
-          <w:color w:val="auto"/>
-          <w:sz w:val="28"/>
-          <w:szCs w:val="28"/>
-        </w:rPr>
-        <w:t>многослойного персептрона</w:t>
-      </w:r>
-      <w:r>
-        <w:rPr>
-          <w:rFonts w:ascii="Times New Roman" w:hAnsi="Times New Roman" w:cs="Times New Roman"/>
-          <w:i w:val="0"/>
-          <w:iCs w:val="0"/>
-          <w:color w:val="auto"/>
-          <w:sz w:val="28"/>
-          <w:szCs w:val="28"/>
-        </w:rPr>
-        <w:t xml:space="preserve"> для </w:t>
-      </w:r>
-      <w:r>
-        <w:rPr>
-          <w:rFonts w:ascii="Times New Roman" w:hAnsi="Times New Roman" w:cs="Times New Roman"/>
-          <w:i w:val="0"/>
-          <w:iCs w:val="0"/>
-          <w:color w:val="auto"/>
-          <w:sz w:val="28"/>
-          <w:szCs w:val="28"/>
-        </w:rPr>
-        <w:t>упругости</w:t>
-      </w:r>
-      <w:r>
-        <w:rPr>
-          <w:rFonts w:ascii="Times New Roman" w:hAnsi="Times New Roman" w:cs="Times New Roman"/>
-          <w:i w:val="0"/>
-          <w:iCs w:val="0"/>
-          <w:color w:val="auto"/>
-          <w:sz w:val="28"/>
-          <w:szCs w:val="28"/>
-        </w:rPr>
-        <w:t xml:space="preserve"> при растяжении, </w:t>
-      </w:r>
-      <w:r>
-        <w:rPr>
-          <w:rFonts w:ascii="Times New Roman" w:hAnsi="Times New Roman" w:cs="Times New Roman"/>
-          <w:i w:val="0"/>
-          <w:iCs w:val="0"/>
-          <w:color w:val="auto"/>
-          <w:sz w:val="28"/>
-          <w:szCs w:val="28"/>
-        </w:rPr>
-        <w:t>Г</w:t>
-      </w:r>
-      <w:r>
-        <w:rPr>
-          <w:rFonts w:ascii="Times New Roman" w:hAnsi="Times New Roman" w:cs="Times New Roman"/>
-          <w:i w:val="0"/>
-          <w:iCs w:val="0"/>
-          <w:color w:val="auto"/>
-          <w:sz w:val="28"/>
-          <w:szCs w:val="28"/>
-        </w:rPr>
-        <w:t>п</w:t>
-      </w:r>
-      <w:r>
-        <w:rPr>
-          <w:rFonts w:ascii="Times New Roman" w:hAnsi="Times New Roman" w:cs="Times New Roman"/>
-          <w:i w:val="0"/>
-          <w:iCs w:val="0"/>
-          <w:color w:val="auto"/>
-          <w:sz w:val="28"/>
-          <w:szCs w:val="28"/>
-        </w:rPr>
         <w:t>а</w:t>
       </w:r>
     </w:p>
     <w:p>
       <w:pPr>
         <w:pStyle w:val="a7"/>
-      </w:pPr>
-      <w:r>
-        <w:t xml:space="preserve">Градиентный </w:t>
-      </w:r>
-      <w:proofErr w:type="spellStart"/>
-      <w:r>
-        <w:t>бустинг</w:t>
-      </w:r>
-      <w:proofErr w:type="spellEnd"/>
+        <w:spacing w:line="240" w:lineRule="auto"/>
+      </w:pPr>
+    </w:p>
+    <w:p>
+      <w:pPr>
+        <w:pStyle w:val="a7"/>
+        <w:spacing w:line="240" w:lineRule="auto"/>
+      </w:pPr>
+      <w:r>
+        <w:t>Градиентный бустинг</w:t>
+      </w:r>
       <w:r>
         <w:t xml:space="preserve"> (</w:t>
       </w:r>
-      <w:proofErr w:type="spellStart"/>
-      <w:r>
-        <w:t>Gradient</w:t>
-      </w:r>
-      <w:proofErr w:type="spellEnd"/>
+      <w:r>
+        <w:t>Gradient Boosting</w:t>
+      </w:r>
+      <w:r>
+        <w:t>)</w:t>
+      </w:r>
       <w:r>
         <w:t xml:space="preserve"> </w:t>
       </w:r>
-      <w:proofErr w:type="spellStart"/>
-      <w:r>
-        <w:t>Boosting</w:t>
-      </w:r>
-      <w:proofErr w:type="spellEnd"/>
-      <w:r>
-        <w:t>)</w:t>
+      <w:r>
+        <w:t xml:space="preserve">— это </w:t>
+      </w:r>
+      <w:r>
+        <w:t>ансамбль деревьев решений, обученный с использованием градиентного бустинга.</w:t>
       </w:r>
       <w:r>
         <w:t xml:space="preserve"> </w:t>
       </w:r>
       <w:r>
-        <w:t xml:space="preserve">— это </w:t>
-      </w:r>
-      <w:r>
-        <w:t xml:space="preserve">ансамбль деревьев решений, обученный с использованием градиентного </w:t>
-      </w:r>
-      <w:proofErr w:type="spellStart"/>
-      <w:r>
-        <w:t>бустинга</w:t>
-      </w:r>
-      <w:proofErr w:type="spellEnd"/>
+        <w:t xml:space="preserve">В основе данного алгоритма лежит итеративное обучение деревьев решений с целью минимизировать функцию потерь. </w:t>
+      </w:r>
+      <w:r>
+        <w:t>Основная идея градиентного бустинга</w:t>
+      </w:r>
+      <w:r>
+        <w:t>: строятся</w:t>
+      </w:r>
+      <w:r>
+        <w:t xml:space="preserve"> последовательно несколько базовых классификаторов, каждый из которых как можно лучше компенсир</w:t>
+      </w:r>
+      <w:r>
+        <w:t>ует</w:t>
+      </w:r>
+      <w:r>
+        <w:t xml:space="preserve"> недостатки предыдущих. Финальный классификатор является линейной композицией этих базовых классификаторов</w:t>
+      </w:r>
       <w:r>
         <w:t>.</w:t>
       </w:r>
-      <w:r>
-        <w:t xml:space="preserve"> </w:t>
-      </w:r>
-      <w:r>
-        <w:t xml:space="preserve">В основе данного алгоритма лежит итеративное обучение деревьев решений с целью </w:t>
-      </w:r>
-      <w:r>
-        <w:lastRenderedPageBreak/>
-        <w:t xml:space="preserve">минимизировать функцию потерь. </w:t>
-      </w:r>
-      <w:r>
-        <w:t xml:space="preserve">Основная идея градиентного </w:t>
-      </w:r>
-      <w:proofErr w:type="spellStart"/>
-      <w:r>
-        <w:t>бустинга</w:t>
-      </w:r>
-      <w:proofErr w:type="spellEnd"/>
-      <w:r>
-        <w:t>: строятся</w:t>
-      </w:r>
-      <w:r>
-        <w:t xml:space="preserve"> последовательно несколько базовых классификаторов, каждый из которых как можно лучше компенсир</w:t>
-      </w:r>
-      <w:r>
-        <w:t>ует</w:t>
-      </w:r>
-      <w:r>
-        <w:t xml:space="preserve"> недостатки предыдущих. Финальный классификатор является линейной композицией этих базовых классификаторов</w:t>
-      </w:r>
-      <w:r>
-        <w:t>.</w:t>
-      </w:r>
-    </w:p>
-    <w:p>
-      <w:pPr>
-        <w:pStyle w:val="a7"/>
-      </w:pPr>
-      <w:r>
-        <w:t>Достоинства метода:</w:t>
+    </w:p>
+    <w:p>
+      <w:pPr>
+        <w:pStyle w:val="a7"/>
+        <w:spacing w:line="240" w:lineRule="auto"/>
+        <w:rPr>
+          <w:b/>
+          <w:bCs/>
+        </w:rPr>
+      </w:pPr>
+      <w:r>
+        <w:rPr>
+          <w:b/>
+          <w:bCs/>
+        </w:rPr>
+        <w:t xml:space="preserve">Достоинства метода: </w:t>
+      </w:r>
+    </w:p>
+    <w:p>
+      <w:pPr>
+        <w:pStyle w:val="a7"/>
+        <w:spacing w:line="240" w:lineRule="auto"/>
+      </w:pPr>
+      <w:r>
+        <w:t>–</w:t>
       </w:r>
       <w:r>
         <w:t xml:space="preserve"> </w:t>
@@ -5408,17 +5846,56 @@
         <w:t>;</w:t>
       </w:r>
       <w:r>
-        <w:t xml:space="preserve"> требуется меньше итераций, чтобы приблизиться к фактическим прогнозам</w:t>
+        <w:t xml:space="preserve"> </w:t>
+      </w:r>
+    </w:p>
+    <w:p>
+      <w:pPr>
+        <w:pStyle w:val="a7"/>
+        <w:spacing w:line="240" w:lineRule="auto"/>
+      </w:pPr>
+      <w:r>
+        <w:t>–</w:t>
+      </w:r>
+      <w:r>
+        <w:t xml:space="preserve"> </w:t>
+      </w:r>
+      <w:r>
+        <w:t>требуется меньше итераций, чтобы приблизиться к фактическим прогнозам</w:t>
       </w:r>
       <w:r>
         <w:t xml:space="preserve">; </w:t>
       </w:r>
+    </w:p>
+    <w:p>
+      <w:pPr>
+        <w:pStyle w:val="a7"/>
+        <w:spacing w:line="240" w:lineRule="auto"/>
+      </w:pPr>
+      <w:r>
+        <w:t>–</w:t>
+      </w:r>
+      <w:r>
+        <w:t xml:space="preserve"> </w:t>
+      </w:r>
       <w:r>
         <w:t>наблюдения выбираются на основе ошибки</w:t>
       </w:r>
       <w:r>
         <w:t xml:space="preserve">; </w:t>
       </w:r>
+    </w:p>
+    <w:p>
+      <w:pPr>
+        <w:pStyle w:val="a7"/>
+        <w:spacing w:line="240" w:lineRule="auto"/>
+      </w:pPr>
+      <w:r>
+        <w:t>–</w:t>
+      </w:r>
+      <w:r>
+        <w:t xml:space="preserve"> </w:t>
+      </w:r>
       <w:r>
         <w:t>прост</w:t>
       </w:r>
@@ -5440,6 +5917,18 @@
       <w:r>
         <w:t xml:space="preserve"> </w:t>
       </w:r>
+    </w:p>
+    <w:p>
+      <w:pPr>
+        <w:pStyle w:val="a7"/>
+        <w:spacing w:line="240" w:lineRule="auto"/>
+      </w:pPr>
+      <w:r>
+        <w:t>–</w:t>
+      </w:r>
+      <w:r>
+        <w:t xml:space="preserve"> </w:t>
+      </w:r>
       <w:r>
         <w:t xml:space="preserve">легко интерпретируем. </w:t>
       </w:r>
@@ -5447,12 +5936,33 @@
     <w:p>
       <w:pPr>
         <w:pStyle w:val="a7"/>
-      </w:pPr>
-      <w:r>
-        <w:t>Недостатки метода:</w:t>
-      </w:r>
-      <w:r>
-        <w:t xml:space="preserve"> необходимо </w:t>
+        <w:spacing w:line="240" w:lineRule="auto"/>
+        <w:rPr>
+          <w:b/>
+          <w:bCs/>
+        </w:rPr>
+      </w:pPr>
+      <w:r>
+        <w:rPr>
+          <w:b/>
+          <w:bCs/>
+        </w:rPr>
+        <w:t xml:space="preserve">Недостатки метода: </w:t>
+      </w:r>
+    </w:p>
+    <w:p>
+      <w:pPr>
+        <w:pStyle w:val="a7"/>
+        <w:spacing w:line="240" w:lineRule="auto"/>
+      </w:pPr>
+      <w:r>
+        <w:t>–</w:t>
+      </w:r>
+      <w:r>
+        <w:t xml:space="preserve"> </w:t>
+      </w:r>
+      <w:r>
+        <w:t xml:space="preserve">необходимо </w:t>
       </w:r>
       <w:r>
         <w:t xml:space="preserve">тщательно выбирать критерии остановки, иначе это может привести к </w:t>
@@ -5466,12 +5976,36 @@
       <w:r>
         <w:t xml:space="preserve">; </w:t>
       </w:r>
+    </w:p>
+    <w:p>
+      <w:pPr>
+        <w:pStyle w:val="a7"/>
+        <w:spacing w:line="240" w:lineRule="auto"/>
+      </w:pPr>
+      <w:r>
+        <w:t>–</w:t>
+      </w:r>
+      <w:r>
+        <w:t xml:space="preserve"> </w:t>
+      </w:r>
       <w:r>
         <w:t>наблюдения с наибольшей ошибкой появляются чаще</w:t>
       </w:r>
       <w:r>
         <w:t xml:space="preserve">; </w:t>
       </w:r>
+    </w:p>
+    <w:p>
+      <w:pPr>
+        <w:pStyle w:val="a7"/>
+        <w:spacing w:line="240" w:lineRule="auto"/>
+      </w:pPr>
+      <w:r>
+        <w:t>–</w:t>
+      </w:r>
+      <w:r>
+        <w:t xml:space="preserve"> </w:t>
+      </w:r>
       <w:r>
         <w:t>слабее и менее гибок</w:t>
       </w:r>
@@ -5482,6 +6016,14 @@
     <w:p>
       <w:pPr>
         <w:pStyle w:val="a7"/>
+        <w:spacing w:line="240" w:lineRule="auto"/>
+      </w:pPr>
+    </w:p>
+    <w:p>
+      <w:pPr>
+        <w:pStyle w:val="a7"/>
+        <w:spacing w:line="240" w:lineRule="auto"/>
+        <w:ind w:firstLine="0"/>
       </w:pPr>
       <w:r>
         <w:rPr>
@@ -5540,11 +6082,10 @@
     <w:p>
       <w:pPr>
         <w:pStyle w:val="a9"/>
+        <w:spacing w:after="0"/>
         <w:jc w:val="center"/>
         <w:rPr>
           <w:rFonts w:ascii="Times New Roman" w:hAnsi="Times New Roman" w:cs="Times New Roman"/>
-          <w:i w:val="0"/>
-          <w:iCs w:val="0"/>
           <w:color w:val="auto"/>
           <w:sz w:val="28"/>
           <w:szCs w:val="28"/>
@@ -5553,119 +6094,41 @@
       <w:r>
         <w:rPr>
           <w:rFonts w:ascii="Times New Roman" w:hAnsi="Times New Roman" w:cs="Times New Roman"/>
-          <w:i w:val="0"/>
-          <w:iCs w:val="0"/>
           <w:color w:val="auto"/>
           <w:sz w:val="28"/>
           <w:szCs w:val="28"/>
         </w:rPr>
-        <w:t xml:space="preserve">Рисунок </w:t>
+        <w:t>Рисунок 9</w:t>
       </w:r>
       <w:r>
         <w:rPr>
           <w:rFonts w:ascii="Times New Roman" w:hAnsi="Times New Roman" w:cs="Times New Roman"/>
-          <w:i w:val="0"/>
-          <w:iCs w:val="0"/>
           <w:color w:val="auto"/>
           <w:sz w:val="28"/>
           <w:szCs w:val="28"/>
         </w:rPr>
-        <w:t>9</w:t>
+        <w:t>. Г</w:t>
       </w:r>
       <w:r>
         <w:rPr>
           <w:rFonts w:ascii="Times New Roman" w:hAnsi="Times New Roman" w:cs="Times New Roman"/>
-          <w:i w:val="0"/>
-          <w:iCs w:val="0"/>
           <w:color w:val="auto"/>
           <w:sz w:val="28"/>
           <w:szCs w:val="28"/>
         </w:rPr>
-        <w:t xml:space="preserve"> - график градиентного </w:t>
-      </w:r>
-      <w:proofErr w:type="spellStart"/>
-      <w:r>
-        <w:rPr>
-          <w:rFonts w:ascii="Times New Roman" w:hAnsi="Times New Roman" w:cs="Times New Roman"/>
-          <w:i w:val="0"/>
-          <w:iCs w:val="0"/>
-          <w:color w:val="auto"/>
-          <w:sz w:val="28"/>
-          <w:szCs w:val="28"/>
-        </w:rPr>
-        <w:t>бустинга</w:t>
-      </w:r>
-      <w:proofErr w:type="spellEnd"/>
-      <w:r>
-        <w:rPr>
-          <w:rFonts w:ascii="Times New Roman" w:hAnsi="Times New Roman" w:cs="Times New Roman"/>
-          <w:i w:val="0"/>
-          <w:iCs w:val="0"/>
-          <w:color w:val="auto"/>
-          <w:sz w:val="28"/>
-          <w:szCs w:val="28"/>
-        </w:rPr>
-        <w:t xml:space="preserve"> для </w:t>
-      </w:r>
-      <w:r>
-        <w:rPr>
-          <w:rFonts w:ascii="Times New Roman" w:hAnsi="Times New Roman" w:cs="Times New Roman"/>
-          <w:i w:val="0"/>
-          <w:iCs w:val="0"/>
-          <w:color w:val="auto"/>
-          <w:sz w:val="28"/>
-          <w:szCs w:val="28"/>
-        </w:rPr>
-        <w:t>упругости</w:t>
-      </w:r>
-      <w:r>
-        <w:rPr>
-          <w:rFonts w:ascii="Times New Roman" w:hAnsi="Times New Roman" w:cs="Times New Roman"/>
-          <w:i w:val="0"/>
-          <w:iCs w:val="0"/>
-          <w:color w:val="auto"/>
-          <w:sz w:val="28"/>
-          <w:szCs w:val="28"/>
-        </w:rPr>
-        <w:t xml:space="preserve"> при растяжении, </w:t>
-      </w:r>
-      <w:r>
-        <w:rPr>
-          <w:rFonts w:ascii="Times New Roman" w:hAnsi="Times New Roman" w:cs="Times New Roman"/>
-          <w:i w:val="0"/>
-          <w:iCs w:val="0"/>
-          <w:color w:val="auto"/>
-          <w:sz w:val="28"/>
-          <w:szCs w:val="28"/>
-        </w:rPr>
-        <w:t>Г</w:t>
-      </w:r>
-      <w:r>
-        <w:rPr>
-          <w:rFonts w:ascii="Times New Roman" w:hAnsi="Times New Roman" w:cs="Times New Roman"/>
-          <w:i w:val="0"/>
-          <w:iCs w:val="0"/>
-          <w:color w:val="auto"/>
-          <w:sz w:val="28"/>
-          <w:szCs w:val="28"/>
-        </w:rPr>
-        <w:t>п</w:t>
-      </w:r>
-      <w:r>
-        <w:rPr>
-          <w:rFonts w:ascii="Times New Roman" w:hAnsi="Times New Roman" w:cs="Times New Roman"/>
-          <w:i w:val="0"/>
-          <w:iCs w:val="0"/>
-          <w:color w:val="auto"/>
-          <w:sz w:val="28"/>
-          <w:szCs w:val="28"/>
-        </w:rPr>
-        <w:t>а</w:t>
-      </w:r>
-    </w:p>
-    <w:p>
-      <w:pPr>
-        <w:pStyle w:val="a7"/>
+        <w:t>рафик градиентного бустинга для упругости при растяжении, Гпа</w:t>
+      </w:r>
+    </w:p>
+    <w:p>
+      <w:pPr>
+        <w:pStyle w:val="a7"/>
+        <w:spacing w:line="240" w:lineRule="auto"/>
+      </w:pPr>
+    </w:p>
+    <w:p>
+      <w:pPr>
+        <w:pStyle w:val="a7"/>
+        <w:spacing w:line="240" w:lineRule="auto"/>
       </w:pPr>
       <w:r>
         <w:t xml:space="preserve">Немного расскажем об используемых метриках </w:t>
@@ -5689,23 +6152,22 @@
     <w:p>
       <w:pPr>
         <w:pStyle w:val="a7"/>
-      </w:pPr>
-      <w:r>
-        <w:lastRenderedPageBreak/>
-        <w:t>Если он близок к единице, то модель хорошо объясняет данные, если же он близок к нулю, то качество прогноза идентично средней величине целевой переменной (</w:t>
-      </w:r>
-      <w:proofErr w:type="gramStart"/>
-      <w:r>
-        <w:t>т.е.</w:t>
-      </w:r>
-      <w:proofErr w:type="gramEnd"/>
-      <w:r>
-        <w:t xml:space="preserve"> очень низкое). Отрицательные значение коэффициента детерминации означают плохую объясняющую способность модели.</w:t>
-      </w:r>
-    </w:p>
-    <w:p>
-      <w:pPr>
-        <w:pStyle w:val="a7"/>
+        <w:spacing w:line="240" w:lineRule="auto"/>
+      </w:pPr>
+      <w:r>
+        <w:t>Если он близок к единице, то модель хорошо объясняет данные, если же он близок к нулю, то качество прогноза идентично средней величине целевой переменной (т.е. очень низкое). Отрицательные значение коэффициента детерминации означают плохую объясняющую способность модели.</w:t>
+      </w:r>
+    </w:p>
+    <w:p>
+      <w:pPr>
+        <w:pStyle w:val="a7"/>
+        <w:spacing w:line="240" w:lineRule="auto"/>
+      </w:pPr>
+    </w:p>
+    <w:p>
+      <w:pPr>
+        <w:pStyle w:val="a7"/>
+        <w:spacing w:line="240" w:lineRule="auto"/>
         <w:ind w:firstLine="0"/>
       </w:pPr>
       <w:r>
@@ -5765,99 +6227,69 @@
     <w:p>
       <w:pPr>
         <w:pStyle w:val="a7"/>
+        <w:spacing w:line="240" w:lineRule="auto"/>
         <w:ind w:firstLine="0"/>
         <w:jc w:val="center"/>
-      </w:pPr>
-      <w:r>
+        <w:rPr>
+          <w:i/>
+          <w:iCs/>
+        </w:rPr>
+      </w:pPr>
+      <w:r>
+        <w:rPr>
+          <w:i/>
+          <w:iCs/>
+        </w:rPr>
         <w:t xml:space="preserve">Рисунок </w:t>
       </w:r>
       <w:r>
-        <w:fldChar w:fldCharType="begin"/>
-      </w:r>
-      <w:r>
-        <w:instrText xml:space="preserve"> SEQ Рисунок \* ARABIC </w:instrText>
-      </w:r>
-      <w:r>
-        <w:fldChar w:fldCharType="separate"/>
-      </w:r>
-      <w:r>
-        <w:rPr>
-          <w:noProof/>
-        </w:rPr>
-        <w:t>7</w:t>
-      </w:r>
-      <w:r>
-        <w:rPr>
-          <w:noProof/>
-        </w:rPr>
-        <w:fldChar w:fldCharType="end"/>
-      </w:r>
-      <w:r>
-        <w:t xml:space="preserve"> –</w:t>
-      </w:r>
-      <w:r>
-        <w:t xml:space="preserve"> </w:t>
-      </w:r>
-      <w:r>
-        <w:t>общая таблица</w:t>
-      </w:r>
-      <w:r>
-        <w:t xml:space="preserve"> результат</w:t>
-      </w:r>
-      <w:r>
-        <w:t>ов</w:t>
-      </w:r>
-      <w:r>
-        <w:t xml:space="preserve"> метрик</w:t>
-      </w:r>
-      <w:r>
-        <w:t>.</w:t>
-      </w:r>
-    </w:p>
-    <w:p>
-      <w:pPr>
-        <w:pStyle w:val="a7"/>
-      </w:pPr>
-      <w:r>
-        <w:t>MSE (</w:t>
-      </w:r>
-      <w:proofErr w:type="spellStart"/>
-      <w:r>
-        <w:t>Mean</w:t>
-      </w:r>
-      <w:proofErr w:type="spellEnd"/>
-      <w:r>
-        <w:t xml:space="preserve"> </w:t>
-      </w:r>
-      <w:proofErr w:type="spellStart"/>
-      <w:r>
-        <w:t>Squared</w:t>
-      </w:r>
-      <w:proofErr w:type="spellEnd"/>
-      <w:r>
-        <w:t xml:space="preserve"> </w:t>
-      </w:r>
-      <w:proofErr w:type="spellStart"/>
-      <w:r>
-        <w:t>Error</w:t>
-      </w:r>
-      <w:proofErr w:type="spellEnd"/>
-      <w:r>
-        <w:t>) или средняя квадратичная ошибка принимает значениях в тех же единицах, что и целевая переменная. Чем ближе к нулю MSE, тем лучше работают предсказательные качества модели.</w:t>
-      </w:r>
-    </w:p>
-    <w:p>
-      <w:pPr>
-        <w:pStyle w:val="a7"/>
+        <w:rPr>
+          <w:i/>
+          <w:iCs/>
+        </w:rPr>
+        <w:t>10. О</w:t>
+      </w:r>
+      <w:r>
+        <w:rPr>
+          <w:i/>
+          <w:iCs/>
+        </w:rPr>
+        <w:t>бщая таблица результатов метрик.</w:t>
+      </w:r>
+    </w:p>
+    <w:p>
+      <w:pPr>
+        <w:pStyle w:val="a7"/>
+        <w:spacing w:line="240" w:lineRule="auto"/>
+      </w:pPr>
+    </w:p>
+    <w:p>
+      <w:pPr>
+        <w:pStyle w:val="a7"/>
+        <w:spacing w:line="240" w:lineRule="auto"/>
+      </w:pPr>
+      <w:r>
+        <w:lastRenderedPageBreak/>
+        <w:t>MSE (Mean Squared Error) или средняя квадратичная ошибка принимает значениях в тех же единицах, что и целевая переменная. Чем ближе к нулю MSE, тем лучше работают предсказательные качества модели.</w:t>
+      </w:r>
+    </w:p>
+    <w:p>
+      <w:pPr>
+        <w:pStyle w:val="a7"/>
+        <w:spacing w:line="240" w:lineRule="auto"/>
+        <w:jc w:val="center"/>
+      </w:pPr>
+    </w:p>
+    <w:p>
+      <w:pPr>
+        <w:pStyle w:val="a7"/>
+        <w:spacing w:line="240" w:lineRule="auto"/>
         <w:ind w:firstLine="0"/>
         <w:jc w:val="center"/>
-      </w:pPr>
-    </w:p>
-    <w:p>
-      <w:pPr>
-        <w:pStyle w:val="a7"/>
-        <w:ind w:firstLine="0"/>
-        <w:jc w:val="center"/>
+        <w:rPr>
+          <w:i/>
+          <w:iCs/>
+        </w:rPr>
       </w:pPr>
       <w:r>
         <w:rPr>
@@ -5913,25 +6345,33 @@
         </w:drawing>
       </w:r>
       <w:r>
-        <w:t xml:space="preserve">Рисунок 11 - код для </w:t>
-      </w:r>
-      <w:r>
-        <w:t>отображения</w:t>
-      </w:r>
-      <w:r>
-        <w:t xml:space="preserve"> различных метрик </w:t>
-      </w:r>
-      <w:r>
-        <w:t xml:space="preserve">и сохранения данных в </w:t>
-      </w:r>
-      <w:proofErr w:type="spellStart"/>
-      <w:r>
-        <w:t>датафрейм</w:t>
-      </w:r>
-      <w:proofErr w:type="spellEnd"/>
-      <w:r>
-        <w:t>.</w:t>
-      </w:r>
+        <w:rPr>
+          <w:i/>
+          <w:iCs/>
+        </w:rPr>
+        <w:t>Рисунок 11</w:t>
+      </w:r>
+      <w:r>
+        <w:rPr>
+          <w:i/>
+          <w:iCs/>
+        </w:rPr>
+        <w:t>. К</w:t>
+      </w:r>
+      <w:r>
+        <w:rPr>
+          <w:i/>
+          <w:iCs/>
+        </w:rPr>
+        <w:t>од для отображения различных метрик и сохранения данных в датафрейм.</w:t>
+      </w:r>
+    </w:p>
+    <w:p>
+      <w:pPr>
+        <w:pStyle w:val="a7"/>
+        <w:spacing w:line="240" w:lineRule="auto"/>
+        <w:jc w:val="center"/>
+      </w:pPr>
     </w:p>
     <w:p>
       <w:pPr>
@@ -5942,8 +6382,9 @@
           <w:ilvl w:val="1"/>
           <w:numId w:val="1"/>
         </w:numPr>
-        <w:spacing w:before="300" w:after="300" w:line="360" w:lineRule="auto"/>
-        <w:ind w:left="0" w:firstLine="0"/>
+        <w:spacing w:line="240" w:lineRule="auto"/>
+        <w:ind w:left="0" w:firstLine="709"/>
+        <w:contextualSpacing w:val="0"/>
         <w:jc w:val="center"/>
         <w:outlineLvl w:val="0"/>
         <w:rPr>
@@ -5959,7 +6400,6 @@
           <w:b/>
           <w:bCs/>
         </w:rPr>
-        <w:lastRenderedPageBreak/>
         <w:t>Разведочный анализ данных</w:t>
       </w:r>
       <w:bookmarkEnd w:id="7"/>
@@ -5967,6 +6407,7 @@
     <w:p>
       <w:pPr>
         <w:pStyle w:val="a7"/>
+        <w:spacing w:line="240" w:lineRule="auto"/>
       </w:pPr>
       <w:r>
         <w:t>Прежде чем передать данные в работу моделей машинного обучения, необходимо обработать и очистить их. Очевидно, что «грязные» и необработанные данные могут содержать искажения и пропущенные значения – это ненадёжно, поскольку способно привести к крайне неверным результатам по итогам моделирования. Но безосновательно удалять что-либо тоже неправильно. Именно поэтому сначала набор данных надо изучить.</w:t>
@@ -5978,10 +6419,23 @@
     <w:p>
       <w:pPr>
         <w:pStyle w:val="a7"/>
+        <w:spacing w:line="240" w:lineRule="auto"/>
+      </w:pPr>
+    </w:p>
+    <w:p>
+      <w:pPr>
+        <w:pStyle w:val="a7"/>
+        <w:spacing w:line="240" w:lineRule="auto"/>
         <w:ind w:firstLine="0"/>
-      </w:pPr>
-      <w:r>
-        <w:rPr>
+        <w:rPr>
+          <w:i/>
+          <w:iCs/>
+        </w:rPr>
+      </w:pPr>
+      <w:r>
+        <w:rPr>
+          <w:i/>
+          <w:iCs/>
           <w:noProof/>
         </w:rPr>
         <w:drawing>
@@ -6037,21 +6491,46 @@
     <w:p>
       <w:pPr>
         <w:pStyle w:val="a7"/>
+        <w:spacing w:line="240" w:lineRule="auto"/>
         <w:ind w:firstLine="0"/>
         <w:jc w:val="center"/>
-      </w:pPr>
-      <w:r>
-        <w:t xml:space="preserve">Рисунок 12 - описательная статистика </w:t>
-      </w:r>
-      <w:proofErr w:type="spellStart"/>
-      <w:r>
-        <w:t>датасета</w:t>
-      </w:r>
-      <w:proofErr w:type="spellEnd"/>
-    </w:p>
-    <w:p>
-      <w:pPr>
-        <w:pStyle w:val="a7"/>
+        <w:rPr>
+          <w:i/>
+          <w:iCs/>
+        </w:rPr>
+      </w:pPr>
+      <w:r>
+        <w:rPr>
+          <w:i/>
+          <w:iCs/>
+        </w:rPr>
+        <w:t>Рисунок 12</w:t>
+      </w:r>
+      <w:r>
+        <w:rPr>
+          <w:i/>
+          <w:iCs/>
+        </w:rPr>
+        <w:t>. О</w:t>
+      </w:r>
+      <w:r>
+        <w:rPr>
+          <w:i/>
+          <w:iCs/>
+        </w:rPr>
+        <w:t>писательная статистика датасета</w:t>
+      </w:r>
+    </w:p>
+    <w:p>
+      <w:pPr>
+        <w:pStyle w:val="a7"/>
+        <w:spacing w:line="240" w:lineRule="auto"/>
+      </w:pPr>
+    </w:p>
+    <w:p>
+      <w:pPr>
+        <w:pStyle w:val="a7"/>
+        <w:spacing w:line="240" w:lineRule="auto"/>
       </w:pPr>
       <w:r>
         <w:t>Цел</w:t>
@@ -6063,7 +6542,7 @@
         <w:t xml:space="preserve"> разведочного анализа </w:t>
       </w:r>
       <w:r>
-        <w:t>-</w:t>
+        <w:t>–</w:t>
       </w:r>
       <w:r>
         <w:t xml:space="preserve"> получение первоначальных представлений о характерах распределений переменных исходного набора данных, формирование оценки качества исходных данных (наличие пропусков, выбросов), выявление характера взаимосвязи между переменными с целью последующего выдвижения гипотез о наиболее подходящих для решения задачи моделях машинного обучения. </w:t>
@@ -6072,12 +6551,14 @@
     <w:p>
       <w:pPr>
         <w:pStyle w:val="a7"/>
+        <w:spacing w:line="240" w:lineRule="auto"/>
         <w:ind w:firstLine="0"/>
       </w:pPr>
       <w:r>
         <w:rPr>
           <w:noProof/>
         </w:rPr>
+        <w:lastRenderedPageBreak/>
         <w:drawing>
           <wp:inline distT="0" distB="0" distL="0" distR="0" wp14:anchorId="33FF5DE4" wp14:editId="46114F01">
             <wp:extent cx="5895975" cy="1438275"/>
@@ -6131,43 +6612,90 @@
     <w:p>
       <w:pPr>
         <w:pStyle w:val="a7"/>
+        <w:spacing w:line="240" w:lineRule="auto"/>
         <w:ind w:firstLine="0"/>
         <w:jc w:val="center"/>
-      </w:pPr>
-      <w:r>
-        <w:t xml:space="preserve">Рисунок 13 - проверка </w:t>
-      </w:r>
-      <w:proofErr w:type="spellStart"/>
-      <w:r>
-        <w:t>датасета</w:t>
-      </w:r>
-      <w:proofErr w:type="spellEnd"/>
-      <w:r>
-        <w:t xml:space="preserve"> на наличие дубликатов</w:t>
-      </w:r>
-    </w:p>
-    <w:p>
-      <w:pPr>
-        <w:pStyle w:val="a7"/>
-        <w:ind w:firstLine="708"/>
-      </w:pPr>
-      <w:r>
-        <w:lastRenderedPageBreak/>
-        <w:t>В качестве инструментов разведочного анализа используется</w:t>
-      </w:r>
-      <w:r>
-        <w:t>:</w:t>
+        <w:rPr>
+          <w:i/>
+          <w:iCs/>
+        </w:rPr>
+      </w:pPr>
+      <w:r>
+        <w:rPr>
+          <w:i/>
+          <w:iCs/>
+        </w:rPr>
+        <w:t>Рисунок 13</w:t>
+      </w:r>
+      <w:r>
+        <w:rPr>
+          <w:i/>
+          <w:iCs/>
+        </w:rPr>
+        <w:t>. П</w:t>
+      </w:r>
+      <w:r>
+        <w:rPr>
+          <w:i/>
+          <w:iCs/>
+        </w:rPr>
+        <w:t>роверка датасета на наличие дубликатов</w:t>
+      </w:r>
+    </w:p>
+    <w:p>
+      <w:pPr>
+        <w:pStyle w:val="a7"/>
+        <w:spacing w:line="240" w:lineRule="auto"/>
+      </w:pPr>
+    </w:p>
+    <w:p>
+      <w:pPr>
+        <w:pStyle w:val="a7"/>
+        <w:spacing w:line="240" w:lineRule="auto"/>
+        <w:rPr>
+          <w:b/>
+          <w:bCs/>
+        </w:rPr>
+      </w:pPr>
+      <w:r>
+        <w:rPr>
+          <w:b/>
+          <w:bCs/>
+        </w:rPr>
+        <w:t>В качестве инструментов разведочного анализа используется:</w:t>
+      </w:r>
+    </w:p>
+    <w:p>
+      <w:pPr>
+        <w:pStyle w:val="a7"/>
+        <w:spacing w:line="240" w:lineRule="auto"/>
+      </w:pPr>
+    </w:p>
+    <w:p>
+      <w:pPr>
+        <w:pStyle w:val="a7"/>
+        <w:spacing w:line="240" w:lineRule="auto"/>
+      </w:pPr>
+      <w:r>
+        <w:t>–</w:t>
       </w:r>
       <w:r>
         <w:t xml:space="preserve"> оценка статистических характеристик </w:t>
       </w:r>
-      <w:proofErr w:type="spellStart"/>
-      <w:r>
-        <w:t>датасета</w:t>
-      </w:r>
-      <w:proofErr w:type="spellEnd"/>
-      <w:r>
-        <w:t xml:space="preserve">; </w:t>
+      <w:r>
+        <w:t xml:space="preserve">датасета; </w:t>
+      </w:r>
+    </w:p>
+    <w:p>
+      <w:pPr>
+        <w:pStyle w:val="a7"/>
+        <w:spacing w:line="240" w:lineRule="auto"/>
+      </w:pPr>
+      <w:r>
+        <w:t>–</w:t>
+      </w:r>
+      <w:r>
+        <w:t xml:space="preserve"> </w:t>
       </w:r>
       <w:r>
         <w:t>гистограммы распределения каждой из переменной</w:t>
@@ -6181,6 +6709,18 @@
       <w:r>
         <w:t xml:space="preserve"> </w:t>
       </w:r>
+    </w:p>
+    <w:p>
+      <w:pPr>
+        <w:pStyle w:val="a7"/>
+        <w:spacing w:line="240" w:lineRule="auto"/>
+      </w:pPr>
+      <w:r>
+        <w:t>–</w:t>
+      </w:r>
+      <w:r>
+        <w:t xml:space="preserve"> </w:t>
+      </w:r>
       <w:r>
         <w:t>диаграммы ящика с усами</w:t>
       </w:r>
@@ -6193,6 +6733,18 @@
       <w:r>
         <w:t xml:space="preserve"> </w:t>
       </w:r>
+    </w:p>
+    <w:p>
+      <w:pPr>
+        <w:pStyle w:val="a7"/>
+        <w:spacing w:line="240" w:lineRule="auto"/>
+      </w:pPr>
+      <w:r>
+        <w:t>–</w:t>
+      </w:r>
+      <w:r>
+        <w:t xml:space="preserve"> </w:t>
+      </w:r>
       <w:r>
         <w:t>попарные графики рассеяния точек</w:t>
       </w:r>
@@ -6203,11 +6755,62 @@
         <w:t>;</w:t>
       </w:r>
       <w:r>
-        <w:t xml:space="preserve"> график «квантиль-квантиль»; тепловая карта (несколько вариантов); </w:t>
+        <w:t xml:space="preserve"> </w:t>
+      </w:r>
+    </w:p>
+    <w:p>
+      <w:pPr>
+        <w:pStyle w:val="a7"/>
+        <w:spacing w:line="240" w:lineRule="auto"/>
+      </w:pPr>
+      <w:r>
+        <w:t>–</w:t>
+      </w:r>
+      <w:r>
+        <w:t xml:space="preserve"> </w:t>
+      </w:r>
+      <w:r>
+        <w:t xml:space="preserve">график «квантиль-квантиль»; </w:t>
+      </w:r>
+    </w:p>
+    <w:p>
+      <w:pPr>
+        <w:pStyle w:val="a7"/>
+        <w:spacing w:line="240" w:lineRule="auto"/>
+      </w:pPr>
+      <w:r>
+        <w:t>–</w:t>
+      </w:r>
+      <w:r>
+        <w:t xml:space="preserve"> </w:t>
+      </w:r>
+      <w:r>
+        <w:t xml:space="preserve">тепловая карта (несколько вариантов); </w:t>
+      </w:r>
+    </w:p>
+    <w:p>
+      <w:pPr>
+        <w:pStyle w:val="a7"/>
+        <w:spacing w:line="240" w:lineRule="auto"/>
+      </w:pPr>
+      <w:r>
+        <w:t>–</w:t>
+      </w:r>
+      <w:r>
+        <w:t xml:space="preserve"> </w:t>
       </w:r>
       <w:r>
         <w:t xml:space="preserve">описательная статистика для каждой переменной; </w:t>
       </w:r>
+    </w:p>
+    <w:p>
+      <w:pPr>
+        <w:pStyle w:val="a7"/>
+        <w:spacing w:line="240" w:lineRule="auto"/>
+      </w:pPr>
+      <w:r>
+        <w:t>–</w:t>
+      </w:r>
       <w:r>
         <w:t xml:space="preserve"> </w:t>
       </w:r>
@@ -6220,6 +6823,15 @@
       <w:r>
         <w:t xml:space="preserve">исключение выбросов; </w:t>
       </w:r>
+    </w:p>
+    <w:p>
+      <w:pPr>
+        <w:pStyle w:val="a7"/>
+        <w:spacing w:line="240" w:lineRule="auto"/>
+      </w:pPr>
+      <w:r>
+        <w:t>–</w:t>
+      </w:r>
       <w:r>
         <w:t xml:space="preserve"> </w:t>
       </w:r>
@@ -6227,25 +6839,30 @@
         <w:t>проверка наличия пропусков</w:t>
       </w:r>
       <w:r>
-        <w:t xml:space="preserve"> и дубликатов</w:t>
-      </w:r>
-      <w:r>
-        <w:t>.</w:t>
-      </w:r>
-    </w:p>
-    <w:p>
-      <w:pPr>
-        <w:pStyle w:val="a7"/>
+        <w:t xml:space="preserve"> и дубликатов.</w:t>
+      </w:r>
+    </w:p>
+    <w:p>
+      <w:pPr>
+        <w:pStyle w:val="a7"/>
+        <w:spacing w:line="240" w:lineRule="auto"/>
+      </w:pPr>
+    </w:p>
+    <w:p>
+      <w:pPr>
+        <w:pStyle w:val="a7"/>
+        <w:spacing w:line="240" w:lineRule="auto"/>
         <w:ind w:firstLine="0"/>
+        <w:jc w:val="center"/>
       </w:pPr>
       <w:r>
         <w:rPr>
           <w:noProof/>
         </w:rPr>
         <w:drawing>
-          <wp:inline distT="0" distB="0" distL="0" distR="0" wp14:anchorId="0D3CDF50" wp14:editId="2E3D8BC7">
-            <wp:extent cx="5924550" cy="3057525"/>
-            <wp:effectExtent l="0" t="0" r="0" b="9525"/>
+          <wp:inline distT="0" distB="0" distL="0" distR="0" wp14:anchorId="0D3CDF50" wp14:editId="7A0985B7">
+            <wp:extent cx="5936776" cy="3063834"/>
+            <wp:effectExtent l="0" t="0" r="6985" b="3810"/>
             <wp:docPr id="16" name="Рисунок 16" descr="Изображение выглядит как шаблон, текст, Прямоугольник, дизайн&#10;&#10;Автоматически созданное описание"/>
             <wp:cNvGraphicFramePr>
               <a:graphicFrameLocks xmlns:a="http://schemas.openxmlformats.org/drawingml/2006/main" noChangeAspect="1"/>
@@ -6275,7 +6892,7 @@
                   <pic:spPr bwMode="auto">
                     <a:xfrm>
                       <a:off x="0" y="0"/>
-                      <a:ext cx="5924550" cy="3057525"/>
+                      <a:ext cx="5953484" cy="3072457"/>
                     </a:xfrm>
                     <a:prstGeom prst="rect">
                       <a:avLst/>
@@ -6295,40 +6912,148 @@
     <w:p>
       <w:pPr>
         <w:pStyle w:val="a7"/>
+        <w:spacing w:line="240" w:lineRule="auto"/>
         <w:ind w:firstLine="0"/>
         <w:jc w:val="center"/>
-      </w:pPr>
-      <w:r>
-        <w:t xml:space="preserve">Рисунок 14 - </w:t>
-      </w:r>
-      <w:r>
-        <w:t>попарные графики рассеяния точек</w:t>
-      </w:r>
-      <w:r>
-        <w:t xml:space="preserve"> (</w:t>
-      </w:r>
-      <w:r>
-        <w:t>два</w:t>
-      </w:r>
-      <w:r>
-        <w:t xml:space="preserve"> раз</w:t>
-      </w:r>
-      <w:r>
-        <w:t>ных</w:t>
-      </w:r>
-      <w:r>
-        <w:t xml:space="preserve"> вариант</w:t>
-      </w:r>
-      <w:r>
-        <w:t>а</w:t>
-      </w:r>
-      <w:r>
-        <w:t>)</w:t>
-      </w:r>
-    </w:p>
-    <w:p>
-      <w:pPr>
-        <w:pStyle w:val="a7"/>
+        <w:rPr>
+          <w:i/>
+          <w:iCs/>
+        </w:rPr>
+      </w:pPr>
+    </w:p>
+    <w:p>
+      <w:pPr>
+        <w:pStyle w:val="a7"/>
+        <w:spacing w:line="240" w:lineRule="auto"/>
+        <w:ind w:firstLine="0"/>
+        <w:jc w:val="center"/>
+        <w:rPr>
+          <w:i/>
+          <w:iCs/>
+        </w:rPr>
+      </w:pPr>
+      <w:r>
+        <w:rPr>
+          <w:i/>
+          <w:iCs/>
+        </w:rPr>
+        <w:t>Рисунок 14</w:t>
+      </w:r>
+      <w:r>
+        <w:rPr>
+          <w:i/>
+          <w:iCs/>
+        </w:rPr>
+        <w:t>. П</w:t>
+      </w:r>
+      <w:r>
+        <w:rPr>
+          <w:i/>
+          <w:iCs/>
+        </w:rPr>
+        <w:t>опарные графики рассеяния точек (два разных варианта)</w:t>
+      </w:r>
+    </w:p>
+    <w:p>
+      <w:pPr>
+        <w:pStyle w:val="a7"/>
+        <w:spacing w:line="240" w:lineRule="auto"/>
+        <w:ind w:firstLine="0"/>
+      </w:pPr>
+    </w:p>
+    <w:p>
+      <w:pPr>
+        <w:pStyle w:val="a7"/>
+        <w:spacing w:line="240" w:lineRule="auto"/>
+        <w:ind w:firstLine="0"/>
+      </w:pPr>
+    </w:p>
+    <w:p>
+      <w:pPr>
+        <w:rPr>
+          <w:rFonts w:ascii="Times New Roman" w:eastAsia="Arial" w:hAnsi="Times New Roman" w:cs="Arial"/>
+          <w:sz w:val="28"/>
+          <w:lang w:eastAsia="ru-RU"/>
+        </w:rPr>
+      </w:pPr>
+      <w:r>
+        <w:br w:type="page"/>
+      </w:r>
+    </w:p>
+    <w:p>
+      <w:pPr>
+        <w:pStyle w:val="a7"/>
+        <w:spacing w:line="240" w:lineRule="auto"/>
+        <w:ind w:firstLine="0"/>
+      </w:pPr>
+    </w:p>
+    <w:p>
+      <w:pPr>
+        <w:pStyle w:val="a7"/>
+        <w:spacing w:line="240" w:lineRule="auto"/>
+        <w:ind w:firstLine="0"/>
+      </w:pPr>
+    </w:p>
+    <w:p>
+      <w:pPr>
+        <w:pStyle w:val="a7"/>
+        <w:spacing w:line="240" w:lineRule="auto"/>
+        <w:ind w:firstLine="0"/>
+      </w:pPr>
+    </w:p>
+    <w:p>
+      <w:pPr>
+        <w:pStyle w:val="a7"/>
+        <w:spacing w:line="240" w:lineRule="auto"/>
+        <w:ind w:firstLine="0"/>
+      </w:pPr>
+    </w:p>
+    <w:p>
+      <w:pPr>
+        <w:pStyle w:val="a7"/>
+        <w:spacing w:line="240" w:lineRule="auto"/>
+        <w:ind w:firstLine="0"/>
+      </w:pPr>
+    </w:p>
+    <w:p>
+      <w:pPr>
+        <w:pStyle w:val="a7"/>
+        <w:spacing w:line="240" w:lineRule="auto"/>
+        <w:ind w:firstLine="0"/>
+      </w:pPr>
+    </w:p>
+    <w:p>
+      <w:pPr>
+        <w:pStyle w:val="a7"/>
+        <w:spacing w:line="240" w:lineRule="auto"/>
+        <w:ind w:firstLine="0"/>
+      </w:pPr>
+    </w:p>
+    <w:p>
+      <w:pPr>
+        <w:pStyle w:val="a7"/>
+        <w:spacing w:line="240" w:lineRule="auto"/>
+        <w:ind w:firstLine="0"/>
+      </w:pPr>
+    </w:p>
+    <w:p>
+      <w:pPr>
+        <w:pStyle w:val="a7"/>
+        <w:spacing w:line="240" w:lineRule="auto"/>
+        <w:ind w:firstLine="0"/>
+      </w:pPr>
+    </w:p>
+    <w:p>
+      <w:pPr>
+        <w:pStyle w:val="a7"/>
+        <w:spacing w:line="240" w:lineRule="auto"/>
+        <w:ind w:firstLine="0"/>
+      </w:pPr>
+    </w:p>
+    <w:p>
+      <w:pPr>
+        <w:pStyle w:val="a7"/>
+        <w:spacing w:line="240" w:lineRule="auto"/>
         <w:ind w:firstLine="0"/>
       </w:pPr>
       <w:r>
@@ -6388,40 +7113,60 @@
     <w:p>
       <w:pPr>
         <w:pStyle w:val="a7"/>
+        <w:spacing w:line="240" w:lineRule="auto"/>
         <w:ind w:firstLine="0"/>
         <w:jc w:val="center"/>
-      </w:pPr>
-      <w:r>
-        <w:t>Рисунок 15 -</w:t>
-      </w:r>
-      <w:r>
-        <w:t xml:space="preserve"> гистограммы распределения (</w:t>
-      </w:r>
-      <w:r>
-        <w:t>2</w:t>
-      </w:r>
-      <w:r>
-        <w:t xml:space="preserve"> раз</w:t>
-      </w:r>
-      <w:r>
-        <w:t>ных</w:t>
-      </w:r>
-      <w:r>
-        <w:t xml:space="preserve"> вариант</w:t>
-      </w:r>
-      <w:r>
-        <w:t>а</w:t>
-      </w:r>
-      <w:r>
-        <w:t>)</w:t>
-      </w:r>
-    </w:p>
-    <w:p>
-      <w:pPr>
-        <w:pStyle w:val="a7"/>
-      </w:pPr>
-      <w:r>
-        <w:lastRenderedPageBreak/>
+        <w:rPr>
+          <w:i/>
+          <w:iCs/>
+        </w:rPr>
+      </w:pPr>
+    </w:p>
+    <w:p>
+      <w:pPr>
+        <w:pStyle w:val="a7"/>
+        <w:spacing w:line="240" w:lineRule="auto"/>
+        <w:ind w:firstLine="0"/>
+        <w:jc w:val="center"/>
+        <w:rPr>
+          <w:i/>
+          <w:iCs/>
+        </w:rPr>
+      </w:pPr>
+      <w:r>
+        <w:rPr>
+          <w:i/>
+          <w:iCs/>
+        </w:rPr>
+        <w:t>Рисунок 15</w:t>
+      </w:r>
+      <w:r>
+        <w:rPr>
+          <w:i/>
+          <w:iCs/>
+        </w:rPr>
+        <w:t>. Г</w:t>
+      </w:r>
+      <w:r>
+        <w:rPr>
+          <w:i/>
+          <w:iCs/>
+        </w:rPr>
+        <w:t>истограммы распределения (2 разных варианта)</w:t>
+      </w:r>
+    </w:p>
+    <w:p>
+      <w:pPr>
+        <w:pStyle w:val="a7"/>
+        <w:spacing w:line="240" w:lineRule="auto"/>
+      </w:pPr>
+    </w:p>
+    <w:p>
+      <w:pPr>
+        <w:pStyle w:val="a7"/>
+        <w:spacing w:line="240" w:lineRule="auto"/>
+      </w:pPr>
+      <w:r>
         <w:t>Гистограммы используются для изучения распределений частот значений переменных.</w:t>
       </w:r>
       <w:r>
@@ -6431,14 +7176,69 @@
     <w:p>
       <w:pPr>
         <w:pStyle w:val="a7"/>
+        <w:spacing w:line="240" w:lineRule="auto"/>
         <w:ind w:firstLine="0"/>
       </w:pPr>
+    </w:p>
+    <w:p>
+      <w:pPr>
+        <w:pStyle w:val="a7"/>
+        <w:spacing w:line="240" w:lineRule="auto"/>
+        <w:ind w:firstLine="0"/>
+      </w:pPr>
+    </w:p>
+    <w:p>
+      <w:pPr>
+        <w:rPr>
+          <w:rFonts w:ascii="Times New Roman" w:eastAsia="Arial" w:hAnsi="Times New Roman" w:cs="Arial"/>
+          <w:sz w:val="28"/>
+          <w:lang w:eastAsia="ru-RU"/>
+        </w:rPr>
+      </w:pPr>
+      <w:r>
+        <w:br w:type="page"/>
+      </w:r>
+    </w:p>
+    <w:p>
+      <w:pPr>
+        <w:pStyle w:val="a7"/>
+        <w:spacing w:line="240" w:lineRule="auto"/>
+        <w:ind w:firstLine="0"/>
+      </w:pPr>
+    </w:p>
+    <w:p>
+      <w:pPr>
+        <w:pStyle w:val="a7"/>
+        <w:spacing w:line="240" w:lineRule="auto"/>
+        <w:ind w:firstLine="0"/>
+      </w:pPr>
+    </w:p>
+    <w:p>
+      <w:pPr>
+        <w:pStyle w:val="a7"/>
+        <w:spacing w:line="240" w:lineRule="auto"/>
+        <w:ind w:firstLine="0"/>
+      </w:pPr>
+    </w:p>
+    <w:p>
+      <w:pPr>
+        <w:pStyle w:val="a7"/>
+        <w:spacing w:line="240" w:lineRule="auto"/>
+        <w:ind w:firstLine="0"/>
+      </w:pPr>
+    </w:p>
+    <w:p>
+      <w:pPr>
+        <w:pStyle w:val="a7"/>
+        <w:spacing w:line="240" w:lineRule="auto"/>
+        <w:ind w:firstLine="0"/>
+      </w:pPr>
       <w:r>
         <w:rPr>
           <w:noProof/>
         </w:rPr>
         <w:drawing>
-          <wp:inline distT="0" distB="0" distL="0" distR="0" wp14:anchorId="2AA5FE67" wp14:editId="3325BC6D">
+          <wp:inline distT="0" distB="0" distL="0" distR="0" wp14:anchorId="2AA5FE67" wp14:editId="6C01A39B">
             <wp:extent cx="5943600" cy="6581775"/>
             <wp:effectExtent l="0" t="0" r="0" b="9525"/>
             <wp:docPr id="18" name="Рисунок 18"/>
@@ -6490,25 +7290,59 @@
     <w:p>
       <w:pPr>
         <w:pStyle w:val="a7"/>
+        <w:spacing w:line="240" w:lineRule="auto"/>
         <w:ind w:firstLine="0"/>
         <w:jc w:val="center"/>
-      </w:pPr>
-      <w:r>
-        <w:t xml:space="preserve">Рисунок 16 - </w:t>
-      </w:r>
-      <w:r>
-        <w:t>график</w:t>
-      </w:r>
-      <w:r>
-        <w:t>и</w:t>
-      </w:r>
-      <w:r>
-        <w:t xml:space="preserve"> «квантиль-квантиль»</w:t>
-      </w:r>
-    </w:p>
-    <w:p>
-      <w:pPr>
-        <w:pStyle w:val="a7"/>
+        <w:rPr>
+          <w:i/>
+          <w:iCs/>
+        </w:rPr>
+      </w:pPr>
+    </w:p>
+    <w:p>
+      <w:pPr>
+        <w:pStyle w:val="a7"/>
+        <w:spacing w:line="240" w:lineRule="auto"/>
+        <w:ind w:firstLine="0"/>
+        <w:jc w:val="center"/>
+        <w:rPr>
+          <w:i/>
+          <w:iCs/>
+        </w:rPr>
+      </w:pPr>
+      <w:r>
+        <w:rPr>
+          <w:i/>
+          <w:iCs/>
+        </w:rPr>
+        <w:t>Рисунок 16</w:t>
+      </w:r>
+      <w:r>
+        <w:rPr>
+          <w:i/>
+          <w:iCs/>
+        </w:rPr>
+        <w:t>. Г</w:t>
+      </w:r>
+      <w:r>
+        <w:rPr>
+          <w:i/>
+          <w:iCs/>
+        </w:rPr>
+        <w:t>рафики «квантиль-квантиль»</w:t>
+      </w:r>
+      <w:r>
+        <w:rPr>
+          <w:i/>
+          <w:iCs/>
+        </w:rPr>
+        <w:t xml:space="preserve"> </w:t>
+      </w:r>
+    </w:p>
+    <w:p>
+      <w:pPr>
+        <w:pStyle w:val="a7"/>
+        <w:spacing w:line="240" w:lineRule="auto"/>
         <w:ind w:firstLine="0"/>
       </w:pPr>
       <w:r>
@@ -6569,22 +7403,86 @@
     <w:p>
       <w:pPr>
         <w:pStyle w:val="a7"/>
+        <w:spacing w:line="240" w:lineRule="auto"/>
         <w:ind w:firstLine="0"/>
         <w:jc w:val="center"/>
-      </w:pPr>
-      <w:r>
-        <w:t xml:space="preserve">Рисунок 17 - </w:t>
-      </w:r>
-      <w:r>
-        <w:t>график "ящиков с усами</w:t>
-      </w:r>
-      <w:r>
-        <w:t>" для всех переменных</w:t>
-      </w:r>
-    </w:p>
-    <w:p>
-      <w:pPr>
-        <w:pStyle w:val="a7"/>
+        <w:rPr>
+          <w:i/>
+          <w:iCs/>
+        </w:rPr>
+      </w:pPr>
+    </w:p>
+    <w:p>
+      <w:pPr>
+        <w:pStyle w:val="a7"/>
+        <w:spacing w:line="240" w:lineRule="auto"/>
+        <w:ind w:firstLine="0"/>
+        <w:jc w:val="center"/>
+        <w:rPr>
+          <w:i/>
+          <w:iCs/>
+        </w:rPr>
+      </w:pPr>
+      <w:r>
+        <w:rPr>
+          <w:i/>
+          <w:iCs/>
+        </w:rPr>
+        <w:t>Рисунок 17</w:t>
+      </w:r>
+      <w:r>
+        <w:rPr>
+          <w:i/>
+          <w:iCs/>
+        </w:rPr>
+        <w:t>. Г</w:t>
+      </w:r>
+      <w:r>
+        <w:rPr>
+          <w:i/>
+          <w:iCs/>
+        </w:rPr>
+        <w:t xml:space="preserve">рафик </w:t>
+      </w:r>
+      <w:r>
+        <w:rPr>
+          <w:i/>
+          <w:iCs/>
+        </w:rPr>
+        <w:t>«</w:t>
+      </w:r>
+      <w:r>
+        <w:rPr>
+          <w:i/>
+          <w:iCs/>
+        </w:rPr>
+        <w:t>ящиков с усами</w:t>
+      </w:r>
+      <w:r>
+        <w:rPr>
+          <w:i/>
+          <w:iCs/>
+        </w:rPr>
+        <w:t>»</w:t>
+      </w:r>
+      <w:r>
+        <w:rPr>
+          <w:i/>
+          <w:iCs/>
+        </w:rPr>
+        <w:t xml:space="preserve"> для всех переменных</w:t>
+      </w:r>
+    </w:p>
+    <w:p>
+      <w:pPr>
+        <w:pStyle w:val="a7"/>
+        <w:spacing w:line="240" w:lineRule="auto"/>
+      </w:pPr>
+    </w:p>
+    <w:p>
+      <w:pPr>
+        <w:pStyle w:val="a7"/>
+        <w:spacing w:line="240" w:lineRule="auto"/>
       </w:pPr>
       <w:r>
         <w:t xml:space="preserve">После обнаружения выбросов данные, значительно отличающиеся от выборки, </w:t>
@@ -6608,20 +7506,13 @@
         <w:t xml:space="preserve"> и</w:t>
       </w:r>
       <w:r>
-        <w:t xml:space="preserve"> </w:t>
-      </w:r>
-      <w:proofErr w:type="spellStart"/>
-      <w:r>
-        <w:t>межквартильного</w:t>
-      </w:r>
-      <w:proofErr w:type="spellEnd"/>
-      <w:r>
-        <w:t xml:space="preserve"> расстояния.</w:t>
-      </w:r>
-    </w:p>
-    <w:p>
-      <w:pPr>
-        <w:pStyle w:val="a7"/>
+        <w:t xml:space="preserve"> межквартильного расстояния.</w:t>
+      </w:r>
+    </w:p>
+    <w:p>
+      <w:pPr>
+        <w:pStyle w:val="a7"/>
+        <w:spacing w:line="240" w:lineRule="auto"/>
       </w:pPr>
       <w:r>
         <w:t>Д</w:t>
@@ -6630,15 +7521,7 @@
         <w:t xml:space="preserve">анные </w:t>
       </w:r>
       <w:r>
-        <w:t xml:space="preserve">объединённого </w:t>
-      </w:r>
-      <w:proofErr w:type="spellStart"/>
-      <w:r>
-        <w:t>датасета</w:t>
-      </w:r>
-      <w:proofErr w:type="spellEnd"/>
-      <w:r>
-        <w:t xml:space="preserve"> </w:t>
+        <w:t xml:space="preserve">объединённого датасета </w:t>
       </w:r>
       <w:r>
         <w:t>не имеют чётко выраженной зависимости</w:t>
@@ -6680,6 +7563,7 @@
     <w:p>
       <w:pPr>
         <w:pStyle w:val="a7"/>
+        <w:spacing w:line="240" w:lineRule="auto"/>
         <w:ind w:firstLine="0"/>
       </w:pPr>
       <w:r>
@@ -6740,109 +7624,174 @@
     <w:p>
       <w:pPr>
         <w:pStyle w:val="a7"/>
+        <w:spacing w:line="240" w:lineRule="auto"/>
+        <w:ind w:firstLine="0"/>
         <w:jc w:val="center"/>
-      </w:pPr>
-      <w:r>
-        <w:t>Рисунок 18 - т</w:t>
-      </w:r>
-      <w:r>
-        <w:t>епловая карта с корреляцией данных</w:t>
-      </w:r>
-      <w:r>
+        <w:rPr>
+          <w:i/>
+          <w:iCs/>
+        </w:rPr>
+      </w:pPr>
+    </w:p>
+    <w:p>
+      <w:pPr>
+        <w:pStyle w:val="a7"/>
+        <w:spacing w:line="240" w:lineRule="auto"/>
+        <w:ind w:firstLine="0"/>
+        <w:jc w:val="center"/>
+        <w:rPr>
+          <w:i/>
+          <w:iCs/>
+        </w:rPr>
+      </w:pPr>
+      <w:r>
+        <w:rPr>
+          <w:i/>
+          <w:iCs/>
+        </w:rPr>
+        <w:t>Рисунок 18</w:t>
+      </w:r>
+      <w:r>
+        <w:rPr>
+          <w:i/>
+          <w:iCs/>
+        </w:rPr>
+        <w:t>. Т</w:t>
+      </w:r>
+      <w:r>
+        <w:rPr>
+          <w:i/>
+          <w:iCs/>
+        </w:rPr>
+        <w:t>епловая карта с корреляцией данных.</w:t>
+      </w:r>
+    </w:p>
+    <w:p>
+      <w:pPr>
+        <w:pStyle w:val="a7"/>
+        <w:spacing w:line="240" w:lineRule="auto"/>
+        <w:rPr>
+          <w:lang w:val="ru"/>
+        </w:rPr>
+      </w:pPr>
+    </w:p>
+    <w:p>
+      <w:pPr>
+        <w:pStyle w:val="a7"/>
+        <w:spacing w:line="240" w:lineRule="auto"/>
+        <w:rPr>
+          <w:noProof/>
+        </w:rPr>
+      </w:pPr>
+      <w:r>
+        <w:rPr>
+          <w:lang w:val="ru"/>
+        </w:rPr>
+        <w:t xml:space="preserve">Максимальная корреляция между </w:t>
+      </w:r>
+      <w:r>
+        <w:rPr>
+          <w:lang w:val="ru"/>
+        </w:rPr>
+        <w:t>п</w:t>
+      </w:r>
+      <w:r>
+        <w:rPr>
+          <w:lang w:val="ru"/>
+        </w:rPr>
+        <w:t xml:space="preserve">лотностью нашивки и углом нашивки 0.11, </w:t>
+      </w:r>
+      <w:r>
+        <w:rPr>
+          <w:lang w:val="ru"/>
+        </w:rPr>
+        <w:t>значит</w:t>
+      </w:r>
+      <w:r>
+        <w:rPr>
+          <w:lang w:val="ru"/>
+        </w:rPr>
+        <w:t xml:space="preserve"> </w:t>
+      </w:r>
+      <w:r>
+        <w:rPr>
+          <w:lang w:val="ru"/>
+        </w:rPr>
+        <w:t xml:space="preserve">нет </w:t>
+      </w:r>
+      <w:r>
+        <w:rPr>
+          <w:lang w:val="ru"/>
+        </w:rPr>
+        <w:t>зависимости между этими данными. Корреляция между всеми параметрами очень близка к 0, корреляционны</w:t>
+      </w:r>
+      <w:r>
+        <w:rPr>
+          <w:lang w:val="ru"/>
+        </w:rPr>
+        <w:t>е</w:t>
+      </w:r>
+      <w:r>
+        <w:rPr>
+          <w:lang w:val="ru"/>
+        </w:rPr>
+        <w:t xml:space="preserve"> связ</w:t>
+      </w:r>
+      <w:r>
+        <w:rPr>
+          <w:lang w:val="ru"/>
+        </w:rPr>
+        <w:t>и</w:t>
+      </w:r>
+      <w:r>
+        <w:rPr>
+          <w:lang w:val="ru"/>
+        </w:rPr>
+        <w:t xml:space="preserve"> между переменными</w:t>
+      </w:r>
+      <w:r>
+        <w:rPr>
+          <w:lang w:val="ru"/>
+        </w:rPr>
+        <w:t xml:space="preserve"> не наблюдаются</w:t>
+      </w:r>
+      <w:r>
+        <w:rPr>
+          <w:lang w:val="ru"/>
+        </w:rPr>
         <w:t>.</w:t>
       </w:r>
-    </w:p>
-    <w:p>
-      <w:pPr>
-        <w:pStyle w:val="a7"/>
+      <w:r>
+        <w:rPr>
+          <w:noProof/>
+        </w:rPr>
+        <w:t xml:space="preserve"> </w:t>
+      </w:r>
+    </w:p>
+    <w:p>
+      <w:pPr>
+        <w:rPr>
+          <w:rFonts w:ascii="Times New Roman" w:eastAsia="Arial" w:hAnsi="Times New Roman" w:cs="Arial"/>
+          <w:noProof/>
+          <w:sz w:val="28"/>
+          <w:lang w:eastAsia="ru-RU"/>
+        </w:rPr>
+      </w:pPr>
+      <w:r>
+        <w:rPr>
+          <w:noProof/>
+        </w:rPr>
+        <w:br w:type="page"/>
+      </w:r>
+    </w:p>
+    <w:p>
+      <w:pPr>
+        <w:pStyle w:val="a7"/>
+        <w:spacing w:line="240" w:lineRule="auto"/>
         <w:rPr>
           <w:lang w:val="ru"/>
         </w:rPr>
       </w:pPr>
-      <w:r>
-        <w:rPr>
-          <w:lang w:val="ru"/>
-        </w:rPr>
-        <w:t xml:space="preserve">Максимальная корреляция между </w:t>
-      </w:r>
-      <w:r>
-        <w:rPr>
-          <w:lang w:val="ru"/>
-        </w:rPr>
-        <w:t>п</w:t>
-      </w:r>
-      <w:r>
-        <w:rPr>
-          <w:lang w:val="ru"/>
-        </w:rPr>
-        <w:t xml:space="preserve">лотностью нашивки и углом нашивки 0.11, </w:t>
-      </w:r>
-      <w:r>
-        <w:rPr>
-          <w:lang w:val="ru"/>
-        </w:rPr>
-        <w:t>значит</w:t>
-      </w:r>
-      <w:r>
-        <w:rPr>
-          <w:lang w:val="ru"/>
-        </w:rPr>
-        <w:t xml:space="preserve"> </w:t>
-      </w:r>
-      <w:r>
-        <w:rPr>
-          <w:lang w:val="ru"/>
-        </w:rPr>
-        <w:t xml:space="preserve">нет </w:t>
-      </w:r>
-      <w:r>
-        <w:rPr>
-          <w:lang w:val="ru"/>
-        </w:rPr>
-        <w:t>зависимости между этими данными. Корреляция между всеми параметрами очень близка к 0, корреляционны</w:t>
-      </w:r>
-      <w:r>
-        <w:rPr>
-          <w:lang w:val="ru"/>
-        </w:rPr>
-        <w:t>е</w:t>
-      </w:r>
-      <w:r>
-        <w:rPr>
-          <w:lang w:val="ru"/>
-        </w:rPr>
-        <w:t xml:space="preserve"> связ</w:t>
-      </w:r>
-      <w:r>
-        <w:rPr>
-          <w:lang w:val="ru"/>
-        </w:rPr>
-        <w:t>и</w:t>
-      </w:r>
-      <w:r>
-        <w:rPr>
-          <w:lang w:val="ru"/>
-        </w:rPr>
-        <w:t xml:space="preserve"> между переменными</w:t>
-      </w:r>
-      <w:r>
-        <w:rPr>
-          <w:lang w:val="ru"/>
-        </w:rPr>
-        <w:t xml:space="preserve"> не наблюдаются</w:t>
-      </w:r>
-      <w:r>
-        <w:rPr>
-          <w:lang w:val="ru"/>
-        </w:rPr>
-        <w:t>.</w:t>
-      </w:r>
-      <w:r>
-        <w:rPr>
-          <w:noProof/>
-        </w:rPr>
-        <w:t xml:space="preserve"> </w:t>
-      </w:r>
     </w:p>
     <w:p>
       <w:pPr>
@@ -6853,8 +7802,9 @@
           <w:ilvl w:val="0"/>
           <w:numId w:val="1"/>
         </w:numPr>
-        <w:spacing w:before="300" w:after="300" w:line="360" w:lineRule="auto"/>
-        <w:ind w:left="0" w:firstLine="0"/>
+        <w:spacing w:line="240" w:lineRule="auto"/>
+        <w:ind w:left="0" w:firstLine="709"/>
+        <w:contextualSpacing w:val="0"/>
         <w:jc w:val="center"/>
         <w:outlineLvl w:val="0"/>
         <w:rPr>
@@ -6887,8 +7837,9 @@
           <w:ilvl w:val="1"/>
           <w:numId w:val="1"/>
         </w:numPr>
-        <w:spacing w:before="300" w:after="300" w:line="360" w:lineRule="auto"/>
-        <w:ind w:left="1077"/>
+        <w:spacing w:line="240" w:lineRule="auto"/>
+        <w:ind w:left="1077" w:firstLine="709"/>
+        <w:contextualSpacing w:val="0"/>
         <w:jc w:val="center"/>
         <w:outlineLvl w:val="0"/>
         <w:rPr>
@@ -6911,6 +7862,7 @@
     <w:p>
       <w:pPr>
         <w:pStyle w:val="a7"/>
+        <w:spacing w:line="240" w:lineRule="auto"/>
         <w:rPr>
           <w:lang w:val="ru"/>
         </w:rPr>
@@ -6931,80 +7883,58 @@
         <w:rPr>
           <w:lang w:val="ru"/>
         </w:rPr>
-        <w:t xml:space="preserve"> решение столбец "Угол нашивки</w:t>
-      </w:r>
-      <w:proofErr w:type="gramStart"/>
+        <w:t xml:space="preserve"> решение столбец </w:t>
+      </w:r>
       <w:r>
         <w:rPr>
           <w:lang w:val="ru"/>
         </w:rPr>
-        <w:t>"</w:t>
+        <w:t>«</w:t>
       </w:r>
       <w:r>
         <w:rPr>
           <w:lang w:val="ru"/>
         </w:rPr>
-        <w:t xml:space="preserve"> </w:t>
+        <w:t>Угол нашивки</w:t>
       </w:r>
       <w:r>
         <w:rPr>
           <w:lang w:val="ru"/>
         </w:rPr>
-        <w:t xml:space="preserve"> не</w:t>
-      </w:r>
-      <w:proofErr w:type="gramEnd"/>
+        <w:t>»</w:t>
+      </w:r>
       <w:r>
         <w:rPr>
           <w:lang w:val="ru"/>
         </w:rPr>
-        <w:t xml:space="preserve"> </w:t>
-      </w:r>
-      <w:r>
+        <w:t xml:space="preserve"> не приводить к виду «0» и «1».</w:t>
+      </w:r>
+    </w:p>
+    <w:p>
+      <w:pPr>
+        <w:pStyle w:val="a7"/>
+        <w:spacing w:line="240" w:lineRule="auto"/>
+      </w:pPr>
+      <w:r>
+        <w:t>По условиям задания нормализуем значения. Для этого применим MinMaxScaler</w:t>
+      </w:r>
+      <w:r>
+        <w:t>.</w:t>
+      </w:r>
+    </w:p>
+    <w:p>
+      <w:pPr>
+        <w:pStyle w:val="a7"/>
+        <w:spacing w:line="240" w:lineRule="auto"/>
         <w:rPr>
           <w:lang w:val="ru"/>
         </w:rPr>
-        <w:t>прив</w:t>
-      </w:r>
-      <w:r>
-        <w:rPr>
-          <w:lang w:val="ru"/>
-        </w:rPr>
-        <w:t>одить</w:t>
-      </w:r>
-      <w:r>
-        <w:rPr>
-          <w:lang w:val="ru"/>
-        </w:rPr>
-        <w:t xml:space="preserve"> к виду «0» и «1».</w:t>
-      </w:r>
-    </w:p>
-    <w:p>
-      <w:pPr>
-        <w:pStyle w:val="a7"/>
-      </w:pPr>
-      <w:r>
-        <w:t xml:space="preserve">По условиям задания нормализуем значения. Для этого применим </w:t>
-      </w:r>
-      <w:proofErr w:type="spellStart"/>
-      <w:r>
-        <w:t>MinMaxScaler</w:t>
-      </w:r>
-      <w:proofErr w:type="spellEnd"/>
-      <w:r>
-        <w:t>.</w:t>
-      </w:r>
-    </w:p>
-    <w:p>
-      <w:pPr>
-        <w:pStyle w:val="a7"/>
-        <w:rPr>
-          <w:lang w:val="ru"/>
-        </w:rPr>
-      </w:pPr>
-    </w:p>
-    <w:p>
-      <w:pPr>
-        <w:pStyle w:val="a7"/>
+      </w:pPr>
+    </w:p>
+    <w:p>
+      <w:pPr>
+        <w:pStyle w:val="a7"/>
+        <w:spacing w:line="240" w:lineRule="auto"/>
         <w:ind w:firstLine="0"/>
         <w:rPr>
           <w:lang w:val="ru"/>
@@ -7015,7 +7945,6 @@
           <w:noProof/>
           <w:lang w:val="ru"/>
         </w:rPr>
-        <w:lastRenderedPageBreak/>
         <w:drawing>
           <wp:inline distT="0" distB="0" distL="0" distR="0" wp14:anchorId="0A2E405B" wp14:editId="10077330">
             <wp:extent cx="5943600" cy="3000375"/>
@@ -7069,18 +7998,48 @@
     <w:p>
       <w:pPr>
         <w:pStyle w:val="a7"/>
+        <w:spacing w:line="240" w:lineRule="auto"/>
+        <w:ind w:firstLine="0"/>
         <w:jc w:val="center"/>
-      </w:pPr>
-      <w:r>
-        <w:t>Рисунок 20 - визуализированные данные нормализации</w:t>
-      </w:r>
-      <w:r>
-        <w:t>.</w:t>
-      </w:r>
-    </w:p>
-    <w:p>
-      <w:pPr>
-        <w:pStyle w:val="a7"/>
+        <w:rPr>
+          <w:i/>
+          <w:iCs/>
+        </w:rPr>
+      </w:pPr>
+      <w:r>
+        <w:rPr>
+          <w:i/>
+          <w:iCs/>
+        </w:rPr>
+        <w:t>Рисунок 20</w:t>
+      </w:r>
+      <w:r>
+        <w:rPr>
+          <w:i/>
+          <w:iCs/>
+        </w:rPr>
+        <w:t>. В</w:t>
+      </w:r>
+      <w:r>
+        <w:rPr>
+          <w:i/>
+          <w:iCs/>
+        </w:rPr>
+        <w:t>изуализированные данные нормализации.</w:t>
+      </w:r>
+    </w:p>
+    <w:p>
+      <w:pPr>
+        <w:pStyle w:val="a7"/>
+        <w:spacing w:line="240" w:lineRule="auto"/>
+        <w:ind w:firstLine="0"/>
+        <w:jc w:val="center"/>
+      </w:pPr>
+    </w:p>
+    <w:p>
+      <w:pPr>
+        <w:pStyle w:val="a7"/>
+        <w:spacing w:line="240" w:lineRule="auto"/>
         <w:ind w:firstLine="0"/>
       </w:pPr>
       <w:r>
@@ -7140,17 +8099,54 @@
     <w:p>
       <w:pPr>
         <w:pStyle w:val="a7"/>
+        <w:spacing w:line="240" w:lineRule="auto"/>
+        <w:ind w:firstLine="0"/>
         <w:jc w:val="center"/>
-      </w:pPr>
-      <w:r>
-        <w:t>Рисунок 2</w:t>
-      </w:r>
-      <w:r>
-        <w:t>1</w:t>
-      </w:r>
-      <w:r>
-        <w:t xml:space="preserve"> - визуализированные данные нормализации.</w:t>
-      </w:r>
+        <w:rPr>
+          <w:i/>
+          <w:iCs/>
+        </w:rPr>
+      </w:pPr>
+      <w:r>
+        <w:rPr>
+          <w:i/>
+          <w:iCs/>
+        </w:rPr>
+        <w:t>Рисунок 21</w:t>
+      </w:r>
+      <w:r>
+        <w:rPr>
+          <w:i/>
+          <w:iCs/>
+        </w:rPr>
+        <w:t>. В</w:t>
+      </w:r>
+      <w:r>
+        <w:rPr>
+          <w:i/>
+          <w:iCs/>
+        </w:rPr>
+        <w:t>изуализированные данные нормализации.</w:t>
+      </w:r>
+    </w:p>
+    <w:p>
+      <w:pPr>
+        <w:rPr>
+          <w:rFonts w:ascii="Times New Roman" w:eastAsia="Arial" w:hAnsi="Times New Roman" w:cs="Arial"/>
+          <w:sz w:val="28"/>
+          <w:lang w:eastAsia="ru-RU"/>
+        </w:rPr>
+      </w:pPr>
+      <w:r>
+        <w:br w:type="page"/>
+      </w:r>
+    </w:p>
+    <w:p>
+      <w:pPr>
+        <w:pStyle w:val="a7"/>
+        <w:spacing w:line="240" w:lineRule="auto"/>
+        <w:jc w:val="center"/>
+      </w:pPr>
     </w:p>
     <w:p>
       <w:pPr>
@@ -7161,8 +8157,9 @@
           <w:ilvl w:val="1"/>
           <w:numId w:val="1"/>
         </w:numPr>
-        <w:spacing w:before="300" w:after="300" w:line="360" w:lineRule="auto"/>
-        <w:ind w:left="1077"/>
+        <w:spacing w:line="240" w:lineRule="auto"/>
+        <w:ind w:left="1077" w:firstLine="709"/>
+        <w:contextualSpacing w:val="0"/>
         <w:jc w:val="center"/>
         <w:outlineLvl w:val="0"/>
         <w:rPr>
@@ -7185,6 +8182,7 @@
     <w:p>
       <w:pPr>
         <w:pStyle w:val="a7"/>
+        <w:spacing w:line="240" w:lineRule="auto"/>
         <w:rPr>
           <w:rFonts w:cs="Times New Roman"/>
           <w:color w:val="000000"/>
@@ -7268,6 +8266,19 @@
     <w:p>
       <w:pPr>
         <w:pStyle w:val="a7"/>
+        <w:spacing w:line="240" w:lineRule="auto"/>
+        <w:rPr>
+          <w:rFonts w:cs="Times New Roman"/>
+          <w:color w:val="000000"/>
+          <w:szCs w:val="21"/>
+          <w:shd w:val="clear" w:color="auto" w:fill="FFFFFF"/>
+        </w:rPr>
+      </w:pPr>
+    </w:p>
+    <w:p>
+      <w:pPr>
+        <w:pStyle w:val="a7"/>
+        <w:spacing w:line="240" w:lineRule="auto"/>
         <w:ind w:firstLine="0"/>
         <w:rPr>
           <w:rFonts w:cs="Times New Roman"/>
@@ -7280,7 +8291,6 @@
         <w:rPr>
           <w:noProof/>
         </w:rPr>
-        <w:lastRenderedPageBreak/>
         <w:drawing>
           <wp:inline distT="0" distB="0" distL="0" distR="0" wp14:anchorId="670B897A" wp14:editId="40A5F8D8">
             <wp:extent cx="5934075" cy="2209800"/>
@@ -7334,29 +8344,52 @@
     <w:p>
       <w:pPr>
         <w:pStyle w:val="a7"/>
+        <w:spacing w:line="240" w:lineRule="auto"/>
+        <w:ind w:firstLine="0"/>
         <w:jc w:val="center"/>
-      </w:pPr>
-      <w:r>
-        <w:t>Рисунок 2</w:t>
-      </w:r>
-      <w:r>
-        <w:t>2</w:t>
-      </w:r>
-      <w:r>
-        <w:t xml:space="preserve">- поиск </w:t>
-      </w:r>
-      <w:proofErr w:type="spellStart"/>
-      <w:r>
-        <w:t>гиперпараметров</w:t>
-      </w:r>
-      <w:proofErr w:type="spellEnd"/>
-      <w:r>
-        <w:t xml:space="preserve"> и обучение модели</w:t>
-      </w:r>
-    </w:p>
-    <w:p>
-      <w:pPr>
-        <w:pStyle w:val="a7"/>
+        <w:rPr>
+          <w:i/>
+          <w:iCs/>
+        </w:rPr>
+      </w:pPr>
+      <w:r>
+        <w:rPr>
+          <w:i/>
+          <w:iCs/>
+        </w:rPr>
+        <w:t>Рисунок 22</w:t>
+      </w:r>
+      <w:r>
+        <w:rPr>
+          <w:i/>
+          <w:iCs/>
+        </w:rPr>
+        <w:t>. П</w:t>
+      </w:r>
+      <w:r>
+        <w:rPr>
+          <w:i/>
+          <w:iCs/>
+        </w:rPr>
+        <w:t>оиск гиперпараметров и обучение модели</w:t>
+      </w:r>
+    </w:p>
+    <w:p>
+      <w:pPr>
+        <w:pStyle w:val="a7"/>
+        <w:spacing w:line="240" w:lineRule="auto"/>
+        <w:rPr>
+          <w:rFonts w:cs="Times New Roman"/>
+          <w:color w:val="000000"/>
+          <w:szCs w:val="21"/>
+          <w:shd w:val="clear" w:color="auto" w:fill="FFFFFF"/>
+        </w:rPr>
+      </w:pPr>
+    </w:p>
+    <w:p>
+      <w:pPr>
+        <w:pStyle w:val="a7"/>
+        <w:spacing w:line="240" w:lineRule="auto"/>
         <w:rPr>
           <w:rFonts w:cs="Times New Roman"/>
           <w:color w:val="000000"/>
@@ -7398,7 +8431,7 @@
           <w:szCs w:val="21"/>
           <w:shd w:val="clear" w:color="auto" w:fill="FFFFFF"/>
         </w:rPr>
-        <w:t xml:space="preserve">; проверка моделей при стандартных значениях; сравнение с результатами модели, выдающей среднее значение;  создание графика; сравнение моделей </w:t>
+        <w:t xml:space="preserve">; проверка моделей при стандартных значениях; сравнение с результатами модели, выдающей среднее значение; создание графика; сравнение моделей </w:t>
       </w:r>
       <w:r>
         <w:rPr>
@@ -7425,27 +8458,7 @@
           <w:szCs w:val="21"/>
           <w:shd w:val="clear" w:color="auto" w:fill="FFFFFF"/>
         </w:rPr>
-        <w:t xml:space="preserve"> сетки </w:t>
-      </w:r>
-      <w:proofErr w:type="spellStart"/>
-      <w:r>
-        <w:rPr>
-          <w:rFonts w:cs="Times New Roman"/>
-          <w:color w:val="000000"/>
-          <w:szCs w:val="21"/>
-          <w:shd w:val="clear" w:color="auto" w:fill="FFFFFF"/>
-        </w:rPr>
-        <w:t>гиперпараметров</w:t>
-      </w:r>
-      <w:proofErr w:type="spellEnd"/>
-      <w:r>
-        <w:rPr>
-          <w:rFonts w:cs="Times New Roman"/>
-          <w:color w:val="000000"/>
-          <w:szCs w:val="21"/>
-          <w:shd w:val="clear" w:color="auto" w:fill="FFFFFF"/>
-        </w:rPr>
-        <w:t>, по которым будет происходить оптимизация модели. В качеств</w:t>
+        <w:t xml:space="preserve"> сетки гиперпараметров, по которым будет происходить оптимизация модели. В качеств</w:t>
       </w:r>
       <w:r>
         <w:rPr>
@@ -7481,27 +8494,7 @@
           <w:szCs w:val="21"/>
           <w:shd w:val="clear" w:color="auto" w:fill="FFFFFF"/>
         </w:rPr>
-        <w:t xml:space="preserve">птимизация подбора </w:t>
-      </w:r>
-      <w:proofErr w:type="spellStart"/>
-      <w:r>
-        <w:rPr>
-          <w:rFonts w:cs="Times New Roman"/>
-          <w:color w:val="000000"/>
-          <w:szCs w:val="21"/>
-          <w:shd w:val="clear" w:color="auto" w:fill="FFFFFF"/>
-        </w:rPr>
-        <w:t>гиперпараметров</w:t>
-      </w:r>
-      <w:proofErr w:type="spellEnd"/>
-      <w:r>
-        <w:rPr>
-          <w:rFonts w:cs="Times New Roman"/>
-          <w:color w:val="000000"/>
-          <w:szCs w:val="21"/>
-          <w:shd w:val="clear" w:color="auto" w:fill="FFFFFF"/>
-        </w:rPr>
-        <w:t xml:space="preserve"> модели с помощью выбора по сетке и перекрёстной проверки</w:t>
+        <w:t>птимизация подбора гиперпараметров модели с помощью выбора по сетке и перекрёстной проверки</w:t>
       </w:r>
       <w:r>
         <w:rPr>
@@ -7519,27 +8512,7 @@
           <w:szCs w:val="21"/>
           <w:shd w:val="clear" w:color="auto" w:fill="FFFFFF"/>
         </w:rPr>
-        <w:t xml:space="preserve">одстановка оптимальных </w:t>
-      </w:r>
-      <w:proofErr w:type="spellStart"/>
-      <w:r>
-        <w:rPr>
-          <w:rFonts w:cs="Times New Roman"/>
-          <w:color w:val="000000"/>
-          <w:szCs w:val="21"/>
-          <w:shd w:val="clear" w:color="auto" w:fill="FFFFFF"/>
-        </w:rPr>
-        <w:t>гиперпараметров</w:t>
-      </w:r>
-      <w:proofErr w:type="spellEnd"/>
-      <w:r>
-        <w:rPr>
-          <w:rFonts w:cs="Times New Roman"/>
-          <w:color w:val="000000"/>
-          <w:szCs w:val="21"/>
-          <w:shd w:val="clear" w:color="auto" w:fill="FFFFFF"/>
-        </w:rPr>
-        <w:t xml:space="preserve"> в модель и обучение модели на тренировочных данных</w:t>
+        <w:t>одстановка оптимальных гиперпараметров в модель и обучение модели на тренировочных данных</w:t>
       </w:r>
       <w:r>
         <w:rPr>
@@ -7563,6 +8536,7 @@
     <w:p>
       <w:pPr>
         <w:pStyle w:val="a7"/>
+        <w:spacing w:line="240" w:lineRule="auto"/>
         <w:rPr>
           <w:rFonts w:cs="Times New Roman"/>
           <w:color w:val="000000"/>
@@ -7624,6 +8598,18 @@
         </w:rPr>
         <w:t>Свойства композитных материалов в первую очередь зависят от используемых материалов.</w:t>
       </w:r>
+    </w:p>
+    <w:p>
+      <w:pPr>
+        <w:pStyle w:val="a7"/>
+        <w:spacing w:line="240" w:lineRule="auto"/>
+        <w:rPr>
+          <w:rFonts w:cs="Times New Roman"/>
+          <w:color w:val="000000"/>
+          <w:szCs w:val="21"/>
+          <w:shd w:val="clear" w:color="auto" w:fill="FFFFFF"/>
+        </w:rPr>
+      </w:pPr>
     </w:p>
     <w:p>
       <w:pPr>
@@ -7634,8 +8620,9 @@
           <w:ilvl w:val="1"/>
           <w:numId w:val="1"/>
         </w:numPr>
-        <w:spacing w:before="300" w:after="300" w:line="360" w:lineRule="auto"/>
-        <w:ind w:left="1077"/>
+        <w:spacing w:line="240" w:lineRule="auto"/>
+        <w:ind w:left="0" w:firstLine="709"/>
+        <w:contextualSpacing w:val="0"/>
         <w:jc w:val="center"/>
         <w:outlineLvl w:val="0"/>
         <w:rPr>
@@ -7658,31 +8645,22 @@
     <w:p>
       <w:pPr>
         <w:pStyle w:val="a7"/>
-        <w:rPr>
-          <w:rFonts w:cs="Times New Roman"/>
-          <w:color w:val="000000"/>
-          <w:szCs w:val="21"/>
-          <w:shd w:val="clear" w:color="auto" w:fill="FFFFFF"/>
-        </w:rPr>
-      </w:pPr>
-      <w:r>
-        <w:rPr>
-          <w:rFonts w:cs="Times New Roman"/>
-          <w:color w:val="000000"/>
-          <w:szCs w:val="21"/>
-          <w:shd w:val="clear" w:color="auto" w:fill="FFFFFF"/>
-        </w:rPr>
-        <w:t xml:space="preserve">После обучения моделей была проведена оценка точности этих моделей на обучающей и тестовых выборках. В качестве параметра оценки модели </w:t>
-      </w:r>
-      <w:r>
-        <w:rPr>
-          <w:rFonts w:cs="Times New Roman"/>
-          <w:color w:val="000000"/>
-          <w:szCs w:val="21"/>
-          <w:shd w:val="clear" w:color="auto" w:fill="FFFFFF"/>
-        </w:rPr>
-        <w:lastRenderedPageBreak/>
-        <w:t xml:space="preserve">использовалась средняя </w:t>
+        <w:spacing w:line="240" w:lineRule="auto"/>
+        <w:rPr>
+          <w:rFonts w:cs="Times New Roman"/>
+          <w:color w:val="000000"/>
+          <w:szCs w:val="21"/>
+          <w:shd w:val="clear" w:color="auto" w:fill="FFFFFF"/>
+        </w:rPr>
+      </w:pPr>
+      <w:r>
+        <w:rPr>
+          <w:rFonts w:cs="Times New Roman"/>
+          <w:color w:val="000000"/>
+          <w:szCs w:val="21"/>
+          <w:shd w:val="clear" w:color="auto" w:fill="FFFFFF"/>
+        </w:rPr>
+        <w:t xml:space="preserve">После обучения моделей была проведена оценка точности этих моделей на обучающей и тестовых выборках. В качестве параметра оценки модели использовалась средняя </w:t>
       </w:r>
       <w:r>
         <w:rPr>
@@ -7734,6 +8712,7 @@
     <w:p>
       <w:pPr>
         <w:pStyle w:val="a7"/>
+        <w:spacing w:line="240" w:lineRule="auto"/>
         <w:rPr>
           <w:rFonts w:cs="Times New Roman"/>
           <w:color w:val="000000"/>
@@ -7750,6 +8729,18 @@
         </w:rPr>
         <w:t>Хотя в целом при таких результатах можно применять среднее значение переменной в качестве прогнозного.</w:t>
       </w:r>
+    </w:p>
+    <w:p>
+      <w:pPr>
+        <w:pStyle w:val="a7"/>
+        <w:spacing w:line="240" w:lineRule="auto"/>
+        <w:rPr>
+          <w:rFonts w:cs="Times New Roman"/>
+          <w:color w:val="000000"/>
+          <w:szCs w:val="21"/>
+          <w:shd w:val="clear" w:color="auto" w:fill="FFFFFF"/>
+        </w:rPr>
+      </w:pPr>
     </w:p>
     <w:p>
       <w:pPr>
@@ -7760,108 +8751,55 @@
           <w:ilvl w:val="1"/>
           <w:numId w:val="1"/>
         </w:numPr>
-        <w:spacing w:before="300" w:line="360" w:lineRule="auto"/>
-        <w:ind w:left="1077"/>
+        <w:spacing w:line="240" w:lineRule="auto"/>
+        <w:ind w:left="1077" w:firstLine="709"/>
+        <w:contextualSpacing w:val="0"/>
         <w:jc w:val="center"/>
         <w:outlineLvl w:val="0"/>
+        <w:rPr>
+          <w:rFonts w:cs="Times New Roman"/>
+          <w:b/>
+          <w:bCs/>
+          <w:color w:val="000000"/>
+          <w:szCs w:val="21"/>
+          <w:shd w:val="clear" w:color="auto" w:fill="FFFFFF"/>
+        </w:rPr>
+      </w:pPr>
+      <w:bookmarkStart w:id="12" w:name="_Toc106232848"/>
+      <w:r>
         <w:rPr>
           <w:rFonts w:eastAsia="Times New Roman" w:cs="Times New Roman"/>
           <w:b/>
           <w:bCs/>
         </w:rPr>
-      </w:pPr>
-      <w:bookmarkStart w:id="12" w:name="_Toc106232848"/>
+        <w:lastRenderedPageBreak/>
+        <w:t>Написать нейронную сеть, которая будет рекомендовать</w:t>
+      </w:r>
+      <w:bookmarkEnd w:id="12"/>
       <w:r>
         <w:rPr>
           <w:rFonts w:eastAsia="Times New Roman" w:cs="Times New Roman"/>
           <w:b/>
           <w:bCs/>
         </w:rPr>
-        <w:t>Написать нейронную сеть, которая будет рекомендовать</w:t>
-      </w:r>
-      <w:bookmarkEnd w:id="12"/>
-      <w:r>
-        <w:rPr>
-          <w:rFonts w:eastAsia="Times New Roman" w:cs="Times New Roman"/>
+        <w:t xml:space="preserve"> </w:t>
+      </w:r>
+      <w:r>
+        <w:rPr>
+          <w:rFonts w:cs="Times New Roman"/>
           <w:b/>
           <w:bCs/>
-        </w:rPr>
-        <w:t xml:space="preserve"> </w:t>
-      </w:r>
-    </w:p>
-    <w:p>
-      <w:pPr>
-        <w:pStyle w:val="a7"/>
-        <w:spacing w:after="300"/>
-        <w:jc w:val="center"/>
-        <w:rPr>
-          <w:rFonts w:cs="Times New Roman"/>
-          <w:b/>
-          <w:bCs/>
-          <w:color w:val="000000"/>
-          <w:szCs w:val="21"/>
-          <w:shd w:val="clear" w:color="auto" w:fill="FFFFFF"/>
-        </w:rPr>
-      </w:pPr>
-      <w:r>
-        <w:rPr>
-          <w:rFonts w:cs="Times New Roman"/>
-          <w:b/>
-          <w:bCs/>
-          <w:color w:val="000000"/>
-          <w:szCs w:val="21"/>
-          <w:shd w:val="clear" w:color="auto" w:fill="FFFFFF"/>
-        </w:rPr>
-        <w:t xml:space="preserve">соотношение </w:t>
-      </w:r>
-      <w:r>
-        <w:rPr>
-          <w:rFonts w:cs="Times New Roman"/>
-          <w:b/>
-          <w:bCs/>
-          <w:color w:val="000000"/>
-          <w:szCs w:val="21"/>
-          <w:shd w:val="clear" w:color="auto" w:fill="FFFFFF"/>
-        </w:rPr>
-        <w:t>«</w:t>
-      </w:r>
-      <w:r>
-        <w:rPr>
-          <w:rFonts w:cs="Times New Roman"/>
-          <w:b/>
-          <w:bCs/>
-          <w:color w:val="000000"/>
-          <w:szCs w:val="21"/>
-          <w:shd w:val="clear" w:color="auto" w:fill="FFFFFF"/>
-        </w:rPr>
-        <w:t>матрица</w:t>
-      </w:r>
-      <w:r>
-        <w:rPr>
-          <w:rFonts w:cs="Times New Roman"/>
-          <w:b/>
-          <w:bCs/>
-          <w:color w:val="000000"/>
-          <w:szCs w:val="21"/>
-          <w:shd w:val="clear" w:color="auto" w:fill="FFFFFF"/>
-        </w:rPr>
-        <w:t xml:space="preserve"> – наполнитель»</w:t>
-      </w:r>
-      <w:r>
-        <w:rPr>
-          <w:rFonts w:cs="Times New Roman"/>
-          <w:b/>
-          <w:bCs/>
-          <w:color w:val="000000"/>
-          <w:szCs w:val="21"/>
-          <w:shd w:val="clear" w:color="auto" w:fill="FFFFFF"/>
-        </w:rPr>
-        <w:t>.</w:t>
-      </w:r>
-    </w:p>
-    <w:p>
-      <w:pPr>
-        <w:pStyle w:val="a7"/>
+          <w:color w:val="000000"/>
+          <w:szCs w:val="21"/>
+          <w:shd w:val="clear" w:color="auto" w:fill="FFFFFF"/>
+        </w:rPr>
+        <w:t>соотношение «матрица – наполнитель».</w:t>
+      </w:r>
+    </w:p>
+    <w:p>
+      <w:pPr>
+        <w:pStyle w:val="a7"/>
+        <w:spacing w:line="240" w:lineRule="auto"/>
         <w:rPr>
           <w:rFonts w:cs="Times New Roman"/>
           <w:color w:val="000000"/>
@@ -7894,21 +8832,8 @@
           <w:szCs w:val="21"/>
           <w:shd w:val="clear" w:color="auto" w:fill="FFFFFF"/>
         </w:rPr>
-        <w:t xml:space="preserve">нейронную сеть с помощью класса </w:t>
-      </w:r>
-      <w:proofErr w:type="spellStart"/>
-      <w:proofErr w:type="gramStart"/>
-      <w:r>
-        <w:rPr>
-          <w:rFonts w:cs="Times New Roman"/>
-          <w:color w:val="000000"/>
-          <w:szCs w:val="21"/>
-          <w:shd w:val="clear" w:color="auto" w:fill="FFFFFF"/>
-        </w:rPr>
-        <w:t>keras.Sequential</w:t>
-      </w:r>
-      <w:proofErr w:type="spellEnd"/>
-      <w:proofErr w:type="gramEnd"/>
+        <w:t>нейронную сеть с помощью класса keras.Sequential</w:t>
+      </w:r>
       <w:r>
         <w:rPr>
           <w:rFonts w:cs="Times New Roman"/>
@@ -7922,6 +8847,19 @@
     <w:p>
       <w:pPr>
         <w:pStyle w:val="a7"/>
+        <w:spacing w:line="240" w:lineRule="auto"/>
+        <w:rPr>
+          <w:rFonts w:cs="Times New Roman"/>
+          <w:color w:val="000000"/>
+          <w:szCs w:val="21"/>
+          <w:shd w:val="clear" w:color="auto" w:fill="FFFFFF"/>
+        </w:rPr>
+      </w:pPr>
+    </w:p>
+    <w:p>
+      <w:pPr>
+        <w:pStyle w:val="a7"/>
+        <w:spacing w:line="240" w:lineRule="auto"/>
         <w:ind w:firstLine="0"/>
         <w:rPr>
           <w:rFonts w:cs="Times New Roman"/>
@@ -7991,103 +8929,71 @@
     <w:p>
       <w:pPr>
         <w:pStyle w:val="a7"/>
+        <w:spacing w:line="240" w:lineRule="auto"/>
         <w:ind w:firstLine="0"/>
         <w:jc w:val="center"/>
         <w:rPr>
           <w:rFonts w:cs="Times New Roman"/>
-          <w:color w:val="000000"/>
-          <w:szCs w:val="21"/>
-          <w:shd w:val="clear" w:color="auto" w:fill="FFFFFF"/>
-        </w:rPr>
-      </w:pPr>
-      <w:r>
-        <w:rPr>
-          <w:rFonts w:cs="Times New Roman"/>
-          <w:color w:val="000000"/>
-          <w:szCs w:val="21"/>
-          <w:shd w:val="clear" w:color="auto" w:fill="FFFFFF"/>
-        </w:rPr>
-        <w:t xml:space="preserve">Рисунок </w:t>
-      </w:r>
-      <w:r>
-        <w:rPr>
-          <w:rFonts w:cs="Times New Roman"/>
-          <w:color w:val="000000"/>
-          <w:szCs w:val="21"/>
-          <w:shd w:val="clear" w:color="auto" w:fill="FFFFFF"/>
-        </w:rPr>
-        <w:t>2</w:t>
-      </w:r>
-      <w:r>
-        <w:rPr>
-          <w:rFonts w:cs="Times New Roman"/>
-          <w:color w:val="000000"/>
-          <w:szCs w:val="21"/>
-          <w:shd w:val="clear" w:color="auto" w:fill="FFFFFF"/>
-        </w:rPr>
-        <w:t>3</w:t>
-      </w:r>
-      <w:r>
-        <w:rPr>
-          <w:rFonts w:cs="Times New Roman"/>
-          <w:color w:val="000000"/>
-          <w:szCs w:val="21"/>
-          <w:shd w:val="clear" w:color="auto" w:fill="FFFFFF"/>
-        </w:rPr>
-        <w:t xml:space="preserve"> </w:t>
-      </w:r>
-      <w:r>
-        <w:rPr>
-          <w:rFonts w:cs="Times New Roman"/>
-          <w:color w:val="000000"/>
-          <w:szCs w:val="21"/>
-          <w:shd w:val="clear" w:color="auto" w:fill="FFFFFF"/>
-        </w:rPr>
-        <w:t>–</w:t>
-      </w:r>
-      <w:r>
-        <w:rPr>
-          <w:rFonts w:cs="Times New Roman"/>
-          <w:color w:val="000000"/>
-          <w:szCs w:val="21"/>
-          <w:shd w:val="clear" w:color="auto" w:fill="FFFFFF"/>
-        </w:rPr>
-        <w:t xml:space="preserve"> </w:t>
-      </w:r>
-      <w:r>
-        <w:rPr>
-          <w:rFonts w:cs="Times New Roman"/>
-          <w:color w:val="000000"/>
-          <w:szCs w:val="21"/>
-          <w:shd w:val="clear" w:color="auto" w:fill="FFFFFF"/>
-        </w:rPr>
-        <w:t xml:space="preserve">разделение нормализованного </w:t>
-      </w:r>
-      <w:proofErr w:type="spellStart"/>
-      <w:r>
-        <w:rPr>
-          <w:rFonts w:cs="Times New Roman"/>
-          <w:color w:val="000000"/>
-          <w:szCs w:val="21"/>
-          <w:shd w:val="clear" w:color="auto" w:fill="FFFFFF"/>
-        </w:rPr>
-        <w:t>датасета</w:t>
-      </w:r>
-      <w:proofErr w:type="spellEnd"/>
-      <w:r>
-        <w:rPr>
-          <w:rFonts w:cs="Times New Roman"/>
-          <w:color w:val="000000"/>
-          <w:szCs w:val="21"/>
-          <w:shd w:val="clear" w:color="auto" w:fill="FFFFFF"/>
-        </w:rPr>
-        <w:t xml:space="preserve"> обучающую и проверочную выборки.</w:t>
-      </w:r>
-    </w:p>
-    <w:p>
-      <w:pPr>
-        <w:pStyle w:val="a7"/>
+          <w:i/>
+          <w:iCs/>
+          <w:color w:val="000000"/>
+          <w:szCs w:val="21"/>
+          <w:shd w:val="clear" w:color="auto" w:fill="FFFFFF"/>
+        </w:rPr>
+      </w:pPr>
+      <w:r>
+        <w:rPr>
+          <w:rFonts w:cs="Times New Roman"/>
+          <w:i/>
+          <w:iCs/>
+          <w:color w:val="000000"/>
+          <w:szCs w:val="21"/>
+          <w:shd w:val="clear" w:color="auto" w:fill="FFFFFF"/>
+        </w:rPr>
+        <w:t>Рисунок 23</w:t>
+      </w:r>
+      <w:r>
+        <w:rPr>
+          <w:rFonts w:cs="Times New Roman"/>
+          <w:i/>
+          <w:iCs/>
+          <w:color w:val="000000"/>
+          <w:szCs w:val="21"/>
+          <w:shd w:val="clear" w:color="auto" w:fill="FFFFFF"/>
+        </w:rPr>
+        <w:t>. Р</w:t>
+      </w:r>
+      <w:r>
+        <w:rPr>
+          <w:rFonts w:cs="Times New Roman"/>
+          <w:i/>
+          <w:iCs/>
+          <w:color w:val="000000"/>
+          <w:szCs w:val="21"/>
+          <w:shd w:val="clear" w:color="auto" w:fill="FFFFFF"/>
+        </w:rPr>
+        <w:t>азделение нормализованного датасета обучающую и проверочную выборки.</w:t>
+      </w:r>
+    </w:p>
+    <w:p>
+      <w:pPr>
+        <w:pStyle w:val="a7"/>
+        <w:spacing w:line="240" w:lineRule="auto"/>
         <w:ind w:firstLine="0"/>
+        <w:jc w:val="center"/>
+        <w:rPr>
+          <w:rFonts w:cs="Times New Roman"/>
+          <w:color w:val="000000"/>
+          <w:szCs w:val="21"/>
+          <w:shd w:val="clear" w:color="auto" w:fill="FFFFFF"/>
+        </w:rPr>
+      </w:pPr>
+    </w:p>
+    <w:p>
+      <w:pPr>
+        <w:pStyle w:val="a7"/>
+        <w:spacing w:line="240" w:lineRule="auto"/>
+        <w:ind w:firstLine="0"/>
         <w:rPr>
           <w:rFonts w:cs="Times New Roman"/>
           <w:color w:val="000000"/>
@@ -8103,7 +9009,6 @@
           <w:szCs w:val="21"/>
           <w:shd w:val="clear" w:color="auto" w:fill="FFFFFF"/>
         </w:rPr>
-        <w:lastRenderedPageBreak/>
         <w:drawing>
           <wp:inline distT="0" distB="0" distL="0" distR="0" wp14:anchorId="5BFA444C" wp14:editId="2B1B0D9F">
             <wp:extent cx="5819775" cy="3743190"/>
@@ -8157,64 +9062,68 @@
     <w:p>
       <w:pPr>
         <w:pStyle w:val="a7"/>
+        <w:spacing w:line="240" w:lineRule="auto"/>
         <w:ind w:firstLine="0"/>
         <w:jc w:val="center"/>
         <w:rPr>
           <w:rFonts w:cs="Times New Roman"/>
-          <w:color w:val="000000"/>
-          <w:szCs w:val="21"/>
-          <w:shd w:val="clear" w:color="auto" w:fill="FFFFFF"/>
-        </w:rPr>
-      </w:pPr>
-      <w:r>
-        <w:rPr>
-          <w:rFonts w:cs="Times New Roman"/>
-          <w:color w:val="000000"/>
-          <w:szCs w:val="21"/>
-          <w:shd w:val="clear" w:color="auto" w:fill="FFFFFF"/>
-        </w:rPr>
-        <w:t xml:space="preserve">Рисунок </w:t>
-      </w:r>
-      <w:r>
-        <w:rPr>
-          <w:rFonts w:cs="Times New Roman"/>
-          <w:color w:val="000000"/>
-          <w:szCs w:val="21"/>
-          <w:shd w:val="clear" w:color="auto" w:fill="FFFFFF"/>
-        </w:rPr>
-        <w:t>2</w:t>
-      </w:r>
-      <w:r>
-        <w:rPr>
-          <w:rFonts w:cs="Times New Roman"/>
-          <w:color w:val="000000"/>
-          <w:szCs w:val="21"/>
-          <w:shd w:val="clear" w:color="auto" w:fill="FFFFFF"/>
-        </w:rPr>
-        <w:t>4</w:t>
-      </w:r>
-      <w:r>
-        <w:rPr>
-          <w:rFonts w:cs="Times New Roman"/>
-          <w:color w:val="000000"/>
-          <w:szCs w:val="21"/>
-          <w:shd w:val="clear" w:color="auto" w:fill="FFFFFF"/>
-        </w:rPr>
-        <w:t xml:space="preserve"> - построение первой нейросети</w:t>
-      </w:r>
-      <w:r>
-        <w:rPr>
-          <w:rFonts w:cs="Times New Roman"/>
-          <w:color w:val="000000"/>
-          <w:szCs w:val="21"/>
-          <w:shd w:val="clear" w:color="auto" w:fill="FFFFFF"/>
-        </w:rPr>
-        <w:t>.</w:t>
-      </w:r>
-    </w:p>
-    <w:p>
-      <w:pPr>
-        <w:pStyle w:val="a7"/>
+          <w:i/>
+          <w:iCs/>
+          <w:color w:val="000000"/>
+          <w:szCs w:val="21"/>
+          <w:shd w:val="clear" w:color="auto" w:fill="FFFFFF"/>
+        </w:rPr>
+      </w:pPr>
+      <w:r>
+        <w:rPr>
+          <w:rFonts w:cs="Times New Roman"/>
+          <w:i/>
+          <w:iCs/>
+          <w:color w:val="000000"/>
+          <w:szCs w:val="21"/>
+          <w:shd w:val="clear" w:color="auto" w:fill="FFFFFF"/>
+        </w:rPr>
+        <w:t>Рисунок 24</w:t>
+      </w:r>
+      <w:r>
+        <w:rPr>
+          <w:rFonts w:cs="Times New Roman"/>
+          <w:i/>
+          <w:iCs/>
+          <w:color w:val="000000"/>
+          <w:szCs w:val="21"/>
+          <w:shd w:val="clear" w:color="auto" w:fill="FFFFFF"/>
+        </w:rPr>
+        <w:t>. П</w:t>
+      </w:r>
+      <w:r>
+        <w:rPr>
+          <w:rFonts w:cs="Times New Roman"/>
+          <w:i/>
+          <w:iCs/>
+          <w:color w:val="000000"/>
+          <w:szCs w:val="21"/>
+          <w:shd w:val="clear" w:color="auto" w:fill="FFFFFF"/>
+        </w:rPr>
+        <w:t>остроение первой нейросети.</w:t>
+      </w:r>
+    </w:p>
+    <w:p>
+      <w:pPr>
+        <w:pStyle w:val="a7"/>
+        <w:spacing w:line="240" w:lineRule="auto"/>
+        <w:rPr>
+          <w:rFonts w:cs="Times New Roman"/>
+          <w:color w:val="000000"/>
+          <w:szCs w:val="21"/>
+          <w:shd w:val="clear" w:color="auto" w:fill="FFFFFF"/>
+        </w:rPr>
+      </w:pPr>
+    </w:p>
+    <w:p>
+      <w:pPr>
+        <w:pStyle w:val="a7"/>
+        <w:spacing w:line="240" w:lineRule="auto"/>
         <w:rPr>
           <w:rFonts w:cs="Times New Roman"/>
           <w:color w:val="000000"/>
@@ -8253,6 +9162,7 @@
     <w:p>
       <w:pPr>
         <w:pStyle w:val="a7"/>
+        <w:spacing w:line="240" w:lineRule="auto"/>
         <w:ind w:firstLine="0"/>
         <w:rPr>
           <w:rFonts w:cs="Times New Roman"/>
@@ -8269,6 +9179,7 @@
           <w:szCs w:val="21"/>
           <w:shd w:val="clear" w:color="auto" w:fill="FFFFFF"/>
         </w:rPr>
+        <w:lastRenderedPageBreak/>
         <w:drawing>
           <wp:inline distT="0" distB="0" distL="0" distR="0" wp14:anchorId="5D7B7266" wp14:editId="1A3BFC06">
             <wp:extent cx="5934075" cy="3314700"/>
@@ -8322,56 +9233,101 @@
     <w:p>
       <w:pPr>
         <w:pStyle w:val="a7"/>
+        <w:spacing w:line="240" w:lineRule="auto"/>
         <w:ind w:firstLine="0"/>
         <w:jc w:val="center"/>
         <w:rPr>
           <w:rFonts w:cs="Times New Roman"/>
-          <w:color w:val="000000"/>
-          <w:szCs w:val="21"/>
-          <w:shd w:val="clear" w:color="auto" w:fill="FFFFFF"/>
-        </w:rPr>
-      </w:pPr>
-      <w:r>
-        <w:rPr>
-          <w:rFonts w:cs="Times New Roman"/>
-          <w:color w:val="000000"/>
-          <w:szCs w:val="21"/>
-          <w:shd w:val="clear" w:color="auto" w:fill="FFFFFF"/>
-        </w:rPr>
-        <w:t xml:space="preserve">Рисунок </w:t>
-      </w:r>
-      <w:r>
-        <w:rPr>
-          <w:rFonts w:cs="Times New Roman"/>
-          <w:color w:val="000000"/>
-          <w:szCs w:val="21"/>
-          <w:shd w:val="clear" w:color="auto" w:fill="FFFFFF"/>
-        </w:rPr>
-        <w:t>2</w:t>
-      </w:r>
-      <w:r>
-        <w:rPr>
-          <w:rFonts w:cs="Times New Roman"/>
-          <w:color w:val="000000"/>
-          <w:szCs w:val="21"/>
-          <w:shd w:val="clear" w:color="auto" w:fill="FFFFFF"/>
-        </w:rPr>
-        <w:t>5</w:t>
-      </w:r>
-      <w:r>
-        <w:rPr>
-          <w:rFonts w:cs="Times New Roman"/>
-          <w:color w:val="000000"/>
-          <w:szCs w:val="21"/>
-          <w:shd w:val="clear" w:color="auto" w:fill="FFFFFF"/>
-        </w:rPr>
-        <w:t xml:space="preserve"> - график потерь модели 1</w:t>
-      </w:r>
-    </w:p>
-    <w:p>
-      <w:pPr>
-        <w:pStyle w:val="a7"/>
+          <w:i/>
+          <w:iCs/>
+          <w:color w:val="000000"/>
+          <w:szCs w:val="21"/>
+          <w:shd w:val="clear" w:color="auto" w:fill="FFFFFF"/>
+        </w:rPr>
+      </w:pPr>
+    </w:p>
+    <w:p>
+      <w:pPr>
+        <w:pStyle w:val="a7"/>
+        <w:spacing w:line="240" w:lineRule="auto"/>
         <w:ind w:firstLine="0"/>
+        <w:jc w:val="center"/>
+        <w:rPr>
+          <w:rFonts w:cs="Times New Roman"/>
+          <w:i/>
+          <w:iCs/>
+          <w:color w:val="000000"/>
+          <w:szCs w:val="21"/>
+          <w:shd w:val="clear" w:color="auto" w:fill="FFFFFF"/>
+        </w:rPr>
+      </w:pPr>
+      <w:r>
+        <w:rPr>
+          <w:rFonts w:cs="Times New Roman"/>
+          <w:i/>
+          <w:iCs/>
+          <w:color w:val="000000"/>
+          <w:szCs w:val="21"/>
+          <w:shd w:val="clear" w:color="auto" w:fill="FFFFFF"/>
+        </w:rPr>
+        <w:t>Рисунок 25</w:t>
+      </w:r>
+      <w:r>
+        <w:rPr>
+          <w:rFonts w:cs="Times New Roman"/>
+          <w:i/>
+          <w:iCs/>
+          <w:color w:val="000000"/>
+          <w:szCs w:val="21"/>
+          <w:shd w:val="clear" w:color="auto" w:fill="FFFFFF"/>
+        </w:rPr>
+        <w:t>. Г</w:t>
+      </w:r>
+      <w:r>
+        <w:rPr>
+          <w:rFonts w:cs="Times New Roman"/>
+          <w:i/>
+          <w:iCs/>
+          <w:color w:val="000000"/>
+          <w:szCs w:val="21"/>
+          <w:shd w:val="clear" w:color="auto" w:fill="FFFFFF"/>
+        </w:rPr>
+        <w:t>рафик потерь модели 1</w:t>
+      </w:r>
+    </w:p>
+    <w:p>
+      <w:pPr>
+        <w:pStyle w:val="a7"/>
+        <w:spacing w:line="240" w:lineRule="auto"/>
+        <w:ind w:firstLine="0"/>
+        <w:jc w:val="center"/>
+        <w:rPr>
+          <w:rFonts w:cs="Times New Roman"/>
+          <w:color w:val="000000"/>
+          <w:szCs w:val="21"/>
+          <w:shd w:val="clear" w:color="auto" w:fill="FFFFFF"/>
+        </w:rPr>
+      </w:pPr>
+    </w:p>
+    <w:p>
+      <w:pPr>
+        <w:pStyle w:val="a7"/>
+        <w:spacing w:line="240" w:lineRule="auto"/>
+        <w:ind w:firstLine="0"/>
+        <w:jc w:val="center"/>
+        <w:rPr>
+          <w:rFonts w:cs="Times New Roman"/>
+          <w:color w:val="000000"/>
+          <w:szCs w:val="21"/>
+          <w:shd w:val="clear" w:color="auto" w:fill="FFFFFF"/>
+        </w:rPr>
+      </w:pPr>
+    </w:p>
+    <w:p>
+      <w:pPr>
+        <w:pStyle w:val="a7"/>
+        <w:spacing w:line="240" w:lineRule="auto"/>
+        <w:ind w:firstLine="0"/>
         <w:rPr>
           <w:rFonts w:cs="Times New Roman"/>
           <w:color w:val="000000"/>
@@ -8387,7 +9343,6 @@
           <w:szCs w:val="21"/>
           <w:shd w:val="clear" w:color="auto" w:fill="FFFFFF"/>
         </w:rPr>
-        <w:lastRenderedPageBreak/>
         <w:drawing>
           <wp:inline distT="0" distB="0" distL="0" distR="0" wp14:anchorId="5F5FB6FD" wp14:editId="66462F52">
             <wp:extent cx="5934075" cy="3238500"/>
@@ -8441,69 +9396,101 @@
     <w:p>
       <w:pPr>
         <w:pStyle w:val="a7"/>
+        <w:spacing w:line="240" w:lineRule="auto"/>
         <w:ind w:firstLine="0"/>
         <w:jc w:val="center"/>
         <w:rPr>
           <w:rFonts w:cs="Times New Roman"/>
-          <w:color w:val="000000"/>
-          <w:szCs w:val="21"/>
-          <w:shd w:val="clear" w:color="auto" w:fill="FFFFFF"/>
-        </w:rPr>
-      </w:pPr>
-      <w:r>
-        <w:rPr>
-          <w:rFonts w:cs="Times New Roman"/>
-          <w:color w:val="000000"/>
-          <w:szCs w:val="21"/>
-          <w:shd w:val="clear" w:color="auto" w:fill="FFFFFF"/>
-        </w:rPr>
-        <w:t xml:space="preserve">Рисунок </w:t>
-      </w:r>
-      <w:r>
-        <w:rPr>
-          <w:rFonts w:cs="Times New Roman"/>
-          <w:color w:val="000000"/>
-          <w:szCs w:val="21"/>
-          <w:shd w:val="clear" w:color="auto" w:fill="FFFFFF"/>
-        </w:rPr>
-        <w:t xml:space="preserve">26 </w:t>
-      </w:r>
-      <w:r>
-        <w:rPr>
-          <w:rFonts w:cs="Times New Roman"/>
-          <w:color w:val="000000"/>
-          <w:szCs w:val="21"/>
-          <w:shd w:val="clear" w:color="auto" w:fill="FFFFFF"/>
-        </w:rPr>
-        <w:t xml:space="preserve">- график прогнозных и </w:t>
-      </w:r>
-      <w:r>
-        <w:rPr>
-          <w:rFonts w:cs="Times New Roman"/>
-          <w:color w:val="000000"/>
-          <w:szCs w:val="21"/>
-          <w:shd w:val="clear" w:color="auto" w:fill="FFFFFF"/>
-        </w:rPr>
-        <w:t xml:space="preserve">тестовых </w:t>
-      </w:r>
-      <w:r>
-        <w:rPr>
-          <w:rFonts w:cs="Times New Roman"/>
-          <w:color w:val="000000"/>
-          <w:szCs w:val="21"/>
-          <w:shd w:val="clear" w:color="auto" w:fill="FFFFFF"/>
-        </w:rPr>
-        <w:t>значений</w:t>
-      </w:r>
-      <w:r>
-        <w:rPr>
-          <w:rFonts w:cs="Times New Roman"/>
-          <w:color w:val="000000"/>
-          <w:szCs w:val="21"/>
-          <w:shd w:val="clear" w:color="auto" w:fill="FFFFFF"/>
-        </w:rPr>
-        <w:t>.</w:t>
-      </w:r>
+          <w:i/>
+          <w:iCs/>
+          <w:color w:val="000000"/>
+          <w:szCs w:val="21"/>
+          <w:shd w:val="clear" w:color="auto" w:fill="FFFFFF"/>
+        </w:rPr>
+      </w:pPr>
+    </w:p>
+    <w:p>
+      <w:pPr>
+        <w:pStyle w:val="a7"/>
+        <w:spacing w:line="240" w:lineRule="auto"/>
+        <w:ind w:firstLine="0"/>
+        <w:jc w:val="center"/>
+        <w:rPr>
+          <w:rFonts w:cs="Times New Roman"/>
+          <w:i/>
+          <w:iCs/>
+          <w:color w:val="000000"/>
+          <w:szCs w:val="21"/>
+          <w:shd w:val="clear" w:color="auto" w:fill="FFFFFF"/>
+        </w:rPr>
+      </w:pPr>
+      <w:r>
+        <w:rPr>
+          <w:rFonts w:cs="Times New Roman"/>
+          <w:i/>
+          <w:iCs/>
+          <w:color w:val="000000"/>
+          <w:szCs w:val="21"/>
+          <w:shd w:val="clear" w:color="auto" w:fill="FFFFFF"/>
+        </w:rPr>
+        <w:t>Рисунок 26</w:t>
+      </w:r>
+      <w:r>
+        <w:rPr>
+          <w:rFonts w:cs="Times New Roman"/>
+          <w:i/>
+          <w:iCs/>
+          <w:color w:val="000000"/>
+          <w:szCs w:val="21"/>
+          <w:shd w:val="clear" w:color="auto" w:fill="FFFFFF"/>
+        </w:rPr>
+        <w:t>. Г</w:t>
+      </w:r>
+      <w:r>
+        <w:rPr>
+          <w:rFonts w:cs="Times New Roman"/>
+          <w:i/>
+          <w:iCs/>
+          <w:color w:val="000000"/>
+          <w:szCs w:val="21"/>
+          <w:shd w:val="clear" w:color="auto" w:fill="FFFFFF"/>
+        </w:rPr>
+        <w:t>рафик прогнозных и тестовых значений.</w:t>
+      </w:r>
+    </w:p>
+    <w:p>
+      <w:pPr>
+        <w:rPr>
+          <w:rFonts w:ascii="Times New Roman" w:eastAsia="Arial" w:hAnsi="Times New Roman" w:cs="Times New Roman"/>
+          <w:color w:val="000000"/>
+          <w:sz w:val="28"/>
+          <w:szCs w:val="21"/>
+          <w:shd w:val="clear" w:color="auto" w:fill="FFFFFF"/>
+          <w:lang w:eastAsia="ru-RU"/>
+        </w:rPr>
+      </w:pPr>
+      <w:r>
+        <w:rPr>
+          <w:rFonts w:cs="Times New Roman"/>
+          <w:color w:val="000000"/>
+          <w:szCs w:val="21"/>
+          <w:shd w:val="clear" w:color="auto" w:fill="FFFFFF"/>
+        </w:rPr>
+        <w:br w:type="page"/>
+      </w:r>
+    </w:p>
+    <w:p>
+      <w:pPr>
+        <w:pStyle w:val="a7"/>
+        <w:spacing w:line="240" w:lineRule="auto"/>
+        <w:jc w:val="center"/>
+        <w:rPr>
+          <w:rFonts w:cs="Times New Roman"/>
+          <w:color w:val="000000"/>
+          <w:szCs w:val="21"/>
+          <w:shd w:val="clear" w:color="auto" w:fill="FFFFFF"/>
+        </w:rPr>
+      </w:pPr>
     </w:p>
     <w:p>
       <w:pPr>
@@ -8513,6 +9500,8 @@
           <w:ilvl w:val="1"/>
           <w:numId w:val="1"/>
         </w:numPr>
+        <w:spacing w:line="240" w:lineRule="auto"/>
+        <w:ind w:firstLine="709"/>
         <w:jc w:val="center"/>
         <w:rPr>
           <w:rFonts w:eastAsia="Times New Roman" w:cs="Times New Roman"/>
@@ -8534,7 +9523,8 @@
     <w:p>
       <w:pPr>
         <w:shd w:val="clear" w:color="auto" w:fill="FFFFFF"/>
-        <w:spacing w:line="285" w:lineRule="atLeast"/>
+        <w:spacing w:after="0" w:line="240" w:lineRule="auto"/>
+        <w:ind w:firstLine="709"/>
         <w:rPr>
           <w:rFonts w:ascii="Times New Roman" w:eastAsia="Times New Roman" w:hAnsi="Times New Roman" w:cs="Times New Roman"/>
           <w:color w:val="292929"/>
@@ -8566,8 +9556,24 @@
     </w:p>
     <w:p>
       <w:pPr>
-        <w:pStyle w:val="a7"/>
+        <w:shd w:val="clear" w:color="auto" w:fill="FFFFFF"/>
+        <w:spacing w:after="0" w:line="240" w:lineRule="auto"/>
+        <w:ind w:firstLine="709"/>
+        <w:rPr>
+          <w:rFonts w:ascii="Times New Roman" w:eastAsia="Times New Roman" w:hAnsi="Times New Roman" w:cs="Times New Roman"/>
+          <w:color w:val="292929"/>
+          <w:sz w:val="28"/>
+          <w:szCs w:val="28"/>
+          <w:lang w:eastAsia="ru-RU"/>
+        </w:rPr>
+      </w:pPr>
+    </w:p>
+    <w:p>
+      <w:pPr>
+        <w:pStyle w:val="a7"/>
+        <w:spacing w:line="240" w:lineRule="auto"/>
         <w:ind w:firstLine="0"/>
+        <w:jc w:val="center"/>
         <w:rPr>
           <w:rFonts w:cs="Times New Roman"/>
           <w:color w:val="000000"/>
@@ -8584,9 +9590,9 @@
           <w:shd w:val="clear" w:color="auto" w:fill="FFFFFF"/>
         </w:rPr>
         <w:drawing>
-          <wp:inline distT="0" distB="0" distL="0" distR="0" wp14:anchorId="6B53DF13" wp14:editId="62FBBC6F">
-            <wp:extent cx="4417093" cy="3771900"/>
-            <wp:effectExtent l="0" t="0" r="2540" b="0"/>
+          <wp:inline distT="0" distB="0" distL="0" distR="0" wp14:anchorId="6B53DF13" wp14:editId="54EDE750">
+            <wp:extent cx="5945396" cy="5076968"/>
+            <wp:effectExtent l="0" t="0" r="0" b="0"/>
             <wp:docPr id="30" name="Рисунок 30"/>
             <wp:cNvGraphicFramePr>
               <a:graphicFrameLocks xmlns:a="http://schemas.openxmlformats.org/drawingml/2006/main" noChangeAspect="1"/>
@@ -8616,7 +9622,7 @@
                   <pic:spPr bwMode="auto">
                     <a:xfrm>
                       <a:off x="0" y="0"/>
-                      <a:ext cx="4428121" cy="3781317"/>
+                      <a:ext cx="5969476" cy="5097531"/>
                     </a:xfrm>
                     <a:prstGeom prst="rect">
                       <a:avLst/>
@@ -8636,55 +9642,105 @@
     <w:p>
       <w:pPr>
         <w:pStyle w:val="a7"/>
+        <w:spacing w:line="240" w:lineRule="auto"/>
         <w:ind w:firstLine="0"/>
         <w:jc w:val="center"/>
         <w:rPr>
           <w:rFonts w:cs="Times New Roman"/>
-          <w:color w:val="000000"/>
-          <w:szCs w:val="21"/>
-          <w:shd w:val="clear" w:color="auto" w:fill="FFFFFF"/>
-        </w:rPr>
-      </w:pPr>
-      <w:r>
-        <w:rPr>
-          <w:rFonts w:cs="Times New Roman"/>
-          <w:color w:val="000000"/>
-          <w:szCs w:val="21"/>
-          <w:shd w:val="clear" w:color="auto" w:fill="FFFFFF"/>
-        </w:rPr>
-        <w:t xml:space="preserve">Рисунок </w:t>
-      </w:r>
-      <w:r>
-        <w:rPr>
-          <w:rFonts w:cs="Times New Roman"/>
-          <w:color w:val="000000"/>
-          <w:szCs w:val="21"/>
-          <w:shd w:val="clear" w:color="auto" w:fill="FFFFFF"/>
-        </w:rPr>
-        <w:t>27</w:t>
-      </w:r>
-      <w:r>
-        <w:rPr>
-          <w:rFonts w:cs="Times New Roman"/>
-          <w:color w:val="000000"/>
-          <w:szCs w:val="21"/>
-          <w:shd w:val="clear" w:color="auto" w:fill="FFFFFF"/>
-        </w:rPr>
-        <w:t xml:space="preserve"> - пример результата работы приложения</w:t>
-      </w:r>
-    </w:p>
-    <w:p>
-      <w:pPr>
-        <w:pStyle w:val="a7"/>
-        <w:rPr>
-          <w:rFonts w:cs="Times New Roman"/>
-          <w:color w:val="000000"/>
-          <w:szCs w:val="21"/>
-          <w:shd w:val="clear" w:color="auto" w:fill="FFFFFF"/>
-        </w:rPr>
-      </w:pPr>
-      <w:bookmarkStart w:id="14" w:name="_Hlk106325922"/>
-      <w:bookmarkStart w:id="15" w:name="_Hlk106325901"/>
+          <w:i/>
+          <w:iCs/>
+          <w:color w:val="000000"/>
+          <w:szCs w:val="21"/>
+          <w:shd w:val="clear" w:color="auto" w:fill="FFFFFF"/>
+        </w:rPr>
+      </w:pPr>
+    </w:p>
+    <w:p>
+      <w:pPr>
+        <w:pStyle w:val="a7"/>
+        <w:spacing w:line="240" w:lineRule="auto"/>
+        <w:ind w:firstLine="0"/>
+        <w:jc w:val="center"/>
+        <w:rPr>
+          <w:rFonts w:cs="Times New Roman"/>
+          <w:i/>
+          <w:iCs/>
+          <w:color w:val="000000"/>
+          <w:szCs w:val="21"/>
+          <w:shd w:val="clear" w:color="auto" w:fill="FFFFFF"/>
+        </w:rPr>
+      </w:pPr>
+      <w:r>
+        <w:rPr>
+          <w:rFonts w:cs="Times New Roman"/>
+          <w:i/>
+          <w:iCs/>
+          <w:color w:val="000000"/>
+          <w:szCs w:val="21"/>
+          <w:shd w:val="clear" w:color="auto" w:fill="FFFFFF"/>
+        </w:rPr>
+        <w:t>Рисунок 27</w:t>
+      </w:r>
+      <w:r>
+        <w:rPr>
+          <w:rFonts w:cs="Times New Roman"/>
+          <w:i/>
+          <w:iCs/>
+          <w:color w:val="000000"/>
+          <w:szCs w:val="21"/>
+          <w:shd w:val="clear" w:color="auto" w:fill="FFFFFF"/>
+        </w:rPr>
+        <w:t>. П</w:t>
+      </w:r>
+      <w:r>
+        <w:rPr>
+          <w:rFonts w:cs="Times New Roman"/>
+          <w:i/>
+          <w:iCs/>
+          <w:color w:val="000000"/>
+          <w:szCs w:val="21"/>
+          <w:shd w:val="clear" w:color="auto" w:fill="FFFFFF"/>
+        </w:rPr>
+        <w:t>ример результата работы приложения</w:t>
+      </w:r>
+    </w:p>
+    <w:p>
+      <w:pPr>
+        <w:pStyle w:val="a7"/>
+        <w:spacing w:line="240" w:lineRule="auto"/>
+        <w:rPr>
+          <w:rFonts w:cs="Times New Roman"/>
+          <w:color w:val="000000"/>
+          <w:szCs w:val="21"/>
+          <w:shd w:val="clear" w:color="auto" w:fill="FFFFFF"/>
+        </w:rPr>
+      </w:pPr>
+      <w:bookmarkStart w:id="14" w:name="_Hlk106325901"/>
+      <w:bookmarkStart w:id="15" w:name="_Hlk106325922"/>
+    </w:p>
+    <w:p>
+      <w:pPr>
+        <w:pStyle w:val="a7"/>
+        <w:spacing w:line="240" w:lineRule="auto"/>
+        <w:rPr>
+          <w:rFonts w:cs="Times New Roman"/>
+          <w:color w:val="000000"/>
+          <w:szCs w:val="21"/>
+          <w:shd w:val="clear" w:color="auto" w:fill="FFFFFF"/>
+        </w:rPr>
+      </w:pPr>
+    </w:p>
+    <w:p>
+      <w:pPr>
+        <w:pStyle w:val="a7"/>
+        <w:spacing w:line="240" w:lineRule="auto"/>
+        <w:rPr>
+          <w:rFonts w:cs="Times New Roman"/>
+          <w:color w:val="000000"/>
+          <w:szCs w:val="21"/>
+          <w:shd w:val="clear" w:color="auto" w:fill="FFFFFF"/>
+        </w:rPr>
+      </w:pPr>
       <w:r>
         <w:rPr>
           <w:rFonts w:cs="Times New Roman"/>
@@ -8737,27 +9793,7 @@
           <w:szCs w:val="21"/>
           <w:shd w:val="clear" w:color="auto" w:fill="FFFFFF"/>
         </w:rPr>
-        <w:t xml:space="preserve">файл </w:t>
-      </w:r>
-      <w:proofErr w:type="spellStart"/>
-      <w:r>
-        <w:rPr>
-          <w:rFonts w:cs="Times New Roman"/>
-          <w:color w:val="000000"/>
-          <w:szCs w:val="21"/>
-          <w:shd w:val="clear" w:color="auto" w:fill="FFFFFF"/>
-        </w:rPr>
-        <w:t>Flask</w:t>
-      </w:r>
-      <w:proofErr w:type="spellEnd"/>
-      <w:r>
-        <w:rPr>
-          <w:rFonts w:cs="Times New Roman"/>
-          <w:color w:val="000000"/>
-          <w:szCs w:val="21"/>
-          <w:shd w:val="clear" w:color="auto" w:fill="FFFFFF"/>
-        </w:rPr>
-        <w:t>, папк</w:t>
+        <w:t>файл Flask, папк</w:t>
       </w:r>
       <w:r>
         <w:rPr>
@@ -8775,19 +9811,183 @@
           <w:szCs w:val="21"/>
           <w:shd w:val="clear" w:color="auto" w:fill="FFFFFF"/>
         </w:rPr>
+        <w:t xml:space="preserve"> templates, </w:t>
+      </w:r>
+      <w:r>
+        <w:rPr>
+          <w:rFonts w:cs="Times New Roman"/>
+          <w:color w:val="000000"/>
+          <w:szCs w:val="21"/>
+          <w:shd w:val="clear" w:color="auto" w:fill="FFFFFF"/>
+        </w:rPr>
+        <w:t>с</w:t>
+      </w:r>
+      <w:r>
+        <w:rPr>
+          <w:rFonts w:cs="Times New Roman"/>
+          <w:color w:val="000000"/>
+          <w:szCs w:val="21"/>
+          <w:shd w:val="clear" w:color="auto" w:fill="FFFFFF"/>
+        </w:rPr>
+        <w:t xml:space="preserve"> шаблон</w:t>
+      </w:r>
+      <w:r>
+        <w:rPr>
+          <w:rFonts w:cs="Times New Roman"/>
+          <w:color w:val="000000"/>
+          <w:szCs w:val="21"/>
+          <w:shd w:val="clear" w:color="auto" w:fill="FFFFFF"/>
+        </w:rPr>
+        <w:t>ом</w:t>
+      </w:r>
+      <w:r>
+        <w:rPr>
+          <w:rFonts w:cs="Times New Roman"/>
+          <w:color w:val="000000"/>
+          <w:szCs w:val="21"/>
+          <w:shd w:val="clear" w:color="auto" w:fill="FFFFFF"/>
+        </w:rPr>
         <w:t xml:space="preserve"> </w:t>
       </w:r>
-      <w:proofErr w:type="spellStart"/>
-      <w:r>
-        <w:rPr>
-          <w:rFonts w:cs="Times New Roman"/>
-          <w:color w:val="000000"/>
-          <w:szCs w:val="21"/>
-          <w:shd w:val="clear" w:color="auto" w:fill="FFFFFF"/>
-        </w:rPr>
-        <w:t>templates</w:t>
-      </w:r>
-      <w:proofErr w:type="spellEnd"/>
+      <w:r>
+        <w:rPr>
+          <w:rFonts w:cs="Times New Roman"/>
+          <w:color w:val="000000"/>
+          <w:szCs w:val="21"/>
+          <w:shd w:val="clear" w:color="auto" w:fill="FFFFFF"/>
+          <w:lang w:val="en-US"/>
+        </w:rPr>
+        <w:t>html</w:t>
+      </w:r>
+      <w:r>
+        <w:rPr>
+          <w:rFonts w:cs="Times New Roman"/>
+          <w:color w:val="000000"/>
+          <w:szCs w:val="21"/>
+          <w:shd w:val="clear" w:color="auto" w:fill="FFFFFF"/>
+        </w:rPr>
+        <w:t xml:space="preserve"> -</w:t>
+      </w:r>
+      <w:r>
+        <w:rPr>
+          <w:rFonts w:cs="Times New Roman"/>
+          <w:color w:val="000000"/>
+          <w:szCs w:val="21"/>
+          <w:shd w:val="clear" w:color="auto" w:fill="FFFFFF"/>
+        </w:rPr>
+        <w:t xml:space="preserve"> </w:t>
+      </w:r>
+      <w:r>
+        <w:rPr>
+          <w:rFonts w:cs="Times New Roman"/>
+          <w:color w:val="000000"/>
+          <w:szCs w:val="21"/>
+          <w:shd w:val="clear" w:color="auto" w:fill="FFFFFF"/>
+        </w:rPr>
+        <w:t>страниц</w:t>
+      </w:r>
+      <w:r>
+        <w:rPr>
+          <w:rFonts w:cs="Times New Roman"/>
+          <w:color w:val="000000"/>
+          <w:szCs w:val="21"/>
+          <w:shd w:val="clear" w:color="auto" w:fill="FFFFFF"/>
+        </w:rPr>
+        <w:t xml:space="preserve">ы, папка </w:t>
+      </w:r>
+      <w:r>
+        <w:rPr>
+          <w:rFonts w:cs="Times New Roman"/>
+          <w:color w:val="000000"/>
+          <w:szCs w:val="21"/>
+          <w:shd w:val="clear" w:color="auto" w:fill="FFFFFF"/>
+          <w:lang w:val="en-US"/>
+        </w:rPr>
+        <w:t>saved</w:t>
+      </w:r>
+      <w:r>
+        <w:rPr>
+          <w:rFonts w:cs="Times New Roman"/>
+          <w:color w:val="000000"/>
+          <w:szCs w:val="21"/>
+          <w:shd w:val="clear" w:color="auto" w:fill="FFFFFF"/>
+        </w:rPr>
+        <w:t>_</w:t>
+      </w:r>
+      <w:r>
+        <w:rPr>
+          <w:rFonts w:cs="Times New Roman"/>
+          <w:color w:val="000000"/>
+          <w:szCs w:val="21"/>
+          <w:shd w:val="clear" w:color="auto" w:fill="FFFFFF"/>
+          <w:lang w:val="en-US"/>
+        </w:rPr>
+        <w:t>model</w:t>
+      </w:r>
+      <w:r>
+        <w:rPr>
+          <w:rFonts w:cs="Times New Roman"/>
+          <w:color w:val="000000"/>
+          <w:szCs w:val="21"/>
+          <w:shd w:val="clear" w:color="auto" w:fill="FFFFFF"/>
+        </w:rPr>
+        <w:t xml:space="preserve"> </w:t>
+      </w:r>
+      <w:r>
+        <w:rPr>
+          <w:rFonts w:cs="Times New Roman"/>
+          <w:color w:val="000000"/>
+          <w:szCs w:val="21"/>
+          <w:shd w:val="clear" w:color="auto" w:fill="FFFFFF"/>
+          <w:lang w:val="en-US"/>
+        </w:rPr>
+        <w:t>c</w:t>
+      </w:r>
+      <w:r>
+        <w:rPr>
+          <w:rFonts w:cs="Times New Roman"/>
+          <w:color w:val="000000"/>
+          <w:szCs w:val="21"/>
+          <w:shd w:val="clear" w:color="auto" w:fill="FFFFFF"/>
+        </w:rPr>
+        <w:t xml:space="preserve"> </w:t>
+      </w:r>
+      <w:r>
+        <w:rPr>
+          <w:rFonts w:cs="Times New Roman"/>
+          <w:color w:val="000000"/>
+          <w:szCs w:val="21"/>
+          <w:shd w:val="clear" w:color="auto" w:fill="FFFFFF"/>
+        </w:rPr>
+        <w:t>сохранённой</w:t>
+      </w:r>
+      <w:r>
+        <w:rPr>
+          <w:rFonts w:cs="Times New Roman"/>
+          <w:color w:val="000000"/>
+          <w:szCs w:val="21"/>
+          <w:shd w:val="clear" w:color="auto" w:fill="FFFFFF"/>
+        </w:rPr>
+        <w:t xml:space="preserve"> модел</w:t>
+      </w:r>
+      <w:r>
+        <w:rPr>
+          <w:rFonts w:cs="Times New Roman"/>
+          <w:color w:val="000000"/>
+          <w:szCs w:val="21"/>
+          <w:shd w:val="clear" w:color="auto" w:fill="FFFFFF"/>
+        </w:rPr>
+        <w:t>ью</w:t>
+      </w:r>
+      <w:r>
+        <w:rPr>
+          <w:rFonts w:cs="Times New Roman"/>
+          <w:color w:val="000000"/>
+          <w:szCs w:val="21"/>
+          <w:shd w:val="clear" w:color="auto" w:fill="FFFFFF"/>
+        </w:rPr>
+        <w:t xml:space="preserve"> для данных</w:t>
+      </w:r>
       <w:r>
         <w:rPr>
           <w:rFonts w:cs="Times New Roman"/>
@@ -8803,202 +10003,8 @@
           <w:color w:val="000000"/>
           <w:szCs w:val="21"/>
           <w:shd w:val="clear" w:color="auto" w:fill="FFFFFF"/>
-        </w:rPr>
-        <w:t>с</w:t>
-      </w:r>
-      <w:r>
-        <w:rPr>
-          <w:rFonts w:cs="Times New Roman"/>
-          <w:color w:val="000000"/>
-          <w:szCs w:val="21"/>
-          <w:shd w:val="clear" w:color="auto" w:fill="FFFFFF"/>
-        </w:rPr>
-        <w:t xml:space="preserve"> шаблон</w:t>
-      </w:r>
-      <w:r>
-        <w:rPr>
-          <w:rFonts w:cs="Times New Roman"/>
-          <w:color w:val="000000"/>
-          <w:szCs w:val="21"/>
-          <w:shd w:val="clear" w:color="auto" w:fill="FFFFFF"/>
-        </w:rPr>
-        <w:t>ом</w:t>
-      </w:r>
-      <w:r>
-        <w:rPr>
-          <w:rFonts w:cs="Times New Roman"/>
-          <w:color w:val="000000"/>
-          <w:szCs w:val="21"/>
-          <w:shd w:val="clear" w:color="auto" w:fill="FFFFFF"/>
-        </w:rPr>
-        <w:t xml:space="preserve"> </w:t>
-      </w:r>
-      <w:r>
-        <w:rPr>
-          <w:rFonts w:cs="Times New Roman"/>
-          <w:color w:val="000000"/>
-          <w:szCs w:val="21"/>
-          <w:shd w:val="clear" w:color="auto" w:fill="FFFFFF"/>
           <w:lang w:val="en-US"/>
         </w:rPr>
-        <w:t>html</w:t>
-      </w:r>
-      <w:r>
-        <w:rPr>
-          <w:rFonts w:cs="Times New Roman"/>
-          <w:color w:val="000000"/>
-          <w:szCs w:val="21"/>
-          <w:shd w:val="clear" w:color="auto" w:fill="FFFFFF"/>
-        </w:rPr>
-        <w:t xml:space="preserve"> -</w:t>
-      </w:r>
-      <w:r>
-        <w:rPr>
-          <w:rFonts w:cs="Times New Roman"/>
-          <w:color w:val="000000"/>
-          <w:szCs w:val="21"/>
-          <w:shd w:val="clear" w:color="auto" w:fill="FFFFFF"/>
-        </w:rPr>
-        <w:t xml:space="preserve"> </w:t>
-      </w:r>
-      <w:r>
-        <w:rPr>
-          <w:rFonts w:cs="Times New Roman"/>
-          <w:color w:val="000000"/>
-          <w:szCs w:val="21"/>
-          <w:shd w:val="clear" w:color="auto" w:fill="FFFFFF"/>
-        </w:rPr>
-        <w:t>страниц</w:t>
-      </w:r>
-      <w:r>
-        <w:rPr>
-          <w:rFonts w:cs="Times New Roman"/>
-          <w:color w:val="000000"/>
-          <w:szCs w:val="21"/>
-          <w:shd w:val="clear" w:color="auto" w:fill="FFFFFF"/>
-        </w:rPr>
-        <w:t xml:space="preserve">ы, папка </w:t>
-      </w:r>
-      <w:r>
-        <w:rPr>
-          <w:rFonts w:cs="Times New Roman"/>
-          <w:color w:val="000000"/>
-          <w:szCs w:val="21"/>
-          <w:shd w:val="clear" w:color="auto" w:fill="FFFFFF"/>
-          <w:lang w:val="en-US"/>
-        </w:rPr>
-        <w:t>saved</w:t>
-      </w:r>
-      <w:r>
-        <w:rPr>
-          <w:rFonts w:cs="Times New Roman"/>
-          <w:color w:val="000000"/>
-          <w:szCs w:val="21"/>
-          <w:shd w:val="clear" w:color="auto" w:fill="FFFFFF"/>
-        </w:rPr>
-        <w:t>_</w:t>
-      </w:r>
-      <w:r>
-        <w:rPr>
-          <w:rFonts w:cs="Times New Roman"/>
-          <w:color w:val="000000"/>
-          <w:szCs w:val="21"/>
-          <w:shd w:val="clear" w:color="auto" w:fill="FFFFFF"/>
-          <w:lang w:val="en-US"/>
-        </w:rPr>
-        <w:t>model</w:t>
-      </w:r>
-      <w:r>
-        <w:rPr>
-          <w:rFonts w:cs="Times New Roman"/>
-          <w:color w:val="000000"/>
-          <w:szCs w:val="21"/>
-          <w:shd w:val="clear" w:color="auto" w:fill="FFFFFF"/>
-        </w:rPr>
-        <w:t xml:space="preserve"> </w:t>
-      </w:r>
-      <w:r>
-        <w:rPr>
-          <w:rFonts w:cs="Times New Roman"/>
-          <w:color w:val="000000"/>
-          <w:szCs w:val="21"/>
-          <w:shd w:val="clear" w:color="auto" w:fill="FFFFFF"/>
-          <w:lang w:val="en-US"/>
-        </w:rPr>
-        <w:t>c</w:t>
-      </w:r>
-      <w:r>
-        <w:rPr>
-          <w:rFonts w:cs="Times New Roman"/>
-          <w:color w:val="000000"/>
-          <w:szCs w:val="21"/>
-          <w:shd w:val="clear" w:color="auto" w:fill="FFFFFF"/>
-        </w:rPr>
-        <w:t xml:space="preserve"> </w:t>
-      </w:r>
-      <w:r>
-        <w:rPr>
-          <w:rFonts w:cs="Times New Roman"/>
-          <w:color w:val="000000"/>
-          <w:szCs w:val="21"/>
-          <w:shd w:val="clear" w:color="auto" w:fill="FFFFFF"/>
-        </w:rPr>
-        <w:t>сохранённой</w:t>
-      </w:r>
-      <w:r>
-        <w:rPr>
-          <w:rFonts w:cs="Times New Roman"/>
-          <w:color w:val="000000"/>
-          <w:szCs w:val="21"/>
-          <w:shd w:val="clear" w:color="auto" w:fill="FFFFFF"/>
-        </w:rPr>
-        <w:t xml:space="preserve"> модел</w:t>
-      </w:r>
-      <w:r>
-        <w:rPr>
-          <w:rFonts w:cs="Times New Roman"/>
-          <w:color w:val="000000"/>
-          <w:szCs w:val="21"/>
-          <w:shd w:val="clear" w:color="auto" w:fill="FFFFFF"/>
-        </w:rPr>
-        <w:t>ью</w:t>
-      </w:r>
-      <w:r>
-        <w:rPr>
-          <w:rFonts w:cs="Times New Roman"/>
-          <w:color w:val="000000"/>
-          <w:szCs w:val="21"/>
-          <w:shd w:val="clear" w:color="auto" w:fill="FFFFFF"/>
-        </w:rPr>
-        <w:t xml:space="preserve"> для </w:t>
-      </w:r>
-      <w:r>
-        <w:rPr>
-          <w:rFonts w:cs="Times New Roman"/>
-          <w:color w:val="000000"/>
-          <w:szCs w:val="21"/>
-          <w:shd w:val="clear" w:color="auto" w:fill="FFFFFF"/>
-        </w:rPr>
-        <w:lastRenderedPageBreak/>
-        <w:t>данных</w:t>
-      </w:r>
-      <w:r>
-        <w:rPr>
-          <w:rFonts w:cs="Times New Roman"/>
-          <w:color w:val="000000"/>
-          <w:szCs w:val="21"/>
-          <w:shd w:val="clear" w:color="auto" w:fill="FFFFFF"/>
-        </w:rPr>
-        <w:t xml:space="preserve">, </w:t>
-      </w:r>
-      <w:r>
-        <w:rPr>
-          <w:rFonts w:cs="Times New Roman"/>
-          <w:color w:val="000000"/>
-          <w:szCs w:val="21"/>
-          <w:shd w:val="clear" w:color="auto" w:fill="FFFFFF"/>
-          <w:lang w:val="en-US"/>
-        </w:rPr>
         <w:t>CSS</w:t>
       </w:r>
       <w:r>
@@ -9036,27 +10042,7 @@
           <w:szCs w:val="21"/>
           <w:shd w:val="clear" w:color="auto" w:fill="FFFFFF"/>
         </w:rPr>
-        <w:t xml:space="preserve"> </w:t>
-      </w:r>
-      <w:proofErr w:type="gramStart"/>
-      <w:r>
-        <w:rPr>
-          <w:rFonts w:cs="Times New Roman"/>
-          <w:color w:val="000000"/>
-          <w:szCs w:val="21"/>
-          <w:shd w:val="clear" w:color="auto" w:fill="FFFFFF"/>
-        </w:rPr>
-        <w:t>При запуске приложения,</w:t>
-      </w:r>
-      <w:proofErr w:type="gramEnd"/>
-      <w:r>
-        <w:rPr>
-          <w:rFonts w:cs="Times New Roman"/>
-          <w:color w:val="000000"/>
-          <w:szCs w:val="21"/>
-          <w:shd w:val="clear" w:color="auto" w:fill="FFFFFF"/>
-        </w:rPr>
-        <w:t xml:space="preserve"> пользователь переходит на</w:t>
+        <w:t xml:space="preserve"> При запуске приложения, пользователь переходит на</w:t>
       </w:r>
       <w:bookmarkEnd w:id="16"/>
       <w:r>
@@ -9102,7 +10088,9 @@
     <w:p>
       <w:pPr>
         <w:pStyle w:val="a7"/>
+        <w:spacing w:line="240" w:lineRule="auto"/>
         <w:ind w:firstLine="0"/>
+        <w:jc w:val="center"/>
         <w:rPr>
           <w:rFonts w:cs="Times New Roman"/>
           <w:color w:val="000000"/>
@@ -9118,6 +10106,7 @@
           <w:szCs w:val="21"/>
           <w:shd w:val="clear" w:color="auto" w:fill="FFFFFF"/>
         </w:rPr>
+        <w:lastRenderedPageBreak/>
         <w:drawing>
           <wp:inline distT="0" distB="0" distL="0" distR="0" wp14:anchorId="7F74E431" wp14:editId="1BE59D14">
             <wp:extent cx="5943600" cy="4438650"/>
@@ -9168,58 +10157,60 @@
         </w:drawing>
       </w:r>
     </w:p>
-    <w:bookmarkEnd w:id="15"/>
-    <w:p>
-      <w:pPr>
-        <w:pStyle w:val="a7"/>
+    <w:bookmarkEnd w:id="14"/>
+    <w:p>
+      <w:pPr>
+        <w:pStyle w:val="a7"/>
+        <w:spacing w:line="240" w:lineRule="auto"/>
         <w:ind w:firstLine="0"/>
         <w:jc w:val="center"/>
         <w:rPr>
           <w:rFonts w:cs="Times New Roman"/>
-          <w:color w:val="000000"/>
-          <w:szCs w:val="21"/>
-          <w:shd w:val="clear" w:color="auto" w:fill="FFFFFF"/>
-        </w:rPr>
-      </w:pPr>
-      <w:r>
-        <w:rPr>
-          <w:rFonts w:cs="Times New Roman"/>
-          <w:color w:val="000000"/>
-          <w:szCs w:val="21"/>
-          <w:shd w:val="clear" w:color="auto" w:fill="FFFFFF"/>
-        </w:rPr>
-        <w:t xml:space="preserve">Рисунок </w:t>
-      </w:r>
-      <w:r>
-        <w:rPr>
-          <w:rFonts w:cs="Times New Roman"/>
-          <w:color w:val="000000"/>
-          <w:szCs w:val="21"/>
-          <w:shd w:val="clear" w:color="auto" w:fill="FFFFFF"/>
-        </w:rPr>
-        <w:t>28</w:t>
-      </w:r>
-      <w:r>
-        <w:rPr>
-          <w:rFonts w:cs="Times New Roman"/>
-          <w:color w:val="000000"/>
-          <w:szCs w:val="21"/>
-          <w:shd w:val="clear" w:color="auto" w:fill="FFFFFF"/>
-        </w:rPr>
-        <w:t xml:space="preserve"> - часть кода приложения</w:t>
-      </w:r>
-      <w:r>
-        <w:rPr>
-          <w:rFonts w:cs="Times New Roman"/>
-          <w:color w:val="000000"/>
-          <w:szCs w:val="21"/>
-          <w:shd w:val="clear" w:color="auto" w:fill="FFFFFF"/>
-        </w:rPr>
-        <w:t xml:space="preserve"> и ссылка для открытия </w:t>
-      </w:r>
-      <w:r>
-        <w:rPr>
-          <w:rFonts w:cs="Times New Roman"/>
+          <w:i/>
+          <w:iCs/>
+          <w:color w:val="000000"/>
+          <w:szCs w:val="21"/>
+          <w:shd w:val="clear" w:color="auto" w:fill="FFFFFF"/>
+        </w:rPr>
+      </w:pPr>
+      <w:r>
+        <w:rPr>
+          <w:rFonts w:cs="Times New Roman"/>
+          <w:i/>
+          <w:iCs/>
+          <w:color w:val="000000"/>
+          <w:szCs w:val="21"/>
+          <w:shd w:val="clear" w:color="auto" w:fill="FFFFFF"/>
+        </w:rPr>
+        <w:t>Рисунок 28</w:t>
+      </w:r>
+      <w:r>
+        <w:rPr>
+          <w:rFonts w:cs="Times New Roman"/>
+          <w:i/>
+          <w:iCs/>
+          <w:color w:val="000000"/>
+          <w:szCs w:val="21"/>
+          <w:shd w:val="clear" w:color="auto" w:fill="FFFFFF"/>
+        </w:rPr>
+        <w:t>. Ч</w:t>
+      </w:r>
+      <w:r>
+        <w:rPr>
+          <w:rFonts w:cs="Times New Roman"/>
+          <w:i/>
+          <w:iCs/>
+          <w:color w:val="000000"/>
+          <w:szCs w:val="21"/>
+          <w:shd w:val="clear" w:color="auto" w:fill="FFFFFF"/>
+        </w:rPr>
+        <w:t xml:space="preserve">асть кода приложения и ссылка для открытия </w:t>
+      </w:r>
+      <w:r>
+        <w:rPr>
+          <w:rFonts w:cs="Times New Roman"/>
+          <w:i/>
+          <w:iCs/>
           <w:color w:val="000000"/>
           <w:szCs w:val="21"/>
           <w:shd w:val="clear" w:color="auto" w:fill="FFFFFF"/>
@@ -9230,6 +10221,8 @@
       <w:r>
         <w:rPr>
           <w:rFonts w:cs="Times New Roman"/>
+          <w:i/>
+          <w:iCs/>
           <w:color w:val="000000"/>
           <w:szCs w:val="21"/>
           <w:shd w:val="clear" w:color="auto" w:fill="FFFFFF"/>
@@ -9240,14 +10233,29 @@
     <w:p>
       <w:pPr>
         <w:pStyle w:val="a7"/>
-        <w:rPr>
-          <w:rFonts w:cs="Times New Roman"/>
+        <w:spacing w:line="240" w:lineRule="auto"/>
+        <w:rPr>
+          <w:rFonts w:cs="Times New Roman"/>
+          <w:i/>
+          <w:iCs/>
           <w:color w:val="000000"/>
           <w:szCs w:val="21"/>
           <w:shd w:val="clear" w:color="auto" w:fill="FFFFFF"/>
         </w:rPr>
       </w:pPr>
       <w:bookmarkStart w:id="17" w:name="_Hlk106325916"/>
+    </w:p>
+    <w:p>
+      <w:pPr>
+        <w:pStyle w:val="a7"/>
+        <w:spacing w:line="240" w:lineRule="auto"/>
+        <w:rPr>
+          <w:rFonts w:cs="Times New Roman"/>
+          <w:color w:val="000000"/>
+          <w:szCs w:val="21"/>
+          <w:shd w:val="clear" w:color="auto" w:fill="FFFFFF"/>
+        </w:rPr>
+      </w:pPr>
       <w:r>
         <w:rPr>
           <w:rFonts w:cs="Times New Roman"/>
@@ -9262,66 +10270,99 @@
     <w:p>
       <w:pPr>
         <w:pStyle w:val="a7"/>
-        <w:rPr>
-          <w:rFonts w:cs="Times New Roman"/>
-          <w:color w:val="000000"/>
-          <w:szCs w:val="21"/>
-          <w:shd w:val="clear" w:color="auto" w:fill="FFFFFF"/>
-        </w:rPr>
-      </w:pPr>
-      <w:r>
-        <w:rPr>
-          <w:rFonts w:cs="Times New Roman"/>
-          <w:color w:val="000000"/>
-          <w:szCs w:val="21"/>
-          <w:shd w:val="clear" w:color="auto" w:fill="FFFFFF"/>
-        </w:rPr>
-        <w:t xml:space="preserve">На выходе пользователь </w:t>
-      </w:r>
-      <w:r>
-        <w:rPr>
-          <w:rFonts w:cs="Times New Roman"/>
-          <w:color w:val="000000"/>
-          <w:szCs w:val="21"/>
-          <w:shd w:val="clear" w:color="auto" w:fill="FFFFFF"/>
-        </w:rPr>
-        <w:t>получает</w:t>
-      </w:r>
-      <w:r>
-        <w:rPr>
-          <w:rFonts w:cs="Times New Roman"/>
-          <w:color w:val="000000"/>
-          <w:szCs w:val="21"/>
-          <w:shd w:val="clear" w:color="auto" w:fill="FFFFFF"/>
-        </w:rPr>
-        <w:t xml:space="preserve"> </w:t>
-      </w:r>
-      <w:r>
-        <w:rPr>
-          <w:rFonts w:cs="Times New Roman"/>
-          <w:color w:val="000000"/>
-          <w:szCs w:val="21"/>
-          <w:shd w:val="clear" w:color="auto" w:fill="FFFFFF"/>
-        </w:rPr>
-        <w:t xml:space="preserve">результат прогноза для значения параметра </w:t>
-      </w:r>
-      <w:r>
-        <w:rPr>
-          <w:rFonts w:cs="Times New Roman"/>
-          <w:color w:val="000000"/>
-          <w:szCs w:val="28"/>
-          <w:shd w:val="clear" w:color="auto" w:fill="FFFFFF"/>
-        </w:rPr>
-        <w:t>«</w:t>
-      </w:r>
-      <w:r>
+        <w:spacing w:line="240" w:lineRule="auto"/>
         <w:rPr>
           <w:rFonts w:eastAsia="Times New Roman" w:cs="Times New Roman"/>
           <w:color w:val="292929"/>
           <w:szCs w:val="28"/>
         </w:rPr>
+      </w:pPr>
+      <w:r>
+        <w:rPr>
+          <w:rFonts w:cs="Times New Roman"/>
+          <w:color w:val="000000"/>
+          <w:szCs w:val="21"/>
+          <w:shd w:val="clear" w:color="auto" w:fill="FFFFFF"/>
+        </w:rPr>
+        <w:t xml:space="preserve">На выходе пользователь </w:t>
+      </w:r>
+      <w:r>
+        <w:rPr>
+          <w:rFonts w:cs="Times New Roman"/>
+          <w:color w:val="000000"/>
+          <w:szCs w:val="21"/>
+          <w:shd w:val="clear" w:color="auto" w:fill="FFFFFF"/>
+        </w:rPr>
+        <w:t>получает</w:t>
+      </w:r>
+      <w:r>
+        <w:rPr>
+          <w:rFonts w:cs="Times New Roman"/>
+          <w:color w:val="000000"/>
+          <w:szCs w:val="21"/>
+          <w:shd w:val="clear" w:color="auto" w:fill="FFFFFF"/>
+        </w:rPr>
+        <w:t xml:space="preserve"> </w:t>
+      </w:r>
+      <w:r>
+        <w:rPr>
+          <w:rFonts w:cs="Times New Roman"/>
+          <w:color w:val="000000"/>
+          <w:szCs w:val="21"/>
+          <w:shd w:val="clear" w:color="auto" w:fill="FFFFFF"/>
+        </w:rPr>
+        <w:t xml:space="preserve">результат прогноза для значения параметра </w:t>
+      </w:r>
+      <w:r>
+        <w:rPr>
+          <w:rFonts w:cs="Times New Roman"/>
+          <w:color w:val="000000"/>
+          <w:szCs w:val="28"/>
+          <w:shd w:val="clear" w:color="auto" w:fill="FFFFFF"/>
+        </w:rPr>
+        <w:t>«</w:t>
+      </w:r>
+      <w:r>
+        <w:rPr>
+          <w:rFonts w:eastAsia="Times New Roman" w:cs="Times New Roman"/>
+          <w:color w:val="292929"/>
+          <w:szCs w:val="28"/>
+        </w:rPr>
         <w:t>Модуль упругости при растяжении, Гпа»</w:t>
       </w:r>
+    </w:p>
+    <w:p>
+      <w:pPr>
+        <w:rPr>
+          <w:rFonts w:ascii="Times New Roman" w:eastAsia="Arial" w:hAnsi="Times New Roman" w:cs="Times New Roman"/>
+          <w:color w:val="000000"/>
+          <w:sz w:val="28"/>
+          <w:szCs w:val="21"/>
+          <w:shd w:val="clear" w:color="auto" w:fill="FFFFFF"/>
+          <w:lang w:eastAsia="ru-RU"/>
+        </w:rPr>
+      </w:pPr>
+      <w:r>
+        <w:rPr>
+          <w:rFonts w:cs="Times New Roman"/>
+          <w:color w:val="000000"/>
+          <w:szCs w:val="21"/>
+          <w:shd w:val="clear" w:color="auto" w:fill="FFFFFF"/>
+        </w:rPr>
+        <w:br w:type="page"/>
+      </w:r>
+    </w:p>
+    <w:p>
+      <w:pPr>
+        <w:pStyle w:val="a7"/>
+        <w:spacing w:line="240" w:lineRule="auto"/>
+        <w:rPr>
+          <w:rFonts w:cs="Times New Roman"/>
+          <w:color w:val="000000"/>
+          <w:szCs w:val="21"/>
+          <w:shd w:val="clear" w:color="auto" w:fill="FFFFFF"/>
+        </w:rPr>
+      </w:pPr>
     </w:p>
     <w:p>
       <w:pPr>
@@ -9332,8 +10373,9 @@
           <w:ilvl w:val="1"/>
           <w:numId w:val="1"/>
         </w:numPr>
-        <w:spacing w:before="300" w:after="300" w:line="360" w:lineRule="auto"/>
-        <w:ind w:left="1077"/>
+        <w:spacing w:line="240" w:lineRule="auto"/>
+        <w:ind w:left="1077" w:firstLine="709"/>
+        <w:contextualSpacing w:val="0"/>
         <w:jc w:val="center"/>
         <w:outlineLvl w:val="0"/>
         <w:rPr>
@@ -9343,7 +10385,7 @@
         </w:rPr>
       </w:pPr>
       <w:bookmarkStart w:id="18" w:name="_Toc106232850"/>
-      <w:bookmarkEnd w:id="14"/>
+      <w:bookmarkEnd w:id="15"/>
       <w:r>
         <w:rPr>
           <w:rFonts w:eastAsia="Times New Roman" w:cs="Times New Roman"/>
@@ -9357,19 +10399,20 @@
     <w:p>
       <w:pPr>
         <w:pStyle w:val="a7"/>
-        <w:ind w:firstLine="0"/>
+        <w:spacing w:line="240" w:lineRule="auto"/>
+        <w:rPr>
+          <w:rStyle w:val="a3"/>
+        </w:rPr>
       </w:pPr>
       <w:r>
         <w:t xml:space="preserve">Репозиторий был создан на </w:t>
       </w:r>
-      <w:proofErr w:type="spellStart"/>
       <w:r>
         <w:rPr>
           <w:lang w:val="en-US"/>
         </w:rPr>
         <w:t>github</w:t>
       </w:r>
-      <w:proofErr w:type="spellEnd"/>
       <w:r>
         <w:t>.</w:t>
       </w:r>
@@ -9397,15 +10440,21 @@
     <w:p>
       <w:pPr>
         <w:pStyle w:val="a7"/>
+        <w:spacing w:line="240" w:lineRule="auto"/>
+      </w:pPr>
+    </w:p>
+    <w:p>
+      <w:pPr>
+        <w:pStyle w:val="a7"/>
+        <w:spacing w:line="240" w:lineRule="auto"/>
         <w:ind w:firstLine="0"/>
       </w:pPr>
       <w:r>
         <w:rPr>
           <w:noProof/>
         </w:rPr>
-        <w:lastRenderedPageBreak/>
         <w:drawing>
-          <wp:inline distT="0" distB="0" distL="0" distR="0" wp14:anchorId="0AC84F04" wp14:editId="43D7F477">
+          <wp:inline distT="0" distB="0" distL="0" distR="0" wp14:anchorId="0AC84F04" wp14:editId="4693AF78">
             <wp:extent cx="5934075" cy="2438400"/>
             <wp:effectExtent l="0" t="0" r="9525" b="0"/>
             <wp:docPr id="32" name="Рисунок 32"/>
@@ -9457,85 +10506,87 @@
     <w:p>
       <w:pPr>
         <w:pStyle w:val="a7"/>
+        <w:spacing w:line="240" w:lineRule="auto"/>
         <w:ind w:firstLine="0"/>
         <w:jc w:val="center"/>
         <w:rPr>
           <w:rFonts w:cs="Times New Roman"/>
-          <w:color w:val="000000"/>
-          <w:szCs w:val="21"/>
-          <w:shd w:val="clear" w:color="auto" w:fill="FFFFFF"/>
-        </w:rPr>
-      </w:pPr>
-      <w:r>
-        <w:rPr>
-          <w:rFonts w:cs="Times New Roman"/>
-          <w:color w:val="000000"/>
-          <w:szCs w:val="21"/>
-          <w:shd w:val="clear" w:color="auto" w:fill="FFFFFF"/>
-        </w:rPr>
-        <w:t xml:space="preserve">Рисунок </w:t>
-      </w:r>
-      <w:r>
-        <w:rPr>
-          <w:rFonts w:cs="Times New Roman"/>
-          <w:color w:val="000000"/>
-          <w:szCs w:val="21"/>
-          <w:shd w:val="clear" w:color="auto" w:fill="FFFFFF"/>
-        </w:rPr>
-        <w:t>29</w:t>
-      </w:r>
-      <w:r>
-        <w:rPr>
-          <w:rFonts w:cs="Times New Roman"/>
-          <w:color w:val="000000"/>
-          <w:szCs w:val="21"/>
-          <w:shd w:val="clear" w:color="auto" w:fill="FFFFFF"/>
-        </w:rPr>
-        <w:t xml:space="preserve"> - часть страницы на github.com</w:t>
-      </w:r>
-    </w:p>
-    <w:p>
-      <w:pPr>
-        <w:pStyle w:val="a7"/>
+          <w:i/>
+          <w:iCs/>
+          <w:color w:val="000000"/>
+          <w:szCs w:val="21"/>
+          <w:shd w:val="clear" w:color="auto" w:fill="FFFFFF"/>
+        </w:rPr>
+      </w:pPr>
+    </w:p>
+    <w:p>
+      <w:pPr>
+        <w:pStyle w:val="a7"/>
+        <w:spacing w:line="240" w:lineRule="auto"/>
         <w:ind w:firstLine="0"/>
         <w:jc w:val="center"/>
-      </w:pPr>
-    </w:p>
-    <w:p>
-      <w:pPr>
-        <w:pStyle w:val="a7"/>
-        <w:ind w:firstLine="0"/>
-      </w:pPr>
-    </w:p>
-    <w:p>
-      <w:pPr>
-        <w:pStyle w:val="a7"/>
-        <w:ind w:firstLine="0"/>
-      </w:pPr>
-    </w:p>
-    <w:p>
-      <w:pPr>
-        <w:pStyle w:val="a7"/>
-        <w:ind w:firstLine="0"/>
-      </w:pPr>
-    </w:p>
-    <w:p/>
-    <w:p>
-      <w:pPr>
-        <w:pStyle w:val="a7"/>
-      </w:pPr>
-    </w:p>
-    <w:p/>
-    <w:p>
-      <w:pPr>
-        <w:rPr>
-          <w:rFonts w:ascii="Times New Roman" w:hAnsi="Times New Roman" w:cs="Times New Roman"/>
-          <w:sz w:val="28"/>
-          <w:szCs w:val="28"/>
-        </w:rPr>
-      </w:pPr>
-    </w:p>
-    <w:p/>
+        <w:rPr>
+          <w:rFonts w:cs="Times New Roman"/>
+          <w:i/>
+          <w:iCs/>
+          <w:color w:val="000000"/>
+          <w:szCs w:val="21"/>
+          <w:shd w:val="clear" w:color="auto" w:fill="FFFFFF"/>
+        </w:rPr>
+      </w:pPr>
+      <w:r>
+        <w:rPr>
+          <w:rFonts w:cs="Times New Roman"/>
+          <w:i/>
+          <w:iCs/>
+          <w:color w:val="000000"/>
+          <w:szCs w:val="21"/>
+          <w:shd w:val="clear" w:color="auto" w:fill="FFFFFF"/>
+        </w:rPr>
+        <w:t>Рисунок 29</w:t>
+      </w:r>
+      <w:r>
+        <w:rPr>
+          <w:rFonts w:cs="Times New Roman"/>
+          <w:i/>
+          <w:iCs/>
+          <w:color w:val="000000"/>
+          <w:szCs w:val="21"/>
+          <w:shd w:val="clear" w:color="auto" w:fill="FFFFFF"/>
+        </w:rPr>
+        <w:t>. Ч</w:t>
+      </w:r>
+      <w:r>
+        <w:rPr>
+          <w:rFonts w:cs="Times New Roman"/>
+          <w:i/>
+          <w:iCs/>
+          <w:color w:val="000000"/>
+          <w:szCs w:val="21"/>
+          <w:shd w:val="clear" w:color="auto" w:fill="FFFFFF"/>
+        </w:rPr>
+        <w:t>асть страницы на github.com</w:t>
+      </w:r>
+    </w:p>
+    <w:p>
+      <w:pPr>
+        <w:pStyle w:val="a7"/>
+        <w:spacing w:line="240" w:lineRule="auto"/>
+        <w:jc w:val="center"/>
+      </w:pPr>
+    </w:p>
+    <w:p>
+      <w:pPr>
+        <w:spacing w:after="0" w:line="240" w:lineRule="auto"/>
+        <w:ind w:firstLine="709"/>
+      </w:pPr>
+    </w:p>
+    <w:p>
+      <w:pPr>
+        <w:spacing w:after="0" w:line="240" w:lineRule="auto"/>
+        <w:ind w:firstLine="709"/>
+      </w:pPr>
+    </w:p>
     <w:sectPr>
       <w:footerReference w:type="default" r:id="rId37"/>
       <w:pgSz w:w="11906" w:h="16838"/>
@@ -9664,7 +10715,7 @@
       <w:lvlText w:val="%1.%2."/>
       <w:lvlJc w:val="left"/>
       <w:pPr>
-        <w:ind w:left="1080" w:hanging="720"/>
+        <w:ind w:left="3980" w:hanging="720"/>
       </w:pPr>
       <w:rPr>
         <w:rFonts w:hint="default"/>
